--- a/docs/01. Dokumentasi Soal/cspaceinvader_2.docx
+++ b/docs/01. Dokumentasi Soal/cspaceinvader_2.docx
@@ -8908,45 +8908,1064 @@
       </w:pPr>
       <w:r>
         <w:rPr>
-          <w:lang w:val="en-US"/>
-        </w:rPr>
-        <w:t xml:space="preserve">User </w:t>
-      </w:r>
-      <w:r>
-        <w:t xml:space="preserve">input </w:t>
-      </w:r>
-      <w:r>
-        <w:rPr>
-          <w:b/>
-          <w:bCs/>
-        </w:rPr>
-        <w:t>key W A S D</w:t>
-      </w:r>
-      <w:r>
-        <w:t xml:space="preserve"> (Case Insensitive</w:t>
-      </w:r>
-      <w:r>
-        <w:rPr>
-          <w:lang w:val="en-US"/>
-        </w:rPr>
-        <w:t xml:space="preserve">) </w:t>
-      </w:r>
-      <w:r>
-        <w:t xml:space="preserve">to </w:t>
-      </w:r>
-      <w:r>
-        <w:rPr>
-          <w:b/>
-          <w:bCs/>
-        </w:rPr>
-        <w:t>move</w:t>
-      </w:r>
-      <w:r>
-        <w:rPr>
-          <w:lang w:val="en-US"/>
-        </w:rPr>
-        <w:t>.</w:t>
-      </w:r>
+          <w:rFonts w:cstheme="minorHAnsi"/>
+          <w:noProof/>
+          <w:lang w:val="en-US"/>
+        </w:rPr>
+        <w:t>Below is some information about shooter movement.</w:t>
+      </w:r>
+    </w:p>
+    <w:tbl>
+      <w:tblPr>
+        <w:tblW w:w="9354" w:type="dxa"/>
+        <w:jc w:val="center"/>
+        <w:tblLook w:val="04A0" w:firstRow="1" w:lastRow="0" w:firstColumn="1" w:lastColumn="0" w:noHBand="0" w:noVBand="1"/>
+      </w:tblPr>
+      <w:tblGrid>
+        <w:gridCol w:w="4677"/>
+        <w:gridCol w:w="4677"/>
+      </w:tblGrid>
+      <w:tr>
+        <w:trPr>
+          <w:trHeight w:val="300"/>
+          <w:jc w:val="center"/>
+        </w:trPr>
+        <w:tc>
+          <w:tcPr>
+            <w:tcW w:w="4677" w:type="dxa"/>
+            <w:tcBorders>
+              <w:top w:val="single" w:sz="4" w:space="0" w:color="auto"/>
+              <w:left w:val="single" w:sz="4" w:space="0" w:color="auto"/>
+              <w:bottom w:val="single" w:sz="4" w:space="0" w:color="auto"/>
+              <w:right w:val="single" w:sz="4" w:space="0" w:color="auto"/>
+            </w:tcBorders>
+            <w:shd w:val="clear" w:color="000000" w:fill="000000"/>
+            <w:noWrap/>
+            <w:vAlign w:val="center"/>
+            <w:hideMark/>
+          </w:tcPr>
+          <w:p>
+            <w:pPr>
+              <w:rPr>
+                <w:rFonts w:ascii="Calibri" w:eastAsia="Times New Roman" w:hAnsi="Calibri" w:cs="Calibri"/>
+                <w:color w:val="FFFFFF"/>
+                <w:sz w:val="22"/>
+                <w:szCs w:val="22"/>
+                <w:lang w:val="en-ID" w:eastAsia="en-ID"/>
+              </w:rPr>
+            </w:pPr>
+            <w:r>
+              <w:rPr>
+                <w:rFonts w:ascii="Calibri" w:eastAsia="Times New Roman" w:hAnsi="Calibri" w:cs="Calibri"/>
+                <w:color w:val="FFFFFF"/>
+                <w:sz w:val="22"/>
+                <w:szCs w:val="22"/>
+                <w:lang w:val="en-ID" w:eastAsia="en-ID"/>
+              </w:rPr>
+              <w:t>Key</w:t>
+            </w:r>
+            <w:r>
+              <w:rPr>
+                <w:rFonts w:ascii="Calibri" w:eastAsia="Times New Roman" w:hAnsi="Calibri" w:cs="Calibri"/>
+                <w:color w:val="FFFFFF"/>
+                <w:sz w:val="22"/>
+                <w:szCs w:val="22"/>
+                <w:lang w:val="en-ID" w:eastAsia="en-ID"/>
+              </w:rPr>
+              <w:t xml:space="preserve"> (Case Insensitive)</w:t>
+            </w:r>
+          </w:p>
+        </w:tc>
+        <w:tc>
+          <w:tcPr>
+            <w:tcW w:w="4677" w:type="dxa"/>
+            <w:tcBorders>
+              <w:top w:val="single" w:sz="4" w:space="0" w:color="auto"/>
+              <w:left w:val="nil"/>
+              <w:bottom w:val="single" w:sz="4" w:space="0" w:color="auto"/>
+              <w:right w:val="single" w:sz="4" w:space="0" w:color="auto"/>
+            </w:tcBorders>
+            <w:shd w:val="clear" w:color="000000" w:fill="000000"/>
+            <w:noWrap/>
+            <w:vAlign w:val="center"/>
+            <w:hideMark/>
+          </w:tcPr>
+          <w:p>
+            <w:pPr>
+              <w:rPr>
+                <w:rFonts w:ascii="Calibri" w:eastAsia="Times New Roman" w:hAnsi="Calibri" w:cs="Calibri"/>
+                <w:color w:val="FFFFFF"/>
+                <w:sz w:val="22"/>
+                <w:szCs w:val="22"/>
+                <w:lang w:val="en-ID" w:eastAsia="en-ID"/>
+              </w:rPr>
+            </w:pPr>
+            <w:r>
+              <w:rPr>
+                <w:rFonts w:ascii="Calibri" w:eastAsia="Times New Roman" w:hAnsi="Calibri" w:cs="Calibri"/>
+                <w:color w:val="FFFFFF"/>
+                <w:sz w:val="22"/>
+                <w:szCs w:val="22"/>
+                <w:lang w:val="en-ID" w:eastAsia="en-ID"/>
+              </w:rPr>
+              <w:t>Shooter Event</w:t>
+            </w:r>
+          </w:p>
+        </w:tc>
+      </w:tr>
+      <w:tr>
+        <w:trPr>
+          <w:trHeight w:val="300"/>
+          <w:jc w:val="center"/>
+        </w:trPr>
+        <w:tc>
+          <w:tcPr>
+            <w:tcW w:w="4677" w:type="dxa"/>
+            <w:tcBorders>
+              <w:top w:val="nil"/>
+              <w:left w:val="single" w:sz="4" w:space="0" w:color="auto"/>
+              <w:bottom w:val="single" w:sz="4" w:space="0" w:color="auto"/>
+              <w:right w:val="single" w:sz="4" w:space="0" w:color="auto"/>
+            </w:tcBorders>
+            <w:shd w:val="clear" w:color="auto" w:fill="auto"/>
+            <w:noWrap/>
+            <w:vAlign w:val="center"/>
+            <w:hideMark/>
+          </w:tcPr>
+          <w:p>
+            <w:pPr>
+              <w:rPr>
+                <w:rFonts w:ascii="Calibri" w:eastAsia="Times New Roman" w:hAnsi="Calibri" w:cs="Calibri"/>
+                <w:color w:val="000000"/>
+                <w:sz w:val="22"/>
+                <w:szCs w:val="22"/>
+                <w:lang w:val="en-ID" w:eastAsia="en-ID"/>
+              </w:rPr>
+            </w:pPr>
+            <w:r>
+              <w:rPr>
+                <w:rFonts w:ascii="Calibri" w:eastAsia="Times New Roman" w:hAnsi="Calibri" w:cs="Calibri"/>
+                <w:color w:val="000000"/>
+                <w:sz w:val="22"/>
+                <w:szCs w:val="22"/>
+                <w:lang w:val="en-ID" w:eastAsia="en-ID"/>
+              </w:rPr>
+              <w:t>R</w:t>
+            </w:r>
+          </w:p>
+        </w:tc>
+        <w:tc>
+          <w:tcPr>
+            <w:tcW w:w="4677" w:type="dxa"/>
+            <w:tcBorders>
+              <w:top w:val="nil"/>
+              <w:left w:val="nil"/>
+              <w:bottom w:val="single" w:sz="4" w:space="0" w:color="auto"/>
+              <w:right w:val="single" w:sz="4" w:space="0" w:color="auto"/>
+            </w:tcBorders>
+            <w:shd w:val="clear" w:color="auto" w:fill="auto"/>
+            <w:noWrap/>
+            <w:vAlign w:val="center"/>
+            <w:hideMark/>
+          </w:tcPr>
+          <w:p>
+            <w:pPr>
+              <w:rPr>
+                <w:rFonts w:ascii="Calibri" w:eastAsia="Times New Roman" w:hAnsi="Calibri" w:cs="Calibri"/>
+                <w:color w:val="000000"/>
+                <w:sz w:val="22"/>
+                <w:szCs w:val="22"/>
+                <w:lang w:val="en-ID" w:eastAsia="en-ID"/>
+              </w:rPr>
+            </w:pPr>
+            <w:r>
+              <w:rPr>
+                <w:rFonts w:ascii="Calibri" w:eastAsia="Times New Roman" w:hAnsi="Calibri" w:cs="Calibri"/>
+                <w:color w:val="000000"/>
+                <w:sz w:val="22"/>
+                <w:szCs w:val="22"/>
+                <w:lang w:val="en-ID" w:eastAsia="en-ID"/>
+              </w:rPr>
+              <w:t>Reload</w:t>
+            </w:r>
+          </w:p>
+        </w:tc>
+      </w:tr>
+      <w:tr>
+        <w:trPr>
+          <w:trHeight w:val="300"/>
+          <w:jc w:val="center"/>
+        </w:trPr>
+        <w:tc>
+          <w:tcPr>
+            <w:tcW w:w="4677" w:type="dxa"/>
+            <w:tcBorders>
+              <w:top w:val="nil"/>
+              <w:left w:val="single" w:sz="4" w:space="0" w:color="auto"/>
+              <w:bottom w:val="single" w:sz="4" w:space="0" w:color="auto"/>
+              <w:right w:val="single" w:sz="4" w:space="0" w:color="auto"/>
+            </w:tcBorders>
+            <w:shd w:val="clear" w:color="auto" w:fill="auto"/>
+            <w:noWrap/>
+            <w:vAlign w:val="center"/>
+            <w:hideMark/>
+          </w:tcPr>
+          <w:p>
+            <w:pPr>
+              <w:rPr>
+                <w:rFonts w:ascii="Calibri" w:eastAsia="Times New Roman" w:hAnsi="Calibri" w:cs="Calibri"/>
+                <w:color w:val="000000"/>
+                <w:sz w:val="22"/>
+                <w:szCs w:val="22"/>
+                <w:lang w:val="en-ID" w:eastAsia="en-ID"/>
+              </w:rPr>
+            </w:pPr>
+            <w:r>
+              <w:rPr>
+                <w:rFonts w:ascii="Calibri" w:eastAsia="Times New Roman" w:hAnsi="Calibri" w:cs="Calibri"/>
+                <w:color w:val="000000"/>
+                <w:sz w:val="22"/>
+                <w:szCs w:val="22"/>
+                <w:lang w:val="en-ID" w:eastAsia="en-ID"/>
+              </w:rPr>
+              <w:t>W</w:t>
+            </w:r>
+          </w:p>
+        </w:tc>
+        <w:tc>
+          <w:tcPr>
+            <w:tcW w:w="4677" w:type="dxa"/>
+            <w:tcBorders>
+              <w:top w:val="nil"/>
+              <w:left w:val="nil"/>
+              <w:bottom w:val="single" w:sz="4" w:space="0" w:color="auto"/>
+              <w:right w:val="single" w:sz="4" w:space="0" w:color="auto"/>
+            </w:tcBorders>
+            <w:shd w:val="clear" w:color="auto" w:fill="auto"/>
+            <w:noWrap/>
+            <w:vAlign w:val="center"/>
+            <w:hideMark/>
+          </w:tcPr>
+          <w:p>
+            <w:pPr>
+              <w:rPr>
+                <w:rFonts w:ascii="Calibri" w:eastAsia="Times New Roman" w:hAnsi="Calibri" w:cs="Calibri"/>
+                <w:color w:val="000000"/>
+                <w:sz w:val="22"/>
+                <w:szCs w:val="22"/>
+                <w:lang w:val="en-ID" w:eastAsia="en-ID"/>
+              </w:rPr>
+            </w:pPr>
+            <w:r>
+              <w:rPr>
+                <w:rFonts w:ascii="Calibri" w:eastAsia="Times New Roman" w:hAnsi="Calibri" w:cs="Calibri"/>
+                <w:color w:val="000000"/>
+                <w:sz w:val="22"/>
+                <w:szCs w:val="22"/>
+                <w:lang w:val="en-ID" w:eastAsia="en-ID"/>
+              </w:rPr>
+              <w:t>Move Up</w:t>
+            </w:r>
+          </w:p>
+        </w:tc>
+      </w:tr>
+      <w:tr>
+        <w:trPr>
+          <w:trHeight w:val="300"/>
+          <w:jc w:val="center"/>
+        </w:trPr>
+        <w:tc>
+          <w:tcPr>
+            <w:tcW w:w="4677" w:type="dxa"/>
+            <w:tcBorders>
+              <w:top w:val="nil"/>
+              <w:left w:val="single" w:sz="4" w:space="0" w:color="auto"/>
+              <w:bottom w:val="single" w:sz="4" w:space="0" w:color="auto"/>
+              <w:right w:val="single" w:sz="4" w:space="0" w:color="auto"/>
+            </w:tcBorders>
+            <w:shd w:val="clear" w:color="auto" w:fill="auto"/>
+            <w:noWrap/>
+            <w:vAlign w:val="center"/>
+            <w:hideMark/>
+          </w:tcPr>
+          <w:p>
+            <w:pPr>
+              <w:rPr>
+                <w:rFonts w:ascii="Calibri" w:eastAsia="Times New Roman" w:hAnsi="Calibri" w:cs="Calibri"/>
+                <w:color w:val="000000"/>
+                <w:sz w:val="22"/>
+                <w:szCs w:val="22"/>
+                <w:lang w:val="en-ID" w:eastAsia="en-ID"/>
+              </w:rPr>
+            </w:pPr>
+            <w:r>
+              <w:rPr>
+                <w:rFonts w:ascii="Calibri" w:eastAsia="Times New Roman" w:hAnsi="Calibri" w:cs="Calibri"/>
+                <w:color w:val="000000"/>
+                <w:sz w:val="22"/>
+                <w:szCs w:val="22"/>
+                <w:lang w:val="en-ID" w:eastAsia="en-ID"/>
+              </w:rPr>
+              <w:t xml:space="preserve">S </w:t>
+            </w:r>
+          </w:p>
+        </w:tc>
+        <w:tc>
+          <w:tcPr>
+            <w:tcW w:w="4677" w:type="dxa"/>
+            <w:tcBorders>
+              <w:top w:val="nil"/>
+              <w:left w:val="nil"/>
+              <w:bottom w:val="single" w:sz="4" w:space="0" w:color="auto"/>
+              <w:right w:val="single" w:sz="4" w:space="0" w:color="auto"/>
+            </w:tcBorders>
+            <w:shd w:val="clear" w:color="auto" w:fill="auto"/>
+            <w:noWrap/>
+            <w:vAlign w:val="center"/>
+            <w:hideMark/>
+          </w:tcPr>
+          <w:p>
+            <w:pPr>
+              <w:rPr>
+                <w:rFonts w:ascii="Calibri" w:eastAsia="Times New Roman" w:hAnsi="Calibri" w:cs="Calibri"/>
+                <w:color w:val="000000"/>
+                <w:sz w:val="22"/>
+                <w:szCs w:val="22"/>
+                <w:lang w:val="en-ID" w:eastAsia="en-ID"/>
+              </w:rPr>
+            </w:pPr>
+            <w:r>
+              <w:rPr>
+                <w:rFonts w:ascii="Calibri" w:eastAsia="Times New Roman" w:hAnsi="Calibri" w:cs="Calibri"/>
+                <w:color w:val="000000"/>
+                <w:sz w:val="22"/>
+                <w:szCs w:val="22"/>
+                <w:lang w:val="en-ID" w:eastAsia="en-ID"/>
+              </w:rPr>
+              <w:t>Move Down</w:t>
+            </w:r>
+          </w:p>
+        </w:tc>
+      </w:tr>
+      <w:tr>
+        <w:trPr>
+          <w:trHeight w:val="300"/>
+          <w:jc w:val="center"/>
+        </w:trPr>
+        <w:tc>
+          <w:tcPr>
+            <w:tcW w:w="4677" w:type="dxa"/>
+            <w:tcBorders>
+              <w:top w:val="nil"/>
+              <w:left w:val="single" w:sz="4" w:space="0" w:color="auto"/>
+              <w:bottom w:val="single" w:sz="4" w:space="0" w:color="auto"/>
+              <w:right w:val="single" w:sz="4" w:space="0" w:color="auto"/>
+            </w:tcBorders>
+            <w:shd w:val="clear" w:color="auto" w:fill="auto"/>
+            <w:noWrap/>
+            <w:vAlign w:val="center"/>
+            <w:hideMark/>
+          </w:tcPr>
+          <w:p>
+            <w:pPr>
+              <w:rPr>
+                <w:rFonts w:ascii="Calibri" w:eastAsia="Times New Roman" w:hAnsi="Calibri" w:cs="Calibri"/>
+                <w:color w:val="000000"/>
+                <w:sz w:val="22"/>
+                <w:szCs w:val="22"/>
+                <w:lang w:val="en-ID" w:eastAsia="en-ID"/>
+              </w:rPr>
+            </w:pPr>
+            <w:r>
+              <w:rPr>
+                <w:rFonts w:ascii="Calibri" w:eastAsia="Times New Roman" w:hAnsi="Calibri" w:cs="Calibri"/>
+                <w:color w:val="000000"/>
+                <w:sz w:val="22"/>
+                <w:szCs w:val="22"/>
+                <w:lang w:val="en-ID" w:eastAsia="en-ID"/>
+              </w:rPr>
+              <w:t>D</w:t>
+            </w:r>
+          </w:p>
+        </w:tc>
+        <w:tc>
+          <w:tcPr>
+            <w:tcW w:w="4677" w:type="dxa"/>
+            <w:tcBorders>
+              <w:top w:val="nil"/>
+              <w:left w:val="nil"/>
+              <w:bottom w:val="single" w:sz="4" w:space="0" w:color="auto"/>
+              <w:right w:val="single" w:sz="4" w:space="0" w:color="auto"/>
+            </w:tcBorders>
+            <w:shd w:val="clear" w:color="auto" w:fill="auto"/>
+            <w:noWrap/>
+            <w:vAlign w:val="center"/>
+            <w:hideMark/>
+          </w:tcPr>
+          <w:p>
+            <w:pPr>
+              <w:rPr>
+                <w:rFonts w:ascii="Calibri" w:eastAsia="Times New Roman" w:hAnsi="Calibri" w:cs="Calibri"/>
+                <w:color w:val="000000"/>
+                <w:sz w:val="22"/>
+                <w:szCs w:val="22"/>
+                <w:lang w:val="en-ID" w:eastAsia="en-ID"/>
+              </w:rPr>
+            </w:pPr>
+            <w:r>
+              <w:rPr>
+                <w:rFonts w:ascii="Calibri" w:eastAsia="Times New Roman" w:hAnsi="Calibri" w:cs="Calibri"/>
+                <w:color w:val="000000"/>
+                <w:sz w:val="22"/>
+                <w:szCs w:val="22"/>
+                <w:lang w:val="en-ID" w:eastAsia="en-ID"/>
+              </w:rPr>
+              <w:t>Move Right</w:t>
+            </w:r>
+          </w:p>
+        </w:tc>
+      </w:tr>
+      <w:tr>
+        <w:trPr>
+          <w:trHeight w:val="300"/>
+          <w:jc w:val="center"/>
+        </w:trPr>
+        <w:tc>
+          <w:tcPr>
+            <w:tcW w:w="4677" w:type="dxa"/>
+            <w:tcBorders>
+              <w:top w:val="nil"/>
+              <w:left w:val="single" w:sz="4" w:space="0" w:color="auto"/>
+              <w:bottom w:val="single" w:sz="4" w:space="0" w:color="auto"/>
+              <w:right w:val="single" w:sz="4" w:space="0" w:color="auto"/>
+            </w:tcBorders>
+            <w:shd w:val="clear" w:color="auto" w:fill="auto"/>
+            <w:noWrap/>
+            <w:vAlign w:val="center"/>
+            <w:hideMark/>
+          </w:tcPr>
+          <w:p>
+            <w:pPr>
+              <w:rPr>
+                <w:rFonts w:ascii="Calibri" w:eastAsia="Times New Roman" w:hAnsi="Calibri" w:cs="Calibri"/>
+                <w:color w:val="000000"/>
+                <w:sz w:val="22"/>
+                <w:szCs w:val="22"/>
+                <w:lang w:val="en-ID" w:eastAsia="en-ID"/>
+              </w:rPr>
+            </w:pPr>
+            <w:r>
+              <w:rPr>
+                <w:rFonts w:ascii="Calibri" w:eastAsia="Times New Roman" w:hAnsi="Calibri" w:cs="Calibri"/>
+                <w:color w:val="000000"/>
+                <w:sz w:val="22"/>
+                <w:szCs w:val="22"/>
+                <w:lang w:val="en-ID" w:eastAsia="en-ID"/>
+              </w:rPr>
+              <w:t>A</w:t>
+            </w:r>
+          </w:p>
+        </w:tc>
+        <w:tc>
+          <w:tcPr>
+            <w:tcW w:w="4677" w:type="dxa"/>
+            <w:tcBorders>
+              <w:top w:val="nil"/>
+              <w:left w:val="nil"/>
+              <w:bottom w:val="single" w:sz="4" w:space="0" w:color="auto"/>
+              <w:right w:val="single" w:sz="4" w:space="0" w:color="auto"/>
+            </w:tcBorders>
+            <w:shd w:val="clear" w:color="auto" w:fill="auto"/>
+            <w:noWrap/>
+            <w:vAlign w:val="center"/>
+            <w:hideMark/>
+          </w:tcPr>
+          <w:p>
+            <w:pPr>
+              <w:rPr>
+                <w:rFonts w:ascii="Calibri" w:eastAsia="Times New Roman" w:hAnsi="Calibri" w:cs="Calibri"/>
+                <w:color w:val="000000"/>
+                <w:sz w:val="22"/>
+                <w:szCs w:val="22"/>
+                <w:lang w:val="en-ID" w:eastAsia="en-ID"/>
+              </w:rPr>
+            </w:pPr>
+            <w:r>
+              <w:rPr>
+                <w:rFonts w:ascii="Calibri" w:eastAsia="Times New Roman" w:hAnsi="Calibri" w:cs="Calibri"/>
+                <w:color w:val="000000"/>
+                <w:sz w:val="22"/>
+                <w:szCs w:val="22"/>
+                <w:lang w:val="en-ID" w:eastAsia="en-ID"/>
+              </w:rPr>
+              <w:t>Move Left</w:t>
+            </w:r>
+          </w:p>
+        </w:tc>
+      </w:tr>
+      <w:tr>
+        <w:trPr>
+          <w:trHeight w:val="300"/>
+          <w:jc w:val="center"/>
+        </w:trPr>
+        <w:tc>
+          <w:tcPr>
+            <w:tcW w:w="4677" w:type="dxa"/>
+            <w:tcBorders>
+              <w:top w:val="nil"/>
+              <w:left w:val="single" w:sz="4" w:space="0" w:color="auto"/>
+              <w:bottom w:val="single" w:sz="4" w:space="0" w:color="auto"/>
+              <w:right w:val="single" w:sz="4" w:space="0" w:color="auto"/>
+            </w:tcBorders>
+            <w:shd w:val="clear" w:color="auto" w:fill="auto"/>
+            <w:noWrap/>
+            <w:vAlign w:val="center"/>
+            <w:hideMark/>
+          </w:tcPr>
+          <w:p>
+            <w:pPr>
+              <w:rPr>
+                <w:rFonts w:ascii="Calibri" w:eastAsia="Times New Roman" w:hAnsi="Calibri" w:cs="Calibri"/>
+                <w:color w:val="000000"/>
+                <w:sz w:val="22"/>
+                <w:szCs w:val="22"/>
+                <w:lang w:val="en-ID" w:eastAsia="en-ID"/>
+              </w:rPr>
+            </w:pPr>
+            <w:r>
+              <w:rPr>
+                <w:rFonts w:ascii="Calibri" w:eastAsia="Times New Roman" w:hAnsi="Calibri" w:cs="Calibri"/>
+                <w:color w:val="000000"/>
+                <w:sz w:val="22"/>
+                <w:szCs w:val="22"/>
+                <w:lang w:val="en-ID" w:eastAsia="en-ID"/>
+              </w:rPr>
+              <w:t>SPACE</w:t>
+            </w:r>
+          </w:p>
+        </w:tc>
+        <w:tc>
+          <w:tcPr>
+            <w:tcW w:w="4677" w:type="dxa"/>
+            <w:tcBorders>
+              <w:top w:val="nil"/>
+              <w:left w:val="nil"/>
+              <w:bottom w:val="single" w:sz="4" w:space="0" w:color="auto"/>
+              <w:right w:val="single" w:sz="4" w:space="0" w:color="auto"/>
+            </w:tcBorders>
+            <w:shd w:val="clear" w:color="auto" w:fill="auto"/>
+            <w:noWrap/>
+            <w:vAlign w:val="center"/>
+            <w:hideMark/>
+          </w:tcPr>
+          <w:p>
+            <w:pPr>
+              <w:rPr>
+                <w:rFonts w:ascii="Calibri" w:eastAsia="Times New Roman" w:hAnsi="Calibri" w:cs="Calibri"/>
+                <w:color w:val="000000"/>
+                <w:sz w:val="22"/>
+                <w:szCs w:val="22"/>
+                <w:lang w:val="en-ID" w:eastAsia="en-ID"/>
+              </w:rPr>
+            </w:pPr>
+            <w:r>
+              <w:rPr>
+                <w:rFonts w:ascii="Calibri" w:eastAsia="Times New Roman" w:hAnsi="Calibri" w:cs="Calibri"/>
+                <w:color w:val="000000"/>
+                <w:sz w:val="22"/>
+                <w:szCs w:val="22"/>
+                <w:lang w:val="en-ID" w:eastAsia="en-ID"/>
+              </w:rPr>
+              <w:t>Shoot</w:t>
+            </w:r>
+          </w:p>
+        </w:tc>
+      </w:tr>
+      <w:tr>
+        <w:trPr>
+          <w:trHeight w:val="300"/>
+          <w:jc w:val="center"/>
+        </w:trPr>
+        <w:tc>
+          <w:tcPr>
+            <w:tcW w:w="4677" w:type="dxa"/>
+            <w:tcBorders>
+              <w:top w:val="nil"/>
+              <w:left w:val="single" w:sz="4" w:space="0" w:color="auto"/>
+              <w:bottom w:val="single" w:sz="4" w:space="0" w:color="auto"/>
+              <w:right w:val="single" w:sz="4" w:space="0" w:color="auto"/>
+            </w:tcBorders>
+            <w:shd w:val="clear" w:color="auto" w:fill="auto"/>
+            <w:noWrap/>
+            <w:vAlign w:val="center"/>
+            <w:hideMark/>
+          </w:tcPr>
+          <w:p>
+            <w:pPr>
+              <w:rPr>
+                <w:rFonts w:ascii="Calibri" w:eastAsia="Times New Roman" w:hAnsi="Calibri" w:cs="Calibri"/>
+                <w:color w:val="000000"/>
+                <w:sz w:val="22"/>
+                <w:szCs w:val="22"/>
+                <w:lang w:val="en-ID" w:eastAsia="en-ID"/>
+              </w:rPr>
+            </w:pPr>
+            <w:r>
+              <w:rPr>
+                <w:rFonts w:ascii="Calibri" w:eastAsia="Times New Roman" w:hAnsi="Calibri" w:cs="Calibri"/>
+                <w:color w:val="000000"/>
+                <w:sz w:val="22"/>
+                <w:szCs w:val="22"/>
+                <w:lang w:val="en-ID" w:eastAsia="en-ID"/>
+              </w:rPr>
+              <w:t>F</w:t>
+            </w:r>
+          </w:p>
+        </w:tc>
+        <w:tc>
+          <w:tcPr>
+            <w:tcW w:w="4677" w:type="dxa"/>
+            <w:tcBorders>
+              <w:top w:val="nil"/>
+              <w:left w:val="nil"/>
+              <w:bottom w:val="single" w:sz="4" w:space="0" w:color="auto"/>
+              <w:right w:val="single" w:sz="4" w:space="0" w:color="auto"/>
+            </w:tcBorders>
+            <w:shd w:val="clear" w:color="auto" w:fill="auto"/>
+            <w:noWrap/>
+            <w:vAlign w:val="center"/>
+            <w:hideMark/>
+          </w:tcPr>
+          <w:p>
+            <w:pPr>
+              <w:rPr>
+                <w:rFonts w:ascii="Calibri" w:eastAsia="Times New Roman" w:hAnsi="Calibri" w:cs="Calibri"/>
+                <w:color w:val="000000"/>
+                <w:sz w:val="22"/>
+                <w:szCs w:val="22"/>
+                <w:lang w:val="en-ID" w:eastAsia="en-ID"/>
+              </w:rPr>
+            </w:pPr>
+            <w:r>
+              <w:rPr>
+                <w:rFonts w:ascii="Calibri" w:eastAsia="Times New Roman" w:hAnsi="Calibri" w:cs="Calibri"/>
+                <w:color w:val="000000"/>
+                <w:sz w:val="22"/>
+                <w:szCs w:val="22"/>
+                <w:lang w:val="en-ID" w:eastAsia="en-ID"/>
+              </w:rPr>
+              <w:t>Skill</w:t>
+            </w:r>
+          </w:p>
+        </w:tc>
+      </w:tr>
+      <w:tr>
+        <w:trPr>
+          <w:trHeight w:val="300"/>
+          <w:jc w:val="center"/>
+        </w:trPr>
+        <w:tc>
+          <w:tcPr>
+            <w:tcW w:w="4677" w:type="dxa"/>
+            <w:tcBorders>
+              <w:top w:val="nil"/>
+              <w:left w:val="single" w:sz="4" w:space="0" w:color="auto"/>
+              <w:bottom w:val="single" w:sz="4" w:space="0" w:color="auto"/>
+              <w:right w:val="single" w:sz="4" w:space="0" w:color="auto"/>
+            </w:tcBorders>
+            <w:shd w:val="clear" w:color="auto" w:fill="auto"/>
+            <w:noWrap/>
+            <w:vAlign w:val="center"/>
+            <w:hideMark/>
+          </w:tcPr>
+          <w:p>
+            <w:pPr>
+              <w:rPr>
+                <w:rFonts w:ascii="Calibri" w:eastAsia="Times New Roman" w:hAnsi="Calibri" w:cs="Calibri"/>
+                <w:color w:val="000000"/>
+                <w:sz w:val="22"/>
+                <w:szCs w:val="22"/>
+                <w:lang w:val="en-ID" w:eastAsia="en-ID"/>
+              </w:rPr>
+            </w:pPr>
+            <w:r>
+              <w:rPr>
+                <w:rFonts w:ascii="Calibri" w:eastAsia="Times New Roman" w:hAnsi="Calibri" w:cs="Calibri"/>
+                <w:color w:val="000000"/>
+                <w:sz w:val="22"/>
+                <w:szCs w:val="22"/>
+                <w:lang w:val="en-ID" w:eastAsia="en-ID"/>
+              </w:rPr>
+              <w:t>1</w:t>
+            </w:r>
+          </w:p>
+        </w:tc>
+        <w:tc>
+          <w:tcPr>
+            <w:tcW w:w="4677" w:type="dxa"/>
+            <w:tcBorders>
+              <w:top w:val="nil"/>
+              <w:left w:val="nil"/>
+              <w:bottom w:val="single" w:sz="4" w:space="0" w:color="auto"/>
+              <w:right w:val="single" w:sz="4" w:space="0" w:color="auto"/>
+            </w:tcBorders>
+            <w:shd w:val="clear" w:color="auto" w:fill="auto"/>
+            <w:noWrap/>
+            <w:vAlign w:val="center"/>
+            <w:hideMark/>
+          </w:tcPr>
+          <w:p>
+            <w:pPr>
+              <w:rPr>
+                <w:rFonts w:ascii="Calibri" w:eastAsia="Times New Roman" w:hAnsi="Calibri" w:cs="Calibri"/>
+                <w:color w:val="000000"/>
+                <w:sz w:val="22"/>
+                <w:szCs w:val="22"/>
+                <w:lang w:val="en-ID" w:eastAsia="en-ID"/>
+              </w:rPr>
+            </w:pPr>
+            <w:r>
+              <w:rPr>
+                <w:rFonts w:ascii="Calibri" w:eastAsia="Times New Roman" w:hAnsi="Calibri" w:cs="Calibri"/>
+                <w:color w:val="000000"/>
+                <w:sz w:val="22"/>
+                <w:szCs w:val="22"/>
+                <w:lang w:val="en-ID" w:eastAsia="en-ID"/>
+              </w:rPr>
+              <w:t>Potion</w:t>
+            </w:r>
+          </w:p>
+        </w:tc>
+      </w:tr>
+      <w:tr>
+        <w:trPr>
+          <w:trHeight w:val="300"/>
+          <w:jc w:val="center"/>
+        </w:trPr>
+        <w:tc>
+          <w:tcPr>
+            <w:tcW w:w="4677" w:type="dxa"/>
+            <w:tcBorders>
+              <w:top w:val="nil"/>
+              <w:left w:val="single" w:sz="4" w:space="0" w:color="auto"/>
+              <w:bottom w:val="single" w:sz="4" w:space="0" w:color="auto"/>
+              <w:right w:val="single" w:sz="4" w:space="0" w:color="auto"/>
+            </w:tcBorders>
+            <w:shd w:val="clear" w:color="auto" w:fill="auto"/>
+            <w:noWrap/>
+            <w:vAlign w:val="center"/>
+            <w:hideMark/>
+          </w:tcPr>
+          <w:p>
+            <w:pPr>
+              <w:rPr>
+                <w:rFonts w:ascii="Calibri" w:eastAsia="Times New Roman" w:hAnsi="Calibri" w:cs="Calibri"/>
+                <w:color w:val="000000"/>
+                <w:sz w:val="22"/>
+                <w:szCs w:val="22"/>
+                <w:lang w:val="en-ID" w:eastAsia="en-ID"/>
+              </w:rPr>
+            </w:pPr>
+            <w:r>
+              <w:rPr>
+                <w:rFonts w:ascii="Calibri" w:eastAsia="Times New Roman" w:hAnsi="Calibri" w:cs="Calibri"/>
+                <w:color w:val="000000"/>
+                <w:sz w:val="22"/>
+                <w:szCs w:val="22"/>
+                <w:lang w:val="en-ID" w:eastAsia="en-ID"/>
+              </w:rPr>
+              <w:t>2</w:t>
+            </w:r>
+          </w:p>
+        </w:tc>
+        <w:tc>
+          <w:tcPr>
+            <w:tcW w:w="4677" w:type="dxa"/>
+            <w:tcBorders>
+              <w:top w:val="nil"/>
+              <w:left w:val="nil"/>
+              <w:bottom w:val="single" w:sz="4" w:space="0" w:color="auto"/>
+              <w:right w:val="single" w:sz="4" w:space="0" w:color="auto"/>
+            </w:tcBorders>
+            <w:shd w:val="clear" w:color="auto" w:fill="auto"/>
+            <w:noWrap/>
+            <w:vAlign w:val="center"/>
+            <w:hideMark/>
+          </w:tcPr>
+          <w:p>
+            <w:pPr>
+              <w:rPr>
+                <w:rFonts w:ascii="Calibri" w:eastAsia="Times New Roman" w:hAnsi="Calibri" w:cs="Calibri"/>
+                <w:color w:val="000000"/>
+                <w:sz w:val="22"/>
+                <w:szCs w:val="22"/>
+                <w:lang w:val="en-ID" w:eastAsia="en-ID"/>
+              </w:rPr>
+            </w:pPr>
+            <w:r>
+              <w:rPr>
+                <w:rFonts w:ascii="Calibri" w:eastAsia="Times New Roman" w:hAnsi="Calibri" w:cs="Calibri"/>
+                <w:color w:val="000000"/>
+                <w:sz w:val="22"/>
+                <w:szCs w:val="22"/>
+                <w:lang w:val="en-ID" w:eastAsia="en-ID"/>
+              </w:rPr>
+              <w:t>Max Potion</w:t>
+            </w:r>
+          </w:p>
+        </w:tc>
+      </w:tr>
+      <w:tr>
+        <w:trPr>
+          <w:trHeight w:val="300"/>
+          <w:jc w:val="center"/>
+        </w:trPr>
+        <w:tc>
+          <w:tcPr>
+            <w:tcW w:w="4677" w:type="dxa"/>
+            <w:tcBorders>
+              <w:top w:val="nil"/>
+              <w:left w:val="single" w:sz="4" w:space="0" w:color="auto"/>
+              <w:bottom w:val="single" w:sz="4" w:space="0" w:color="auto"/>
+              <w:right w:val="single" w:sz="4" w:space="0" w:color="auto"/>
+            </w:tcBorders>
+            <w:shd w:val="clear" w:color="auto" w:fill="auto"/>
+            <w:noWrap/>
+            <w:vAlign w:val="center"/>
+            <w:hideMark/>
+          </w:tcPr>
+          <w:p>
+            <w:pPr>
+              <w:rPr>
+                <w:rFonts w:ascii="Calibri" w:eastAsia="Times New Roman" w:hAnsi="Calibri" w:cs="Calibri"/>
+                <w:color w:val="000000"/>
+                <w:sz w:val="22"/>
+                <w:szCs w:val="22"/>
+                <w:lang w:val="en-ID" w:eastAsia="en-ID"/>
+              </w:rPr>
+            </w:pPr>
+            <w:r>
+              <w:rPr>
+                <w:rFonts w:ascii="Calibri" w:eastAsia="Times New Roman" w:hAnsi="Calibri" w:cs="Calibri"/>
+                <w:color w:val="000000"/>
+                <w:sz w:val="22"/>
+                <w:szCs w:val="22"/>
+                <w:lang w:val="en-ID" w:eastAsia="en-ID"/>
+              </w:rPr>
+              <w:lastRenderedPageBreak/>
+              <w:t>3</w:t>
+            </w:r>
+          </w:p>
+        </w:tc>
+        <w:tc>
+          <w:tcPr>
+            <w:tcW w:w="4677" w:type="dxa"/>
+            <w:tcBorders>
+              <w:top w:val="nil"/>
+              <w:left w:val="nil"/>
+              <w:bottom w:val="single" w:sz="4" w:space="0" w:color="auto"/>
+              <w:right w:val="single" w:sz="4" w:space="0" w:color="auto"/>
+            </w:tcBorders>
+            <w:shd w:val="clear" w:color="auto" w:fill="auto"/>
+            <w:noWrap/>
+            <w:vAlign w:val="center"/>
+            <w:hideMark/>
+          </w:tcPr>
+          <w:p>
+            <w:pPr>
+              <w:rPr>
+                <w:rFonts w:ascii="Calibri" w:eastAsia="Times New Roman" w:hAnsi="Calibri" w:cs="Calibri"/>
+                <w:color w:val="000000"/>
+                <w:sz w:val="22"/>
+                <w:szCs w:val="22"/>
+                <w:lang w:val="en-ID" w:eastAsia="en-ID"/>
+              </w:rPr>
+            </w:pPr>
+            <w:r>
+              <w:rPr>
+                <w:rFonts w:ascii="Calibri" w:eastAsia="Times New Roman" w:hAnsi="Calibri" w:cs="Calibri"/>
+                <w:color w:val="000000"/>
+                <w:sz w:val="22"/>
+                <w:szCs w:val="22"/>
+                <w:lang w:val="en-ID" w:eastAsia="en-ID"/>
+              </w:rPr>
+              <w:t>Energy</w:t>
+            </w:r>
+          </w:p>
+        </w:tc>
+      </w:tr>
+      <w:tr>
+        <w:trPr>
+          <w:trHeight w:val="300"/>
+          <w:jc w:val="center"/>
+        </w:trPr>
+        <w:tc>
+          <w:tcPr>
+            <w:tcW w:w="4677" w:type="dxa"/>
+            <w:tcBorders>
+              <w:top w:val="nil"/>
+              <w:left w:val="single" w:sz="4" w:space="0" w:color="auto"/>
+              <w:bottom w:val="single" w:sz="4" w:space="0" w:color="auto"/>
+              <w:right w:val="single" w:sz="4" w:space="0" w:color="auto"/>
+            </w:tcBorders>
+            <w:shd w:val="clear" w:color="auto" w:fill="auto"/>
+            <w:noWrap/>
+            <w:vAlign w:val="center"/>
+            <w:hideMark/>
+          </w:tcPr>
+          <w:p>
+            <w:pPr>
+              <w:rPr>
+                <w:rFonts w:ascii="Calibri" w:eastAsia="Times New Roman" w:hAnsi="Calibri" w:cs="Calibri"/>
+                <w:color w:val="000000"/>
+                <w:sz w:val="22"/>
+                <w:szCs w:val="22"/>
+                <w:lang w:val="en-ID" w:eastAsia="en-ID"/>
+              </w:rPr>
+            </w:pPr>
+            <w:r>
+              <w:rPr>
+                <w:rFonts w:ascii="Calibri" w:eastAsia="Times New Roman" w:hAnsi="Calibri" w:cs="Calibri"/>
+                <w:color w:val="000000"/>
+                <w:sz w:val="22"/>
+                <w:szCs w:val="22"/>
+                <w:lang w:val="en-ID" w:eastAsia="en-ID"/>
+              </w:rPr>
+              <w:t>4</w:t>
+            </w:r>
+          </w:p>
+        </w:tc>
+        <w:tc>
+          <w:tcPr>
+            <w:tcW w:w="4677" w:type="dxa"/>
+            <w:tcBorders>
+              <w:top w:val="nil"/>
+              <w:left w:val="nil"/>
+              <w:bottom w:val="single" w:sz="4" w:space="0" w:color="auto"/>
+              <w:right w:val="single" w:sz="4" w:space="0" w:color="auto"/>
+            </w:tcBorders>
+            <w:shd w:val="clear" w:color="auto" w:fill="auto"/>
+            <w:noWrap/>
+            <w:vAlign w:val="center"/>
+            <w:hideMark/>
+          </w:tcPr>
+          <w:p>
+            <w:pPr>
+              <w:rPr>
+                <w:rFonts w:ascii="Calibri" w:eastAsia="Times New Roman" w:hAnsi="Calibri" w:cs="Calibri"/>
+                <w:color w:val="000000"/>
+                <w:sz w:val="22"/>
+                <w:szCs w:val="22"/>
+                <w:lang w:val="en-ID" w:eastAsia="en-ID"/>
+              </w:rPr>
+            </w:pPr>
+            <w:r>
+              <w:rPr>
+                <w:rFonts w:ascii="Calibri" w:eastAsia="Times New Roman" w:hAnsi="Calibri" w:cs="Calibri"/>
+                <w:color w:val="000000"/>
+                <w:sz w:val="22"/>
+                <w:szCs w:val="22"/>
+                <w:lang w:val="en-ID" w:eastAsia="en-ID"/>
+              </w:rPr>
+              <w:t>Max Energy</w:t>
+            </w:r>
+          </w:p>
+        </w:tc>
+      </w:tr>
+      <w:tr>
+        <w:trPr>
+          <w:trHeight w:val="300"/>
+          <w:jc w:val="center"/>
+        </w:trPr>
+        <w:tc>
+          <w:tcPr>
+            <w:tcW w:w="4677" w:type="dxa"/>
+            <w:tcBorders>
+              <w:top w:val="nil"/>
+              <w:left w:val="single" w:sz="4" w:space="0" w:color="auto"/>
+              <w:bottom w:val="single" w:sz="4" w:space="0" w:color="auto"/>
+              <w:right w:val="single" w:sz="4" w:space="0" w:color="auto"/>
+            </w:tcBorders>
+            <w:shd w:val="clear" w:color="auto" w:fill="auto"/>
+            <w:noWrap/>
+            <w:vAlign w:val="center"/>
+            <w:hideMark/>
+          </w:tcPr>
+          <w:p>
+            <w:pPr>
+              <w:rPr>
+                <w:rFonts w:ascii="Calibri" w:eastAsia="Times New Roman" w:hAnsi="Calibri" w:cs="Calibri"/>
+                <w:color w:val="000000"/>
+                <w:sz w:val="22"/>
+                <w:szCs w:val="22"/>
+                <w:lang w:val="en-ID" w:eastAsia="en-ID"/>
+              </w:rPr>
+            </w:pPr>
+            <w:r>
+              <w:rPr>
+                <w:rFonts w:ascii="Calibri" w:eastAsia="Times New Roman" w:hAnsi="Calibri" w:cs="Calibri"/>
+                <w:color w:val="000000"/>
+                <w:sz w:val="22"/>
+                <w:szCs w:val="22"/>
+                <w:lang w:val="en-ID" w:eastAsia="en-ID"/>
+              </w:rPr>
+              <w:t>G</w:t>
+            </w:r>
+          </w:p>
+        </w:tc>
+        <w:tc>
+          <w:tcPr>
+            <w:tcW w:w="4677" w:type="dxa"/>
+            <w:tcBorders>
+              <w:top w:val="nil"/>
+              <w:left w:val="nil"/>
+              <w:bottom w:val="single" w:sz="4" w:space="0" w:color="auto"/>
+              <w:right w:val="single" w:sz="4" w:space="0" w:color="auto"/>
+            </w:tcBorders>
+            <w:shd w:val="clear" w:color="auto" w:fill="auto"/>
+            <w:noWrap/>
+            <w:vAlign w:val="center"/>
+            <w:hideMark/>
+          </w:tcPr>
+          <w:p>
+            <w:pPr>
+              <w:rPr>
+                <w:rFonts w:ascii="Calibri" w:eastAsia="Times New Roman" w:hAnsi="Calibri" w:cs="Calibri"/>
+                <w:color w:val="000000"/>
+                <w:sz w:val="22"/>
+                <w:szCs w:val="22"/>
+                <w:lang w:val="en-ID" w:eastAsia="en-ID"/>
+              </w:rPr>
+            </w:pPr>
+            <w:r>
+              <w:rPr>
+                <w:rFonts w:ascii="Calibri" w:eastAsia="Times New Roman" w:hAnsi="Calibri" w:cs="Calibri"/>
+                <w:color w:val="000000"/>
+                <w:sz w:val="22"/>
+                <w:szCs w:val="22"/>
+                <w:lang w:val="en-ID" w:eastAsia="en-ID"/>
+              </w:rPr>
+              <w:t>bomb</w:t>
+            </w:r>
+          </w:p>
+        </w:tc>
+      </w:tr>
+    </w:tbl>
+    <w:p>
+      <w:pPr>
+        <w:tabs>
+          <w:tab w:val="left" w:pos="90"/>
+        </w:tabs>
+        <w:spacing w:line="360" w:lineRule="auto"/>
+        <w:jc w:val="both"/>
+        <w:rPr>
+          <w:rFonts w:cstheme="minorHAnsi"/>
+          <w:b/>
+          <w:bCs/>
+          <w:noProof/>
+          <w:lang w:val="en-US"/>
+        </w:rPr>
+      </w:pPr>
     </w:p>
     <w:p>
       <w:pPr>
@@ -8970,43 +9989,59 @@
       </w:pPr>
       <w:r>
         <w:rPr>
-          <w:lang w:val="en-US"/>
-        </w:rPr>
-        <w:t>User input</w:t>
-      </w:r>
-      <w:r>
-        <w:rPr>
-          <w:b/>
-          <w:bCs/>
-          <w:lang w:val="en-US"/>
-        </w:rPr>
-        <w:t xml:space="preserve"> key SPACE</w:t>
-      </w:r>
-      <w:r>
-        <w:rPr>
+          <w:rFonts w:cstheme="minorHAnsi"/>
+          <w:noProof/>
+          <w:lang w:val="en-US"/>
+        </w:rPr>
+        <w:t xml:space="preserve">Every </w:t>
+      </w:r>
+      <w:r>
+        <w:rPr>
+          <w:rFonts w:cstheme="minorHAnsi"/>
+          <w:b/>
+          <w:bCs/>
+          <w:noProof/>
+          <w:lang w:val="en-US"/>
+        </w:rPr>
+        <w:t>20 milliseconds</w:t>
+      </w:r>
+      <w:r>
+        <w:rPr>
+          <w:rFonts w:cstheme="minorHAnsi"/>
+          <w:b/>
+          <w:bCs/>
+          <w:noProof/>
           <w:lang w:val="en-US"/>
         </w:rPr>
         <w:t xml:space="preserve"> </w:t>
       </w:r>
       <w:r>
         <w:rPr>
-          <w:lang w:val="en-US"/>
-        </w:rPr>
-        <w:t xml:space="preserve">to </w:t>
-      </w:r>
-      <w:r>
-        <w:rPr>
-          <w:b/>
-          <w:bCs/>
-          <w:lang w:val="en-US"/>
-        </w:rPr>
-        <w:t>shoot</w:t>
-      </w:r>
-      <w:r>
-        <w:rPr>
-          <w:lang w:val="en-US"/>
-        </w:rPr>
-        <w:t>.</w:t>
+          <w:rFonts w:cstheme="minorHAnsi"/>
+          <w:noProof/>
+          <w:lang w:val="en-US"/>
+        </w:rPr>
+        <w:t xml:space="preserve"> increment </w:t>
+      </w:r>
+      <w:r>
+        <w:rPr>
+          <w:rFonts w:cstheme="minorHAnsi"/>
+          <w:b/>
+          <w:bCs/>
+          <w:noProof/>
+          <w:lang w:val="en-US"/>
+        </w:rPr>
+        <w:t xml:space="preserve">energy by </w:t>
+      </w:r>
+      <w:r>
+        <w:rPr>
+          <w:rFonts w:cstheme="minorHAnsi"/>
+          <w:b/>
+          <w:bCs/>
+          <w:noProof/>
+          <w:lang w:val="en-US"/>
+        </w:rPr>
+        <w:t>0.1</w:t>
       </w:r>
     </w:p>
     <w:p>
@@ -9023,179 +10058,49 @@
         <w:jc w:val="both"/>
         <w:rPr>
           <w:rFonts w:cstheme="minorHAnsi"/>
-          <w:b/>
-          <w:bCs/>
-          <w:noProof/>
-          <w:lang w:val="en-US"/>
-        </w:rPr>
-      </w:pPr>
-      <w:r>
-        <w:rPr>
-          <w:lang w:val="en-US"/>
-        </w:rPr>
-        <w:t xml:space="preserve">User input </w:t>
-      </w:r>
-      <w:r>
-        <w:rPr>
-          <w:b/>
-          <w:bCs/>
-          <w:lang w:val="en-US"/>
-        </w:rPr>
-        <w:t xml:space="preserve">key R </w:t>
-      </w:r>
-      <w:r>
-        <w:rPr>
-          <w:lang w:val="en-US"/>
-        </w:rPr>
-        <w:t xml:space="preserve">to </w:t>
-      </w:r>
-      <w:r>
-        <w:rPr>
-          <w:b/>
-          <w:bCs/>
-          <w:lang w:val="en-US"/>
-        </w:rPr>
-        <w:t>reload.</w:t>
-      </w:r>
-      <w:r>
-        <w:rPr>
-          <w:b/>
-          <w:bCs/>
-          <w:lang w:val="en-US"/>
-        </w:rPr>
-        <w:t xml:space="preserve"> </w:t>
-      </w:r>
-      <w:r>
-        <w:rPr>
-          <w:lang w:val="en-US"/>
-        </w:rPr>
-        <w:t>Make reloading have time based on information below.</w:t>
+          <w:noProof/>
+          <w:lang w:val="en-US"/>
+        </w:rPr>
+      </w:pPr>
+      <w:r>
+        <w:rPr>
+          <w:rFonts w:cstheme="minorHAnsi"/>
+          <w:noProof/>
+          <w:lang w:val="en-US"/>
+        </w:rPr>
+        <w:t>Below is some information about shooter</w:t>
+      </w:r>
+      <w:r>
+        <w:rPr>
+          <w:rFonts w:cstheme="minorHAnsi"/>
+          <w:noProof/>
+          <w:lang w:val="en-US"/>
+        </w:rPr>
+        <w:t xml:space="preserve"> attributes</w:t>
+      </w:r>
+      <w:r>
+        <w:rPr>
+          <w:rFonts w:cstheme="minorHAnsi"/>
+          <w:noProof/>
+          <w:lang w:val="en-US"/>
+        </w:rPr>
+        <w:t>.</w:t>
       </w:r>
     </w:p>
     <w:p>
       <w:pPr>
-        <w:pStyle w:val="ListParagraph"/>
-        <w:numPr>
-          <w:ilvl w:val="2"/>
-          <w:numId w:val="46"/>
-        </w:numPr>
-        <w:tabs>
-          <w:tab w:val="left" w:pos="90"/>
-        </w:tabs>
-        <w:spacing w:line="360" w:lineRule="auto"/>
-        <w:jc w:val="both"/>
-        <w:rPr>
-          <w:rFonts w:cstheme="minorHAnsi"/>
-          <w:b/>
-          <w:bCs/>
-          <w:noProof/>
-          <w:lang w:val="en-US"/>
-        </w:rPr>
-      </w:pPr>
-      <w:r>
-        <w:rPr>
-          <w:rFonts w:cstheme="minorHAnsi"/>
-          <w:noProof/>
-          <w:lang w:val="en-US"/>
-        </w:rPr>
-        <w:t xml:space="preserve">Every </w:t>
-      </w:r>
-      <w:r>
-        <w:rPr>
-          <w:rFonts w:cstheme="minorHAnsi"/>
-          <w:b/>
-          <w:bCs/>
-          <w:noProof/>
-          <w:lang w:val="en-US"/>
-        </w:rPr>
-        <w:t>20 milliseconds</w:t>
-      </w:r>
-      <w:r>
-        <w:rPr>
-          <w:rFonts w:cstheme="minorHAnsi"/>
-          <w:noProof/>
-          <w:lang w:val="en-US"/>
-        </w:rPr>
-        <w:t xml:space="preserve"> increment </w:t>
-      </w:r>
-      <w:r>
-        <w:rPr>
-          <w:rFonts w:cstheme="minorHAnsi"/>
-          <w:b/>
-          <w:bCs/>
-          <w:noProof/>
-          <w:lang w:val="en-US"/>
-        </w:rPr>
-        <w:t xml:space="preserve">energy by </w:t>
-      </w:r>
-      <w:r>
-        <w:rPr>
-          <w:rFonts w:cstheme="minorHAnsi"/>
-          <w:b/>
-          <w:bCs/>
-          <w:noProof/>
-          <w:lang w:val="en-US"/>
-        </w:rPr>
-        <w:t>0.1</w:t>
-      </w:r>
+        <w:pStyle w:val="Caption"/>
+        <w:rPr>
+          <w:lang w:val="en-US"/>
+        </w:rPr>
+      </w:pPr>
     </w:p>
     <w:p>
       <w:pPr>
-        <w:pStyle w:val="ListParagraph"/>
-        <w:numPr>
-          <w:ilvl w:val="2"/>
-          <w:numId w:val="46"/>
-        </w:numPr>
-        <w:tabs>
-          <w:tab w:val="left" w:pos="90"/>
-        </w:tabs>
-        <w:spacing w:line="360" w:lineRule="auto"/>
-        <w:jc w:val="both"/>
-        <w:rPr>
-          <w:rFonts w:cstheme="minorHAnsi"/>
-          <w:noProof/>
-          <w:lang w:val="en-US"/>
-        </w:rPr>
-      </w:pPr>
-      <w:r>
-        <w:rPr>
-          <w:rFonts w:cstheme="minorHAnsi"/>
-          <w:noProof/>
-          <w:lang w:val="en-US"/>
-        </w:rPr>
-        <w:t>Below is some information about shooter</w:t>
-      </w:r>
-      <w:r>
-        <w:rPr>
-          <w:rFonts w:cstheme="minorHAnsi"/>
-          <w:noProof/>
-          <w:lang w:val="en-US"/>
-        </w:rPr>
-        <w:t>.</w:t>
-      </w:r>
-    </w:p>
-    <w:p>
-      <w:pPr>
-        <w:tabs>
-          <w:tab w:val="left" w:pos="90"/>
-        </w:tabs>
-        <w:spacing w:line="360" w:lineRule="auto"/>
-        <w:jc w:val="both"/>
-        <w:rPr>
-          <w:rFonts w:cstheme="minorHAnsi"/>
-          <w:lang w:val="en-US"/>
-        </w:rPr>
-      </w:pPr>
-      <w:r>
-        <w:rPr>
-          <w:rFonts w:cstheme="minorHAnsi"/>
-          <w:b/>
-          <w:bCs/>
-          <w:noProof/>
-          <w:lang w:val="en-US"/>
-        </w:rPr>
-        <w:tab/>
-      </w:r>
+        <w:rPr>
+          <w:lang w:val="en-US"/>
+        </w:rPr>
+      </w:pPr>
     </w:p>
     <w:tbl>
       <w:tblPr>
@@ -9322,7 +10227,6 @@
                 <w:szCs w:val="22"/>
                 <w:lang w:val="en-ID" w:eastAsia="en-ID"/>
               </w:rPr>
-              <w:lastRenderedPageBreak/>
               <w:t>Reload Time</w:t>
             </w:r>
           </w:p>
@@ -10238,7 +11142,7 @@
             </wp:anchor>
           </w:drawing>
         </mc:Choice>
-        <mc:Fallback xmlns:a14="http://schemas.microsoft.com/office/drawing/2010/main" xmlns:a="http://schemas.openxmlformats.org/drawingml/2006/main">
+        <mc:Fallback xmlns:a="http://schemas.openxmlformats.org/drawingml/2006/main" xmlns:a14="http://schemas.microsoft.com/office/drawing/2010/main">
           <w:pict w14:anchorId="1CE5B96F">
             <v:line id="Straight Connector 4" style="position:absolute;z-index:251659264;visibility:visible;mso-wrap-style:square;mso-width-percent:0;mso-height-percent:0;mso-wrap-distance-left:9pt;mso-wrap-distance-top:-6e-5mm;mso-wrap-distance-right:9pt;mso-wrap-distance-bottom:-6e-5mm;mso-position-horizontal:absolute;mso-position-horizontal-relative:text;mso-position-vertical:absolute;mso-position-vertical-relative:text;mso-width-percent:0;mso-height-percent:0;mso-width-relative:page;mso-height-relative:page" o:spid="_x0000_s1026" from="0,3.5pt" to="522pt,3.5pt" w14:anchorId="4A4BE47E" o:gfxdata="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"/>
           </w:pict>
@@ -10515,7 +11419,7 @@
             </wp:anchor>
           </w:drawing>
         </mc:Choice>
-        <mc:Fallback xmlns:a14="http://schemas.microsoft.com/office/drawing/2010/main" xmlns:a="http://schemas.openxmlformats.org/drawingml/2006/main">
+        <mc:Fallback xmlns:a="http://schemas.openxmlformats.org/drawingml/2006/main" xmlns:a14="http://schemas.microsoft.com/office/drawing/2010/main">
           <w:pict w14:anchorId="0770C646">
             <v:line id="Straight Connector 3" style="position:absolute;z-index:251660288;visibility:visible;mso-wrap-style:square;mso-width-percent:0;mso-height-percent:0;mso-wrap-distance-left:9pt;mso-wrap-distance-top:-6e-5mm;mso-wrap-distance-right:9pt;mso-wrap-distance-bottom:-6e-5mm;mso-position-horizontal:absolute;mso-position-horizontal-relative:text;mso-position-vertical:absolute;mso-position-vertical-relative:text;mso-width-percent:0;mso-height-percent:0;mso-width-relative:page;mso-height-relative:page" o:spid="_x0000_s1026" from="-.75pt,2.25pt" to="521.25pt,2.25pt" w14:anchorId="00859F15" o:gfxdata="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"/>
           </w:pict>
@@ -10789,7 +11693,7 @@
         <v:path o:extrusionok="f" gradientshapeok="t" o:connecttype="rect"/>
         <o:lock v:ext="edit" aspectratio="t"/>
       </v:shapetype>
-      <v:shape id="_x0000_i1206" type="#_x0000_t75" style="width:11.25pt;height:11.25pt" o:bullet="t">
+      <v:shape id="_x0000_i1046" type="#_x0000_t75" style="width:11.55pt;height:11.55pt" o:bullet="t">
         <v:imagedata r:id="rId1" o:title="mso54CA"/>
       </v:shape>
     </w:pict>
@@ -16643,6 +17547,7 @@
   <w:style w:type="character" w:default="1" w:styleId="DefaultParagraphFont">
     <w:name w:val="Default Paragraph Font"/>
     <w:uiPriority w:val="1"/>
+    <w:semiHidden/>
     <w:unhideWhenUsed/>
   </w:style>
   <w:style w:type="table" w:default="1" w:styleId="TableNormal">

--- a/docs/01. Dokumentasi Soal/cspaceinvader_2.docx
+++ b/docs/01. Dokumentasi Soal/cspaceinvader_2.docx
@@ -7842,7 +7842,37 @@
           <w:noProof/>
           <w:lang w:val="en-US"/>
         </w:rPr>
-        <w:t>Direct user information</w:t>
+        <w:t>Display</w:t>
+      </w:r>
+      <w:r>
+        <w:rPr>
+          <w:rFonts w:cstheme="minorHAnsi"/>
+          <w:b/>
+          <w:bCs/>
+          <w:noProof/>
+          <w:lang w:val="en-US"/>
+        </w:rPr>
+        <w:t xml:space="preserve"> </w:t>
+      </w:r>
+      <w:r>
+        <w:rPr>
+          <w:rFonts w:cstheme="minorHAnsi"/>
+          <w:b/>
+          <w:bCs/>
+          <w:noProof/>
+          <w:lang w:val="en-US"/>
+        </w:rPr>
+        <w:t>shooter</w:t>
+      </w:r>
+      <w:r>
+        <w:rPr>
+          <w:rFonts w:cstheme="minorHAnsi"/>
+          <w:b/>
+          <w:bCs/>
+          <w:noProof/>
+          <w:lang w:val="en-US"/>
+        </w:rPr>
+        <w:t xml:space="preserve"> information</w:t>
       </w:r>
       <w:r>
         <w:rPr>
@@ -10043,6 +10073,14 @@
         </w:rPr>
         <w:t>0.1</w:t>
       </w:r>
+      <w:r>
+        <w:rPr>
+          <w:rFonts w:cstheme="minorHAnsi"/>
+          <w:noProof/>
+          <w:lang w:val="en-US"/>
+        </w:rPr>
+        <w:t>.</w:t>
+      </w:r>
     </w:p>
     <w:p>
       <w:pPr>
@@ -10058,25 +10096,29 @@
         <w:jc w:val="both"/>
         <w:rPr>
           <w:rFonts w:cstheme="minorHAnsi"/>
-          <w:noProof/>
-          <w:lang w:val="en-US"/>
-        </w:rPr>
-      </w:pPr>
-      <w:r>
-        <w:rPr>
-          <w:rFonts w:cstheme="minorHAnsi"/>
-          <w:noProof/>
-          <w:lang w:val="en-US"/>
-        </w:rPr>
-        <w:t>Below is some information about shooter</w:t>
-      </w:r>
-      <w:r>
-        <w:rPr>
-          <w:rFonts w:cstheme="minorHAnsi"/>
-          <w:noProof/>
-          <w:lang w:val="en-US"/>
-        </w:rPr>
-        <w:t xml:space="preserve"> attributes</w:t>
+          <w:b/>
+          <w:bCs/>
+          <w:noProof/>
+          <w:lang w:val="en-US"/>
+        </w:rPr>
+      </w:pPr>
+      <w:r>
+        <w:rPr>
+          <w:rFonts w:cstheme="minorHAnsi"/>
+          <w:noProof/>
+          <w:lang w:val="en-US"/>
+        </w:rPr>
+        <w:t xml:space="preserve">When user reloading, </w:t>
+      </w:r>
+      <w:r>
+        <w:rPr>
+          <w:rFonts w:cstheme="minorHAnsi"/>
+          <w:b/>
+          <w:bCs/>
+          <w:noProof/>
+          <w:lang w:val="en-US"/>
+        </w:rPr>
+        <w:t>reset the bullet to total bullet</w:t>
       </w:r>
       <w:r>
         <w:rPr>
@@ -10089,11 +10131,569 @@
     </w:p>
     <w:p>
       <w:pPr>
-        <w:pStyle w:val="Caption"/>
-        <w:rPr>
-          <w:lang w:val="en-US"/>
-        </w:rPr>
-      </w:pPr>
+        <w:pStyle w:val="ListParagraph"/>
+        <w:numPr>
+          <w:ilvl w:val="2"/>
+          <w:numId w:val="46"/>
+        </w:numPr>
+        <w:tabs>
+          <w:tab w:val="left" w:pos="90"/>
+        </w:tabs>
+        <w:spacing w:line="360" w:lineRule="auto"/>
+        <w:jc w:val="both"/>
+        <w:rPr>
+          <w:rFonts w:cstheme="minorHAnsi"/>
+          <w:noProof/>
+          <w:lang w:val="en-US"/>
+        </w:rPr>
+      </w:pPr>
+      <w:r>
+        <w:rPr>
+          <w:rFonts w:cstheme="minorHAnsi"/>
+          <w:noProof/>
+          <w:lang w:val="en-US"/>
+        </w:rPr>
+        <w:t xml:space="preserve">When user shoot, </w:t>
+      </w:r>
+      <w:r>
+        <w:rPr>
+          <w:rFonts w:cstheme="minorHAnsi"/>
+          <w:noProof/>
+          <w:lang w:val="en-US"/>
+        </w:rPr>
+        <w:t xml:space="preserve">then : </w:t>
+      </w:r>
+    </w:p>
+    <w:p>
+      <w:pPr>
+        <w:pStyle w:val="ListParagraph"/>
+        <w:numPr>
+          <w:ilvl w:val="3"/>
+          <w:numId w:val="46"/>
+        </w:numPr>
+        <w:tabs>
+          <w:tab w:val="left" w:pos="90"/>
+        </w:tabs>
+        <w:spacing w:line="360" w:lineRule="auto"/>
+        <w:jc w:val="both"/>
+        <w:rPr>
+          <w:rFonts w:cstheme="minorHAnsi"/>
+          <w:noProof/>
+          <w:lang w:val="en-US"/>
+        </w:rPr>
+      </w:pPr>
+      <w:r>
+        <w:rPr>
+          <w:rFonts w:cstheme="minorHAnsi"/>
+          <w:noProof/>
+          <w:lang w:val="en-US"/>
+        </w:rPr>
+        <w:t>Validate if shoot have any bullet left.</w:t>
+      </w:r>
+    </w:p>
+    <w:p>
+      <w:pPr>
+        <w:pStyle w:val="ListParagraph"/>
+        <w:numPr>
+          <w:ilvl w:val="3"/>
+          <w:numId w:val="46"/>
+        </w:numPr>
+        <w:tabs>
+          <w:tab w:val="left" w:pos="90"/>
+        </w:tabs>
+        <w:spacing w:line="360" w:lineRule="auto"/>
+        <w:jc w:val="both"/>
+        <w:rPr>
+          <w:rFonts w:cstheme="minorHAnsi"/>
+          <w:noProof/>
+          <w:lang w:val="en-US"/>
+        </w:rPr>
+      </w:pPr>
+      <w:r>
+        <w:rPr>
+          <w:rFonts w:cstheme="minorHAnsi"/>
+          <w:noProof/>
+          <w:lang w:val="en-US"/>
+        </w:rPr>
+        <w:t>If there are any shoot left, m</w:t>
+      </w:r>
+      <w:r>
+        <w:rPr>
+          <w:rFonts w:cstheme="minorHAnsi"/>
+          <w:noProof/>
+          <w:lang w:val="en-US"/>
+        </w:rPr>
+        <w:t>ake a new bullet with given symbol.</w:t>
+      </w:r>
+    </w:p>
+    <w:p>
+      <w:pPr>
+        <w:pStyle w:val="ListParagraph"/>
+        <w:numPr>
+          <w:ilvl w:val="3"/>
+          <w:numId w:val="46"/>
+        </w:numPr>
+        <w:tabs>
+          <w:tab w:val="left" w:pos="90"/>
+        </w:tabs>
+        <w:spacing w:line="360" w:lineRule="auto"/>
+        <w:jc w:val="both"/>
+        <w:rPr>
+          <w:rFonts w:cstheme="minorHAnsi"/>
+          <w:noProof/>
+          <w:lang w:val="en-US"/>
+        </w:rPr>
+      </w:pPr>
+      <w:r>
+        <w:rPr>
+          <w:rFonts w:cstheme="minorHAnsi"/>
+          <w:noProof/>
+          <w:lang w:val="en-US"/>
+        </w:rPr>
+        <w:t>The direction of the bullet is always go up.</w:t>
+      </w:r>
+    </w:p>
+    <w:p>
+      <w:pPr>
+        <w:pStyle w:val="ListParagraph"/>
+        <w:numPr>
+          <w:ilvl w:val="2"/>
+          <w:numId w:val="46"/>
+        </w:numPr>
+        <w:tabs>
+          <w:tab w:val="left" w:pos="90"/>
+        </w:tabs>
+        <w:spacing w:line="360" w:lineRule="auto"/>
+        <w:jc w:val="both"/>
+        <w:rPr>
+          <w:rFonts w:cstheme="minorHAnsi"/>
+          <w:noProof/>
+          <w:lang w:val="en-US"/>
+        </w:rPr>
+      </w:pPr>
+      <w:r>
+        <w:rPr>
+          <w:rFonts w:cstheme="minorHAnsi"/>
+          <w:noProof/>
+          <w:lang w:val="en-US"/>
+        </w:rPr>
+        <w:t>When user skills</w:t>
+      </w:r>
+      <w:r>
+        <w:rPr>
+          <w:rFonts w:cstheme="minorHAnsi"/>
+          <w:noProof/>
+          <w:lang w:val="en-US"/>
+        </w:rPr>
+        <w:t>, then :</w:t>
+      </w:r>
+    </w:p>
+    <w:p>
+      <w:pPr>
+        <w:pStyle w:val="ListParagraph"/>
+        <w:numPr>
+          <w:ilvl w:val="3"/>
+          <w:numId w:val="46"/>
+        </w:numPr>
+        <w:tabs>
+          <w:tab w:val="left" w:pos="90"/>
+        </w:tabs>
+        <w:spacing w:line="360" w:lineRule="auto"/>
+        <w:jc w:val="both"/>
+        <w:rPr>
+          <w:rFonts w:cstheme="minorHAnsi"/>
+          <w:noProof/>
+          <w:lang w:val="en-US"/>
+        </w:rPr>
+      </w:pPr>
+      <w:r>
+        <w:rPr>
+          <w:rFonts w:cstheme="minorHAnsi"/>
+          <w:noProof/>
+          <w:lang w:val="en-US"/>
+        </w:rPr>
+        <w:t xml:space="preserve">Validate if shooter energy is more than skill cost and have minimum 3 bullets. </w:t>
+      </w:r>
+    </w:p>
+    <w:p>
+      <w:pPr>
+        <w:pStyle w:val="ListParagraph"/>
+        <w:numPr>
+          <w:ilvl w:val="3"/>
+          <w:numId w:val="46"/>
+        </w:numPr>
+        <w:tabs>
+          <w:tab w:val="left" w:pos="90"/>
+        </w:tabs>
+        <w:spacing w:line="360" w:lineRule="auto"/>
+        <w:jc w:val="both"/>
+        <w:rPr>
+          <w:rFonts w:cstheme="minorHAnsi"/>
+          <w:noProof/>
+          <w:lang w:val="en-US"/>
+        </w:rPr>
+      </w:pPr>
+      <w:r>
+        <w:rPr>
+          <w:rFonts w:cstheme="minorHAnsi"/>
+          <w:noProof/>
+          <w:lang w:val="en-US"/>
+        </w:rPr>
+        <w:t xml:space="preserve">If shooter energy is more than skill cost and have 3 bullets </w:t>
+      </w:r>
+      <w:proofErr w:type="gramStart"/>
+      <w:r>
+        <w:t>then</w:t>
+      </w:r>
+      <w:r>
+        <w:rPr>
+          <w:lang w:val="en-US"/>
+        </w:rPr>
+        <w:t xml:space="preserve">  </w:t>
+      </w:r>
+      <w:r>
+        <w:t>decrement</w:t>
+      </w:r>
+      <w:proofErr w:type="gramEnd"/>
+      <w:r>
+        <w:rPr>
+          <w:rFonts w:cstheme="minorHAnsi"/>
+          <w:noProof/>
+          <w:lang w:val="en-US"/>
+        </w:rPr>
+        <w:t xml:space="preserve"> energy by skill cost, decrement bullets by 3 , spawn a three bullet with 3 direction (Up, Up-Left, Up-Right). </w:t>
+      </w:r>
+    </w:p>
+    <w:p>
+      <w:pPr>
+        <w:pStyle w:val="ListParagraph"/>
+        <w:numPr>
+          <w:ilvl w:val="2"/>
+          <w:numId w:val="46"/>
+        </w:numPr>
+        <w:tabs>
+          <w:tab w:val="left" w:pos="90"/>
+        </w:tabs>
+        <w:spacing w:line="360" w:lineRule="auto"/>
+        <w:jc w:val="both"/>
+        <w:rPr>
+          <w:rFonts w:cstheme="minorHAnsi"/>
+          <w:noProof/>
+          <w:lang w:val="en-US"/>
+        </w:rPr>
+      </w:pPr>
+      <w:r>
+        <w:rPr>
+          <w:rFonts w:cstheme="minorHAnsi"/>
+          <w:noProof/>
+          <w:lang w:val="en-US"/>
+        </w:rPr>
+        <w:t>Remember, bullets damage based on damage on the shooter.</w:t>
+      </w:r>
+    </w:p>
+    <w:p>
+      <w:pPr>
+        <w:pStyle w:val="ListParagraph"/>
+        <w:numPr>
+          <w:ilvl w:val="2"/>
+          <w:numId w:val="46"/>
+        </w:numPr>
+        <w:tabs>
+          <w:tab w:val="left" w:pos="90"/>
+        </w:tabs>
+        <w:spacing w:line="360" w:lineRule="auto"/>
+        <w:jc w:val="both"/>
+        <w:rPr>
+          <w:rFonts w:cstheme="minorHAnsi"/>
+          <w:noProof/>
+          <w:lang w:val="en-US"/>
+        </w:rPr>
+      </w:pPr>
+      <w:r>
+        <w:rPr>
+          <w:rFonts w:cstheme="minorHAnsi"/>
+          <w:noProof/>
+          <w:lang w:val="en-US"/>
+        </w:rPr>
+        <w:t>When users use bombs, then :</w:t>
+      </w:r>
+    </w:p>
+    <w:p>
+      <w:pPr>
+        <w:pStyle w:val="ListParagraph"/>
+        <w:numPr>
+          <w:ilvl w:val="3"/>
+          <w:numId w:val="46"/>
+        </w:numPr>
+        <w:tabs>
+          <w:tab w:val="left" w:pos="90"/>
+        </w:tabs>
+        <w:spacing w:line="360" w:lineRule="auto"/>
+        <w:jc w:val="both"/>
+        <w:rPr>
+          <w:rFonts w:cstheme="minorHAnsi"/>
+          <w:noProof/>
+          <w:lang w:val="en-US"/>
+        </w:rPr>
+      </w:pPr>
+      <w:r>
+        <w:rPr>
+          <w:rFonts w:cstheme="minorHAnsi"/>
+          <w:noProof/>
+          <w:lang w:val="en-US"/>
+        </w:rPr>
+        <w:t>Fill map with bomb symbol.</w:t>
+      </w:r>
+    </w:p>
+    <w:p>
+      <w:pPr>
+        <w:pStyle w:val="ListParagraph"/>
+        <w:numPr>
+          <w:ilvl w:val="3"/>
+          <w:numId w:val="46"/>
+        </w:numPr>
+        <w:tabs>
+          <w:tab w:val="left" w:pos="90"/>
+        </w:tabs>
+        <w:spacing w:line="360" w:lineRule="auto"/>
+        <w:jc w:val="both"/>
+        <w:rPr>
+          <w:rFonts w:cstheme="minorHAnsi"/>
+          <w:noProof/>
+          <w:lang w:val="en-US"/>
+        </w:rPr>
+      </w:pPr>
+      <w:r>
+        <w:rPr>
+          <w:rFonts w:cstheme="minorHAnsi"/>
+          <w:noProof/>
+          <w:lang w:val="en-US"/>
+        </w:rPr>
+        <w:t>If there are any enemy when filling the map, then enemy will die.</w:t>
+      </w:r>
+    </w:p>
+    <w:p>
+      <w:pPr>
+        <w:pStyle w:val="ListParagraph"/>
+        <w:numPr>
+          <w:ilvl w:val="3"/>
+          <w:numId w:val="46"/>
+        </w:numPr>
+        <w:tabs>
+          <w:tab w:val="left" w:pos="90"/>
+        </w:tabs>
+        <w:spacing w:line="360" w:lineRule="auto"/>
+        <w:jc w:val="both"/>
+        <w:rPr>
+          <w:lang w:val="en-US"/>
+        </w:rPr>
+      </w:pPr>
+      <w:r>
+        <w:rPr>
+          <w:rFonts w:cstheme="minorHAnsi"/>
+          <w:noProof/>
+          <w:lang w:val="en-US"/>
+        </w:rPr>
+        <w:t>Please use floodfill algorithm to fill the map</w:t>
+      </w:r>
+    </w:p>
+    <w:p>
+      <w:pPr>
+        <w:pStyle w:val="ListParagraph"/>
+        <w:numPr>
+          <w:ilvl w:val="2"/>
+          <w:numId w:val="46"/>
+        </w:numPr>
+        <w:tabs>
+          <w:tab w:val="left" w:pos="90"/>
+        </w:tabs>
+        <w:spacing w:line="360" w:lineRule="auto"/>
+        <w:jc w:val="both"/>
+        <w:rPr>
+          <w:lang w:val="en-US"/>
+        </w:rPr>
+      </w:pPr>
+      <w:r>
+        <w:rPr>
+          <w:lang w:val="en-US"/>
+        </w:rPr>
+        <w:t>When users use potion, then increment shooter hp by 50</w:t>
+      </w:r>
+    </w:p>
+    <w:p>
+      <w:pPr>
+        <w:pStyle w:val="ListParagraph"/>
+        <w:numPr>
+          <w:ilvl w:val="2"/>
+          <w:numId w:val="46"/>
+        </w:numPr>
+        <w:tabs>
+          <w:tab w:val="left" w:pos="90"/>
+        </w:tabs>
+        <w:spacing w:line="360" w:lineRule="auto"/>
+        <w:jc w:val="both"/>
+        <w:rPr>
+          <w:lang w:val="en-US"/>
+        </w:rPr>
+      </w:pPr>
+      <w:r>
+        <w:rPr>
+          <w:lang w:val="en-US"/>
+        </w:rPr>
+        <w:t>When users use max potion, then set shooter hp to max.</w:t>
+      </w:r>
+    </w:p>
+    <w:p>
+      <w:pPr>
+        <w:pStyle w:val="ListParagraph"/>
+        <w:numPr>
+          <w:ilvl w:val="2"/>
+          <w:numId w:val="46"/>
+        </w:numPr>
+        <w:tabs>
+          <w:tab w:val="left" w:pos="90"/>
+        </w:tabs>
+        <w:spacing w:line="360" w:lineRule="auto"/>
+        <w:jc w:val="both"/>
+        <w:rPr>
+          <w:lang w:val="en-US"/>
+        </w:rPr>
+      </w:pPr>
+      <w:r>
+        <w:rPr>
+          <w:lang w:val="en-US"/>
+        </w:rPr>
+        <w:t>When users use energy, then increment energy by 50.</w:t>
+      </w:r>
+    </w:p>
+    <w:p>
+      <w:pPr>
+        <w:pStyle w:val="ListParagraph"/>
+        <w:numPr>
+          <w:ilvl w:val="2"/>
+          <w:numId w:val="46"/>
+        </w:numPr>
+        <w:tabs>
+          <w:tab w:val="left" w:pos="90"/>
+        </w:tabs>
+        <w:spacing w:line="360" w:lineRule="auto"/>
+        <w:jc w:val="both"/>
+        <w:rPr>
+          <w:lang w:val="en-US"/>
+        </w:rPr>
+      </w:pPr>
+      <w:r>
+        <w:rPr>
+          <w:lang w:val="en-US"/>
+        </w:rPr>
+        <w:t>When users use max energy, then increment energy to max.</w:t>
+      </w:r>
+    </w:p>
+    <w:p>
+      <w:pPr>
+        <w:pStyle w:val="ListParagraph"/>
+        <w:numPr>
+          <w:ilvl w:val="2"/>
+          <w:numId w:val="46"/>
+        </w:numPr>
+        <w:tabs>
+          <w:tab w:val="left" w:pos="90"/>
+        </w:tabs>
+        <w:spacing w:line="360" w:lineRule="auto"/>
+        <w:jc w:val="both"/>
+        <w:rPr>
+          <w:lang w:val="en-US"/>
+        </w:rPr>
+      </w:pPr>
+      <w:r>
+        <w:rPr>
+          <w:rFonts w:cstheme="minorHAnsi"/>
+          <w:noProof/>
+          <w:lang w:val="en-US"/>
+        </w:rPr>
+        <w:t>Below is some information about shooter</w:t>
+      </w:r>
+      <w:r>
+        <w:rPr>
+          <w:rFonts w:cstheme="minorHAnsi"/>
+          <w:noProof/>
+          <w:lang w:val="en-US"/>
+        </w:rPr>
+        <w:t xml:space="preserve"> attributes</w:t>
+      </w:r>
+      <w:r>
+        <w:rPr>
+          <w:rFonts w:cstheme="minorHAnsi"/>
+          <w:noProof/>
+          <w:lang w:val="en-US"/>
+        </w:rPr>
+        <w:t>.</w:t>
+      </w:r>
+    </w:p>
+    <w:p>
+      <w:pPr>
+        <w:pStyle w:val="ListParagraph"/>
+        <w:numPr>
+          <w:ilvl w:val="2"/>
+          <w:numId w:val="46"/>
+        </w:numPr>
+        <w:tabs>
+          <w:tab w:val="left" w:pos="90"/>
+        </w:tabs>
+        <w:spacing w:line="360" w:lineRule="auto"/>
+        <w:jc w:val="both"/>
+        <w:rPr>
+          <w:lang w:val="en-US"/>
+        </w:rPr>
+      </w:pPr>
+      <w:r>
+        <w:rPr>
+          <w:rFonts w:cstheme="minorHAnsi"/>
+          <w:noProof/>
+          <w:lang w:val="en-US"/>
+        </w:rPr>
+        <w:t xml:space="preserve">Please remember any </w:t>
+      </w:r>
+      <w:r>
+        <w:rPr>
+          <w:rFonts w:cstheme="minorHAnsi"/>
+          <w:noProof/>
+          <w:lang w:val="en-US"/>
+        </w:rPr>
+        <w:t xml:space="preserve">on shooter </w:t>
+      </w:r>
+      <w:r>
+        <w:rPr>
+          <w:rFonts w:cstheme="minorHAnsi"/>
+          <w:noProof/>
+          <w:lang w:val="en-US"/>
+        </w:rPr>
+        <w:t xml:space="preserve">while </w:t>
+      </w:r>
+      <w:r>
+        <w:rPr>
+          <w:rFonts w:cstheme="minorHAnsi"/>
+          <w:noProof/>
+          <w:lang w:val="en-US"/>
+        </w:rPr>
+        <w:t xml:space="preserve">game is </w:t>
+      </w:r>
+      <w:r>
+        <w:rPr>
+          <w:rFonts w:cstheme="minorHAnsi"/>
+          <w:noProof/>
+          <w:lang w:val="en-US"/>
+        </w:rPr>
+        <w:t>running, please update the</w:t>
+      </w:r>
+      <w:r>
+        <w:rPr>
+          <w:rFonts w:cstheme="minorHAnsi"/>
+          <w:noProof/>
+          <w:lang w:val="en-US"/>
+        </w:rPr>
+        <w:t xml:space="preserve"> shooter status.</w:t>
+      </w:r>
     </w:p>
     <w:p>
       <w:pPr>
@@ -10461,6 +11061,7 @@
                 <w:szCs w:val="22"/>
                 <w:lang w:val="en-ID" w:eastAsia="en-ID"/>
               </w:rPr>
+              <w:lastRenderedPageBreak/>
               <w:t>Total Bullet</w:t>
             </w:r>
           </w:p>
@@ -10654,6 +11255,82 @@
                 <w:lang w:val="en-ID" w:eastAsia="en-ID"/>
               </w:rPr>
               <w:t>o</w:t>
+            </w:r>
+          </w:p>
+        </w:tc>
+      </w:tr>
+      <w:tr>
+        <w:trPr>
+          <w:trHeight w:val="300"/>
+          <w:jc w:val="center"/>
+        </w:trPr>
+        <w:tc>
+          <w:tcPr>
+            <w:tcW w:w="4677" w:type="dxa"/>
+            <w:tcBorders>
+              <w:top w:val="single" w:sz="4" w:space="0" w:color="auto"/>
+              <w:left w:val="single" w:sz="4" w:space="0" w:color="auto"/>
+              <w:bottom w:val="single" w:sz="4" w:space="0" w:color="auto"/>
+              <w:right w:val="single" w:sz="4" w:space="0" w:color="auto"/>
+            </w:tcBorders>
+            <w:shd w:val="clear" w:color="auto" w:fill="auto"/>
+            <w:noWrap/>
+            <w:vAlign w:val="bottom"/>
+          </w:tcPr>
+          <w:p>
+            <w:pPr>
+              <w:rPr>
+                <w:rFonts w:ascii="Calibri" w:eastAsia="Times New Roman" w:hAnsi="Calibri" w:cs="Calibri"/>
+                <w:color w:val="000000"/>
+                <w:sz w:val="22"/>
+                <w:szCs w:val="22"/>
+                <w:lang w:val="en-ID" w:eastAsia="en-ID"/>
+              </w:rPr>
+            </w:pPr>
+            <w:r>
+              <w:rPr>
+                <w:rFonts w:ascii="Calibri" w:eastAsia="Times New Roman" w:hAnsi="Calibri" w:cs="Calibri"/>
+                <w:color w:val="000000"/>
+                <w:sz w:val="22"/>
+                <w:szCs w:val="22"/>
+                <w:lang w:val="en-ID" w:eastAsia="en-ID"/>
+              </w:rPr>
+              <w:t>Bomb Symbol</w:t>
+            </w:r>
+          </w:p>
+        </w:tc>
+        <w:tc>
+          <w:tcPr>
+            <w:tcW w:w="4677" w:type="dxa"/>
+            <w:tcBorders>
+              <w:top w:val="single" w:sz="4" w:space="0" w:color="auto"/>
+              <w:left w:val="nil"/>
+              <w:bottom w:val="single" w:sz="4" w:space="0" w:color="auto"/>
+              <w:right w:val="single" w:sz="4" w:space="0" w:color="auto"/>
+            </w:tcBorders>
+            <w:shd w:val="clear" w:color="auto" w:fill="auto"/>
+            <w:noWrap/>
+            <w:vAlign w:val="bottom"/>
+          </w:tcPr>
+          <w:p>
+            <w:pPr>
+              <w:rPr>
+                <w:rFonts w:ascii="Calibri" w:eastAsia="Times New Roman" w:hAnsi="Calibri" w:cs="Calibri"/>
+                <w:color w:val="000000"/>
+                <w:sz w:val="22"/>
+                <w:szCs w:val="22"/>
+                <w:lang w:val="en-ID" w:eastAsia="en-ID"/>
+              </w:rPr>
+            </w:pPr>
+            <w:r>
+              <w:rPr>
+                <w:rFonts w:ascii="Calibri" w:eastAsia="Times New Roman" w:hAnsi="Calibri" w:cs="Calibri"/>
+                <w:color w:val="000000"/>
+                <w:sz w:val="22"/>
+                <w:szCs w:val="22"/>
+                <w:lang w:val="en-ID" w:eastAsia="en-ID"/>
+              </w:rPr>
+              <w:t>.</w:t>
             </w:r>
           </w:p>
         </w:tc>
@@ -11142,7 +11819,7 @@
             </wp:anchor>
           </w:drawing>
         </mc:Choice>
-        <mc:Fallback xmlns:a="http://schemas.openxmlformats.org/drawingml/2006/main" xmlns:a14="http://schemas.microsoft.com/office/drawing/2010/main">
+        <mc:Fallback xmlns:a14="http://schemas.microsoft.com/office/drawing/2010/main" xmlns:a="http://schemas.openxmlformats.org/drawingml/2006/main">
           <w:pict w14:anchorId="1CE5B96F">
             <v:line id="Straight Connector 4" style="position:absolute;z-index:251659264;visibility:visible;mso-wrap-style:square;mso-width-percent:0;mso-height-percent:0;mso-wrap-distance-left:9pt;mso-wrap-distance-top:-6e-5mm;mso-wrap-distance-right:9pt;mso-wrap-distance-bottom:-6e-5mm;mso-position-horizontal:absolute;mso-position-horizontal-relative:text;mso-position-vertical:absolute;mso-position-vertical-relative:text;mso-width-percent:0;mso-height-percent:0;mso-width-relative:page;mso-height-relative:page" o:spid="_x0000_s1026" from="0,3.5pt" to="522pt,3.5pt" w14:anchorId="4A4BE47E" o:gfxdata="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"/>
           </w:pict>
@@ -11419,7 +12096,7 @@
             </wp:anchor>
           </w:drawing>
         </mc:Choice>
-        <mc:Fallback xmlns:a="http://schemas.openxmlformats.org/drawingml/2006/main" xmlns:a14="http://schemas.microsoft.com/office/drawing/2010/main">
+        <mc:Fallback xmlns:a14="http://schemas.microsoft.com/office/drawing/2010/main" xmlns:a="http://schemas.openxmlformats.org/drawingml/2006/main">
           <w:pict w14:anchorId="0770C646">
             <v:line id="Straight Connector 3" style="position:absolute;z-index:251660288;visibility:visible;mso-wrap-style:square;mso-width-percent:0;mso-height-percent:0;mso-wrap-distance-left:9pt;mso-wrap-distance-top:-6e-5mm;mso-wrap-distance-right:9pt;mso-wrap-distance-bottom:-6e-5mm;mso-position-horizontal:absolute;mso-position-horizontal-relative:text;mso-position-vertical:absolute;mso-position-vertical-relative:text;mso-width-percent:0;mso-height-percent:0;mso-width-relative:page;mso-height-relative:page" o:spid="_x0000_s1026" from="-.75pt,2.25pt" to="521.25pt,2.25pt" w14:anchorId="00859F15" o:gfxdata="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"/>
           </w:pict>
@@ -11693,7 +12370,7 @@
         <v:path o:extrusionok="f" gradientshapeok="t" o:connecttype="rect"/>
         <o:lock v:ext="edit" aspectratio="t"/>
       </v:shapetype>
-      <v:shape id="_x0000_i1046" type="#_x0000_t75" style="width:11.55pt;height:11.55pt" o:bullet="t">
+      <v:shape id="_x0000_i1088" type="#_x0000_t75" style="width:11.25pt;height:11.25pt" o:bullet="t">
         <v:imagedata r:id="rId1" o:title="mso54CA"/>
       </v:shape>
     </w:pict>
@@ -14488,7 +15165,7 @@
         <w:rFonts w:ascii="Wingdings" w:hAnsi="Wingdings" w:hint="default"/>
       </w:rPr>
     </w:lvl>
-    <w:lvl w:ilvl="3" w:tplc="FFFFFFFF" w:tentative="1">
+    <w:lvl w:ilvl="3" w:tplc="FFFFFFFF">
       <w:start w:val="1"/>
       <w:numFmt w:val="bullet"/>
       <w:lvlText w:val=""/>
@@ -14500,7 +15177,7 @@
         <w:rFonts w:ascii="Symbol" w:hAnsi="Symbol" w:hint="default"/>
       </w:rPr>
     </w:lvl>
-    <w:lvl w:ilvl="4" w:tplc="FFFFFFFF" w:tentative="1">
+    <w:lvl w:ilvl="4" w:tplc="FFFFFFFF">
       <w:start w:val="1"/>
       <w:numFmt w:val="bullet"/>
       <w:lvlText w:val="o"/>
@@ -17547,7 +18224,6 @@
   <w:style w:type="character" w:default="1" w:styleId="DefaultParagraphFont">
     <w:name w:val="Default Paragraph Font"/>
     <w:uiPriority w:val="1"/>
-    <w:semiHidden/>
     <w:unhideWhenUsed/>
   </w:style>
   <w:style w:type="table" w:default="1" w:styleId="TableNormal">

--- a/docs/01. Dokumentasi Soal/cspaceinvader_2.docx
+++ b/docs/01. Dokumentasi Soal/cspaceinvader_2.docx
@@ -2739,15 +2739,7 @@
           <w:noProof/>
           <w:lang w:val="en-US"/>
         </w:rPr>
-        <w:t>Display</w:t>
-      </w:r>
-      <w:r>
-        <w:rPr>
-          <w:rFonts w:cstheme="minorHAnsi"/>
-          <w:noProof/>
-          <w:lang w:val="en-US"/>
-        </w:rPr>
-        <w:t xml:space="preserve"> </w:t>
+        <w:t xml:space="preserve">Display </w:t>
       </w:r>
       <w:r>
         <w:rPr>
@@ -2758,6 +2750,16 @@
           <w:lang w:val="en-US"/>
         </w:rPr>
         <w:t>lobby</w:t>
+      </w:r>
+      <w:r>
+        <w:rPr>
+          <w:rFonts w:cstheme="minorHAnsi"/>
+          <w:b/>
+          <w:bCs/>
+          <w:noProof/>
+          <w:lang w:val="en-US"/>
+        </w:rPr>
+        <w:t xml:space="preserve"> map</w:t>
       </w:r>
       <w:r>
         <w:rPr>
@@ -8266,7 +8268,23 @@
           <w:noProof/>
           <w:lang w:val="en-US"/>
         </w:rPr>
-        <w:t xml:space="preserve"> enemy will </w:t>
+        <w:t xml:space="preserve"> </w:t>
+      </w:r>
+      <w:r>
+        <w:rPr>
+          <w:rFonts w:cstheme="minorHAnsi"/>
+          <w:noProof/>
+          <w:lang w:val="en-US"/>
+        </w:rPr>
+        <w:t xml:space="preserve">(Randomize) </w:t>
+      </w:r>
+      <w:r>
+        <w:rPr>
+          <w:rFonts w:cstheme="minorHAnsi"/>
+          <w:noProof/>
+          <w:lang w:val="en-US"/>
+        </w:rPr>
+        <w:t xml:space="preserve">enemy will </w:t>
       </w:r>
       <w:r>
         <w:rPr>
@@ -8293,6 +8311,14 @@
           <w:lang w:val="en-US"/>
         </w:rPr>
         <w:t>.</w:t>
+      </w:r>
+      <w:r>
+        <w:rPr>
+          <w:rFonts w:cstheme="minorHAnsi"/>
+          <w:noProof/>
+          <w:lang w:val="en-US"/>
+        </w:rPr>
+        <w:t xml:space="preserve"> </w:t>
       </w:r>
     </w:p>
     <w:p>
@@ -8356,7 +8382,7 @@
     </w:p>
     <w:tbl>
       <w:tblPr>
-        <w:tblW w:w="8505" w:type="dxa"/>
+        <w:tblW w:w="9736" w:type="dxa"/>
         <w:jc w:val="center"/>
         <w:tblLook w:val="04A0" w:firstRow="1" w:lastRow="0" w:firstColumn="1" w:lastColumn="0" w:noHBand="0" w:noVBand="1"/>
       </w:tblPr>
@@ -8364,6 +8390,7 @@
         <w:gridCol w:w="2835"/>
         <w:gridCol w:w="2835"/>
         <w:gridCol w:w="2835"/>
+        <w:gridCol w:w="1231"/>
       </w:tblGrid>
       <w:tr>
         <w:trPr>
@@ -8475,6 +8502,39 @@
                 <w:lang w:val="en-ID" w:eastAsia="en-ID"/>
               </w:rPr>
               <w:t>Damage</w:t>
+            </w:r>
+          </w:p>
+        </w:tc>
+        <w:tc>
+          <w:tcPr>
+            <w:tcW w:w="1231" w:type="dxa"/>
+            <w:tcBorders>
+              <w:top w:val="single" w:sz="4" w:space="0" w:color="auto"/>
+              <w:left w:val="nil"/>
+              <w:bottom w:val="single" w:sz="4" w:space="0" w:color="auto"/>
+              <w:right w:val="single" w:sz="4" w:space="0" w:color="auto"/>
+            </w:tcBorders>
+            <w:shd w:val="clear" w:color="000000" w:fill="000000"/>
+          </w:tcPr>
+          <w:p>
+            <w:pPr>
+              <w:rPr>
+                <w:rFonts w:ascii="Calibri" w:eastAsia="Times New Roman" w:hAnsi="Calibri" w:cs="Calibri"/>
+                <w:color w:val="FFFFFF"/>
+                <w:sz w:val="22"/>
+                <w:szCs w:val="22"/>
+                <w:lang w:val="en-ID" w:eastAsia="en-ID"/>
+              </w:rPr>
+            </w:pPr>
+            <w:r>
+              <w:rPr>
+                <w:rFonts w:ascii="Calibri" w:eastAsia="Times New Roman" w:hAnsi="Calibri" w:cs="Calibri"/>
+                <w:color w:val="FFFFFF"/>
+                <w:sz w:val="22"/>
+                <w:szCs w:val="22"/>
+                <w:lang w:val="en-ID" w:eastAsia="en-ID"/>
+              </w:rPr>
+              <w:t>HP</w:t>
             </w:r>
           </w:p>
         </w:tc>
@@ -8592,61 +8652,15 @@
             </w:r>
           </w:p>
         </w:tc>
-      </w:tr>
-      <w:tr>
-        <w:trPr>
-          <w:trHeight w:val="300"/>
-          <w:jc w:val="center"/>
-        </w:trPr>
         <w:tc>
           <w:tcPr>
-            <w:tcW w:w="2835" w:type="dxa"/>
-            <w:tcBorders>
-              <w:top w:val="nil"/>
-              <w:left w:val="single" w:sz="4" w:space="0" w:color="auto"/>
-              <w:bottom w:val="single" w:sz="4" w:space="0" w:color="auto"/>
-              <w:right w:val="single" w:sz="4" w:space="0" w:color="auto"/>
-            </w:tcBorders>
-            <w:shd w:val="clear" w:color="auto" w:fill="auto"/>
-            <w:noWrap/>
-            <w:vAlign w:val="bottom"/>
-            <w:hideMark/>
-          </w:tcPr>
-          <w:p>
-            <w:pPr>
-              <w:rPr>
-                <w:rFonts w:ascii="Calibri" w:eastAsia="Times New Roman" w:hAnsi="Calibri" w:cs="Calibri"/>
-                <w:color w:val="000000"/>
-                <w:sz w:val="22"/>
-                <w:szCs w:val="22"/>
-                <w:lang w:val="en-ID" w:eastAsia="en-ID"/>
-              </w:rPr>
-            </w:pPr>
-            <w:r>
-              <w:rPr>
-                <w:rFonts w:ascii="Calibri" w:eastAsia="Times New Roman" w:hAnsi="Calibri" w:cs="Calibri"/>
-                <w:color w:val="000000"/>
-                <w:sz w:val="22"/>
-                <w:szCs w:val="22"/>
-                <w:lang w:val="en-ID" w:eastAsia="en-ID"/>
-              </w:rPr>
-              <w:t>2</w:t>
-            </w:r>
-          </w:p>
-        </w:tc>
-        <w:tc>
-          <w:tcPr>
-            <w:tcW w:w="2835" w:type="dxa"/>
+            <w:tcW w:w="1231" w:type="dxa"/>
             <w:tcBorders>
               <w:top w:val="nil"/>
               <w:left w:val="nil"/>
               <w:bottom w:val="single" w:sz="4" w:space="0" w:color="auto"/>
               <w:right w:val="single" w:sz="4" w:space="0" w:color="auto"/>
             </w:tcBorders>
-            <w:shd w:val="clear" w:color="auto" w:fill="auto"/>
-            <w:noWrap/>
-            <w:vAlign w:val="bottom"/>
-            <w:hideMark/>
           </w:tcPr>
           <w:p>
             <w:pPr>
@@ -8666,43 +8680,7 @@
                 <w:szCs w:val="22"/>
                 <w:lang w:val="en-ID" w:eastAsia="en-ID"/>
               </w:rPr>
-              <w:t>\x/</w:t>
-            </w:r>
-          </w:p>
-        </w:tc>
-        <w:tc>
-          <w:tcPr>
-            <w:tcW w:w="2835" w:type="dxa"/>
-            <w:tcBorders>
-              <w:top w:val="nil"/>
-              <w:left w:val="nil"/>
-              <w:bottom w:val="single" w:sz="4" w:space="0" w:color="auto"/>
-              <w:right w:val="single" w:sz="4" w:space="0" w:color="auto"/>
-            </w:tcBorders>
-            <w:shd w:val="clear" w:color="auto" w:fill="auto"/>
-            <w:noWrap/>
-            <w:vAlign w:val="bottom"/>
-            <w:hideMark/>
-          </w:tcPr>
-          <w:p>
-            <w:pPr>
-              <w:rPr>
-                <w:rFonts w:ascii="Calibri" w:eastAsia="Times New Roman" w:hAnsi="Calibri" w:cs="Calibri"/>
-                <w:color w:val="000000"/>
-                <w:sz w:val="22"/>
-                <w:szCs w:val="22"/>
-                <w:lang w:val="en-ID" w:eastAsia="en-ID"/>
-              </w:rPr>
-            </w:pPr>
-            <w:r>
-              <w:rPr>
-                <w:rFonts w:ascii="Calibri" w:eastAsia="Times New Roman" w:hAnsi="Calibri" w:cs="Calibri"/>
-                <w:color w:val="000000"/>
-                <w:sz w:val="22"/>
-                <w:szCs w:val="22"/>
-                <w:lang w:val="en-ID" w:eastAsia="en-ID"/>
-              </w:rPr>
-              <w:t>20</w:t>
+              <w:t>1</w:t>
             </w:r>
           </w:p>
         </w:tc>
@@ -8744,6 +8722,152 @@
                 <w:szCs w:val="22"/>
                 <w:lang w:val="en-ID" w:eastAsia="en-ID"/>
               </w:rPr>
+              <w:t>2</w:t>
+            </w:r>
+          </w:p>
+        </w:tc>
+        <w:tc>
+          <w:tcPr>
+            <w:tcW w:w="2835" w:type="dxa"/>
+            <w:tcBorders>
+              <w:top w:val="nil"/>
+              <w:left w:val="nil"/>
+              <w:bottom w:val="single" w:sz="4" w:space="0" w:color="auto"/>
+              <w:right w:val="single" w:sz="4" w:space="0" w:color="auto"/>
+            </w:tcBorders>
+            <w:shd w:val="clear" w:color="auto" w:fill="auto"/>
+            <w:noWrap/>
+            <w:vAlign w:val="bottom"/>
+            <w:hideMark/>
+          </w:tcPr>
+          <w:p>
+            <w:pPr>
+              <w:rPr>
+                <w:rFonts w:ascii="Calibri" w:eastAsia="Times New Roman" w:hAnsi="Calibri" w:cs="Calibri"/>
+                <w:color w:val="000000"/>
+                <w:sz w:val="22"/>
+                <w:szCs w:val="22"/>
+                <w:lang w:val="en-ID" w:eastAsia="en-ID"/>
+              </w:rPr>
+            </w:pPr>
+            <w:r>
+              <w:rPr>
+                <w:rFonts w:ascii="Calibri" w:eastAsia="Times New Roman" w:hAnsi="Calibri" w:cs="Calibri"/>
+                <w:color w:val="000000"/>
+                <w:sz w:val="22"/>
+                <w:szCs w:val="22"/>
+                <w:lang w:val="en-ID" w:eastAsia="en-ID"/>
+              </w:rPr>
+              <w:t>\x/</w:t>
+            </w:r>
+          </w:p>
+        </w:tc>
+        <w:tc>
+          <w:tcPr>
+            <w:tcW w:w="2835" w:type="dxa"/>
+            <w:tcBorders>
+              <w:top w:val="nil"/>
+              <w:left w:val="nil"/>
+              <w:bottom w:val="single" w:sz="4" w:space="0" w:color="auto"/>
+              <w:right w:val="single" w:sz="4" w:space="0" w:color="auto"/>
+            </w:tcBorders>
+            <w:shd w:val="clear" w:color="auto" w:fill="auto"/>
+            <w:noWrap/>
+            <w:vAlign w:val="bottom"/>
+            <w:hideMark/>
+          </w:tcPr>
+          <w:p>
+            <w:pPr>
+              <w:rPr>
+                <w:rFonts w:ascii="Calibri" w:eastAsia="Times New Roman" w:hAnsi="Calibri" w:cs="Calibri"/>
+                <w:color w:val="000000"/>
+                <w:sz w:val="22"/>
+                <w:szCs w:val="22"/>
+                <w:lang w:val="en-ID" w:eastAsia="en-ID"/>
+              </w:rPr>
+            </w:pPr>
+            <w:r>
+              <w:rPr>
+                <w:rFonts w:ascii="Calibri" w:eastAsia="Times New Roman" w:hAnsi="Calibri" w:cs="Calibri"/>
+                <w:color w:val="000000"/>
+                <w:sz w:val="22"/>
+                <w:szCs w:val="22"/>
+                <w:lang w:val="en-ID" w:eastAsia="en-ID"/>
+              </w:rPr>
+              <w:t>20</w:t>
+            </w:r>
+          </w:p>
+        </w:tc>
+        <w:tc>
+          <w:tcPr>
+            <w:tcW w:w="1231" w:type="dxa"/>
+            <w:tcBorders>
+              <w:top w:val="nil"/>
+              <w:left w:val="nil"/>
+              <w:bottom w:val="single" w:sz="4" w:space="0" w:color="auto"/>
+              <w:right w:val="single" w:sz="4" w:space="0" w:color="auto"/>
+            </w:tcBorders>
+          </w:tcPr>
+          <w:p>
+            <w:pPr>
+              <w:rPr>
+                <w:rFonts w:ascii="Calibri" w:eastAsia="Times New Roman" w:hAnsi="Calibri" w:cs="Calibri"/>
+                <w:color w:val="000000"/>
+                <w:sz w:val="22"/>
+                <w:szCs w:val="22"/>
+                <w:lang w:val="en-ID" w:eastAsia="en-ID"/>
+              </w:rPr>
+            </w:pPr>
+            <w:r>
+              <w:rPr>
+                <w:rFonts w:ascii="Calibri" w:eastAsia="Times New Roman" w:hAnsi="Calibri" w:cs="Calibri"/>
+                <w:color w:val="000000"/>
+                <w:sz w:val="22"/>
+                <w:szCs w:val="22"/>
+                <w:lang w:val="en-ID" w:eastAsia="en-ID"/>
+              </w:rPr>
+              <w:t>1</w:t>
+            </w:r>
+          </w:p>
+        </w:tc>
+      </w:tr>
+      <w:tr>
+        <w:trPr>
+          <w:trHeight w:val="300"/>
+          <w:jc w:val="center"/>
+        </w:trPr>
+        <w:tc>
+          <w:tcPr>
+            <w:tcW w:w="2835" w:type="dxa"/>
+            <w:tcBorders>
+              <w:top w:val="nil"/>
+              <w:left w:val="single" w:sz="4" w:space="0" w:color="auto"/>
+              <w:bottom w:val="single" w:sz="4" w:space="0" w:color="auto"/>
+              <w:right w:val="single" w:sz="4" w:space="0" w:color="auto"/>
+            </w:tcBorders>
+            <w:shd w:val="clear" w:color="auto" w:fill="auto"/>
+            <w:noWrap/>
+            <w:vAlign w:val="bottom"/>
+            <w:hideMark/>
+          </w:tcPr>
+          <w:p>
+            <w:pPr>
+              <w:rPr>
+                <w:rFonts w:ascii="Calibri" w:eastAsia="Times New Roman" w:hAnsi="Calibri" w:cs="Calibri"/>
+                <w:color w:val="000000"/>
+                <w:sz w:val="22"/>
+                <w:szCs w:val="22"/>
+                <w:lang w:val="en-ID" w:eastAsia="en-ID"/>
+              </w:rPr>
+            </w:pPr>
+            <w:r>
+              <w:rPr>
+                <w:rFonts w:ascii="Calibri" w:eastAsia="Times New Roman" w:hAnsi="Calibri" w:cs="Calibri"/>
+                <w:color w:val="000000"/>
+                <w:sz w:val="22"/>
+                <w:szCs w:val="22"/>
+                <w:lang w:val="en-ID" w:eastAsia="en-ID"/>
+              </w:rPr>
               <w:t>3</w:t>
             </w:r>
           </w:p>
@@ -8820,6 +8944,38 @@
             </w:r>
           </w:p>
         </w:tc>
+        <w:tc>
+          <w:tcPr>
+            <w:tcW w:w="1231" w:type="dxa"/>
+            <w:tcBorders>
+              <w:top w:val="nil"/>
+              <w:left w:val="nil"/>
+              <w:bottom w:val="single" w:sz="4" w:space="0" w:color="auto"/>
+              <w:right w:val="single" w:sz="4" w:space="0" w:color="auto"/>
+            </w:tcBorders>
+          </w:tcPr>
+          <w:p>
+            <w:pPr>
+              <w:rPr>
+                <w:rFonts w:ascii="Calibri" w:eastAsia="Times New Roman" w:hAnsi="Calibri" w:cs="Calibri"/>
+                <w:color w:val="000000"/>
+                <w:sz w:val="22"/>
+                <w:szCs w:val="22"/>
+                <w:lang w:val="en-ID" w:eastAsia="en-ID"/>
+              </w:rPr>
+            </w:pPr>
+            <w:r>
+              <w:rPr>
+                <w:rFonts w:ascii="Calibri" w:eastAsia="Times New Roman" w:hAnsi="Calibri" w:cs="Calibri"/>
+                <w:color w:val="000000"/>
+                <w:sz w:val="22"/>
+                <w:szCs w:val="22"/>
+                <w:lang w:val="en-ID" w:eastAsia="en-ID"/>
+              </w:rPr>
+              <w:t>1</w:t>
+            </w:r>
+          </w:p>
+        </w:tc>
       </w:tr>
     </w:tbl>
     <w:p>
@@ -8848,15 +9004,15 @@
           <w:noProof/>
           <w:lang w:val="en-US"/>
         </w:rPr>
-        <w:t xml:space="preserve">Spawn </w:t>
-      </w:r>
-      <w:r>
-        <w:rPr>
-          <w:rFonts w:cstheme="minorHAnsi"/>
-          <w:noProof/>
-          <w:lang w:val="en-US"/>
-        </w:rPr>
-        <w:t xml:space="preserve">our player shooter with this criteria : </w:t>
+        <w:t xml:space="preserve">Display </w:t>
+      </w:r>
+      <w:r>
+        <w:rPr>
+          <w:rFonts w:cstheme="minorHAnsi"/>
+          <w:noProof/>
+          <w:lang w:val="en-US"/>
+        </w:rPr>
+        <w:t xml:space="preserve">player shooter with this criteria : </w:t>
       </w:r>
     </w:p>
     <w:p>
@@ -11338,6 +11494,11 @@
     </w:tbl>
     <w:p>
       <w:pPr>
+        <w:pStyle w:val="ListParagraph"/>
+        <w:numPr>
+          <w:ilvl w:val="1"/>
+          <w:numId w:val="46"/>
+        </w:numPr>
         <w:tabs>
           <w:tab w:val="left" w:pos="90"/>
         </w:tabs>
@@ -11345,14 +11506,1228 @@
         <w:jc w:val="both"/>
         <w:rPr>
           <w:rFonts w:cstheme="minorHAnsi"/>
-          <w:lang w:val="en-US"/>
-        </w:rPr>
-      </w:pPr>
+          <w:b/>
+          <w:bCs/>
+          <w:noProof/>
+          <w:lang w:val="en-US"/>
+        </w:rPr>
+      </w:pPr>
+      <w:r>
+        <w:rPr>
+          <w:rFonts w:cstheme="minorHAnsi"/>
+          <w:noProof/>
+          <w:lang w:val="en-US"/>
+        </w:rPr>
+        <w:t xml:space="preserve">Render all player bullets that available with this criteria: </w:t>
+      </w:r>
     </w:p>
     <w:p>
       <w:pPr>
+        <w:pStyle w:val="ListParagraph"/>
+        <w:numPr>
+          <w:ilvl w:val="2"/>
+          <w:numId w:val="46"/>
+        </w:numPr>
+        <w:tabs>
+          <w:tab w:val="left" w:pos="90"/>
+        </w:tabs>
+        <w:spacing w:line="360" w:lineRule="auto"/>
+        <w:jc w:val="both"/>
+        <w:rPr>
+          <w:rFonts w:cstheme="minorHAnsi"/>
+          <w:b/>
+          <w:bCs/>
+          <w:noProof/>
+          <w:lang w:val="en-US"/>
+        </w:rPr>
+      </w:pPr>
+      <w:r>
+        <w:rPr>
+          <w:rFonts w:cstheme="minorHAnsi"/>
+          <w:noProof/>
+          <w:lang w:val="en-US"/>
+        </w:rPr>
+        <w:t>Validate if player bullet outside the map then, dissapper/remove the bullet.</w:t>
+      </w:r>
+    </w:p>
+    <w:p>
+      <w:pPr>
+        <w:pStyle w:val="ListParagraph"/>
+        <w:numPr>
+          <w:ilvl w:val="2"/>
+          <w:numId w:val="46"/>
+        </w:numPr>
+        <w:tabs>
+          <w:tab w:val="left" w:pos="90"/>
+        </w:tabs>
+        <w:spacing w:line="360" w:lineRule="auto"/>
+        <w:jc w:val="both"/>
+        <w:rPr>
+          <w:rFonts w:cstheme="minorHAnsi"/>
+          <w:b/>
+          <w:bCs/>
+          <w:noProof/>
+          <w:lang w:val="en-US"/>
+        </w:rPr>
+      </w:pPr>
+      <w:r>
+        <w:rPr>
+          <w:rFonts w:cstheme="minorHAnsi"/>
+          <w:noProof/>
+          <w:lang w:val="en-US"/>
+        </w:rPr>
+        <w:t>If player bullets intersect with enemy</w:t>
+      </w:r>
+      <w:r>
+        <w:rPr>
+          <w:rFonts w:cstheme="minorHAnsi"/>
+          <w:noProof/>
+          <w:lang w:val="en-US"/>
+        </w:rPr>
+        <w:t xml:space="preserve">, then : </w:t>
+      </w:r>
+    </w:p>
+    <w:p>
+      <w:pPr>
+        <w:pStyle w:val="ListParagraph"/>
+        <w:numPr>
+          <w:ilvl w:val="3"/>
+          <w:numId w:val="46"/>
+        </w:numPr>
+        <w:tabs>
+          <w:tab w:val="left" w:pos="90"/>
+        </w:tabs>
+        <w:spacing w:line="360" w:lineRule="auto"/>
+        <w:jc w:val="both"/>
+        <w:rPr>
+          <w:rFonts w:cstheme="minorHAnsi"/>
+          <w:b/>
+          <w:bCs/>
+          <w:noProof/>
+          <w:lang w:val="en-US"/>
+        </w:rPr>
+      </w:pPr>
+      <w:r>
+        <w:rPr>
+          <w:rFonts w:cstheme="minorHAnsi"/>
+          <w:noProof/>
+          <w:lang w:val="en-US"/>
+        </w:rPr>
+        <w:t>D</w:t>
+      </w:r>
+      <w:r>
+        <w:rPr>
+          <w:rFonts w:cstheme="minorHAnsi"/>
+          <w:noProof/>
+          <w:lang w:val="en-US"/>
+        </w:rPr>
+        <w:t>issapper</w:t>
+      </w:r>
+      <w:r>
+        <w:rPr>
+          <w:rFonts w:cstheme="minorHAnsi"/>
+          <w:noProof/>
+          <w:lang w:val="en-US"/>
+        </w:rPr>
+        <w:t>/remove</w:t>
+      </w:r>
+      <w:r>
+        <w:rPr>
+          <w:rFonts w:cstheme="minorHAnsi"/>
+          <w:noProof/>
+          <w:lang w:val="en-US"/>
+        </w:rPr>
+        <w:t xml:space="preserve"> current</w:t>
+      </w:r>
+      <w:r>
+        <w:rPr>
+          <w:rFonts w:cstheme="minorHAnsi"/>
+          <w:noProof/>
+          <w:lang w:val="en-US"/>
+        </w:rPr>
+        <w:t xml:space="preserve"> bullet</w:t>
+      </w:r>
+      <w:r>
+        <w:rPr>
+          <w:rFonts w:cstheme="minorHAnsi"/>
+          <w:noProof/>
+          <w:lang w:val="en-US"/>
+        </w:rPr>
+        <w:t>.</w:t>
+      </w:r>
+    </w:p>
+    <w:p>
+      <w:pPr>
+        <w:pStyle w:val="ListParagraph"/>
+        <w:numPr>
+          <w:ilvl w:val="3"/>
+          <w:numId w:val="46"/>
+        </w:numPr>
+        <w:tabs>
+          <w:tab w:val="left" w:pos="90"/>
+        </w:tabs>
+        <w:spacing w:line="360" w:lineRule="auto"/>
+        <w:jc w:val="both"/>
+        <w:rPr>
+          <w:rFonts w:cstheme="minorHAnsi"/>
+          <w:b/>
+          <w:bCs/>
+          <w:noProof/>
+          <w:lang w:val="en-US"/>
+        </w:rPr>
+      </w:pPr>
+      <w:r>
+        <w:rPr>
+          <w:rFonts w:cstheme="minorHAnsi"/>
+          <w:noProof/>
+          <w:lang w:val="en-US"/>
+        </w:rPr>
+        <w:t>Decrement enemy hp by shooter damage</w:t>
+      </w:r>
+      <w:r>
+        <w:rPr>
+          <w:rFonts w:cstheme="minorHAnsi"/>
+          <w:noProof/>
+          <w:lang w:val="en-US"/>
+        </w:rPr>
+        <w:t>.</w:t>
+      </w:r>
+    </w:p>
+    <w:p>
+      <w:pPr>
+        <w:pStyle w:val="ListParagraph"/>
+        <w:numPr>
+          <w:ilvl w:val="3"/>
+          <w:numId w:val="46"/>
+        </w:numPr>
+        <w:tabs>
+          <w:tab w:val="left" w:pos="90"/>
+        </w:tabs>
+        <w:spacing w:line="360" w:lineRule="auto"/>
+        <w:jc w:val="both"/>
+        <w:rPr>
+          <w:rFonts w:cstheme="minorHAnsi"/>
+          <w:b/>
+          <w:bCs/>
+          <w:noProof/>
+          <w:lang w:val="en-US"/>
+        </w:rPr>
+      </w:pPr>
+      <w:r>
+        <w:rPr>
+          <w:rFonts w:cstheme="minorHAnsi"/>
+          <w:noProof/>
+          <w:lang w:val="en-US"/>
+        </w:rPr>
+        <w:t>I</w:t>
+      </w:r>
+      <w:r>
+        <w:rPr>
+          <w:rFonts w:cstheme="minorHAnsi"/>
+          <w:noProof/>
+          <w:lang w:val="en-US"/>
+        </w:rPr>
+        <w:t xml:space="preserve">f </w:t>
+      </w:r>
+      <w:r>
+        <w:rPr>
+          <w:rFonts w:cstheme="minorHAnsi"/>
+          <w:noProof/>
+          <w:lang w:val="en-US"/>
+        </w:rPr>
+        <w:t xml:space="preserve">intersected </w:t>
+      </w:r>
+      <w:r>
+        <w:rPr>
+          <w:rFonts w:cstheme="minorHAnsi"/>
+          <w:noProof/>
+          <w:lang w:val="en-US"/>
+        </w:rPr>
+        <w:t xml:space="preserve">enemy hp is below than 0, </w:t>
+      </w:r>
+      <w:r>
+        <w:rPr>
+          <w:rFonts w:cstheme="minorHAnsi"/>
+          <w:noProof/>
+          <w:lang w:val="en-US"/>
+        </w:rPr>
+        <w:t xml:space="preserve">then </w:t>
+      </w:r>
+      <w:r>
+        <w:rPr>
+          <w:rFonts w:cstheme="minorHAnsi"/>
+          <w:noProof/>
+          <w:lang w:val="en-US"/>
+        </w:rPr>
+        <w:t>enemy will die</w:t>
+      </w:r>
+      <w:r>
+        <w:rPr>
+          <w:rFonts w:cstheme="minorHAnsi"/>
+          <w:noProof/>
+          <w:lang w:val="en-US"/>
+        </w:rPr>
+        <w:t xml:space="preserve"> and increment score by 10</w:t>
+      </w:r>
+      <w:r>
+        <w:rPr>
+          <w:rFonts w:cstheme="minorHAnsi"/>
+          <w:noProof/>
+          <w:lang w:val="en-US"/>
+        </w:rPr>
+        <w:t>.</w:t>
+      </w:r>
+    </w:p>
+    <w:p>
+      <w:pPr>
+        <w:pStyle w:val="ListParagraph"/>
+        <w:tabs>
+          <w:tab w:val="left" w:pos="90"/>
+        </w:tabs>
+        <w:spacing w:line="360" w:lineRule="auto"/>
+        <w:ind w:left="2880"/>
+        <w:jc w:val="both"/>
+        <w:rPr>
+          <w:rFonts w:cstheme="minorHAnsi"/>
+          <w:b/>
+          <w:bCs/>
+          <w:noProof/>
+          <w:lang w:val="en-US"/>
+        </w:rPr>
+      </w:pPr>
+      <w:r>
+        <w:rPr>
+          <w:rFonts w:cstheme="minorHAnsi"/>
+          <w:noProof/>
+          <w:lang w:val="en-US"/>
+        </w:rPr>
+        <w:t xml:space="preserve"> </w:t>
+      </w:r>
+    </w:p>
+    <w:p>
+      <w:pPr>
+        <w:pStyle w:val="ListParagraph"/>
+        <w:numPr>
+          <w:ilvl w:val="1"/>
+          <w:numId w:val="46"/>
+        </w:numPr>
+        <w:tabs>
+          <w:tab w:val="left" w:pos="90"/>
+        </w:tabs>
+        <w:spacing w:line="360" w:lineRule="auto"/>
+        <w:jc w:val="both"/>
+        <w:rPr>
+          <w:rFonts w:cstheme="minorHAnsi"/>
+          <w:b/>
+          <w:bCs/>
+          <w:noProof/>
+          <w:lang w:val="en-US"/>
+        </w:rPr>
+      </w:pPr>
+      <w:r>
+        <w:rPr>
+          <w:rFonts w:cstheme="minorHAnsi"/>
+          <w:noProof/>
+          <w:lang w:val="en-US"/>
+        </w:rPr>
+        <w:t>Render all enemy bullets that available with this criteria:</w:t>
+      </w:r>
+    </w:p>
+    <w:p>
+      <w:pPr>
+        <w:pStyle w:val="ListParagraph"/>
+        <w:numPr>
+          <w:ilvl w:val="2"/>
+          <w:numId w:val="46"/>
+        </w:numPr>
+        <w:tabs>
+          <w:tab w:val="left" w:pos="90"/>
+        </w:tabs>
+        <w:spacing w:line="360" w:lineRule="auto"/>
+        <w:jc w:val="both"/>
+        <w:rPr>
+          <w:rFonts w:cstheme="minorHAnsi"/>
+          <w:b/>
+          <w:bCs/>
+          <w:noProof/>
+          <w:lang w:val="en-US"/>
+        </w:rPr>
+      </w:pPr>
+      <w:r>
+        <w:rPr>
+          <w:rFonts w:cstheme="minorHAnsi"/>
+          <w:noProof/>
+          <w:lang w:val="en-US"/>
+        </w:rPr>
+        <w:t xml:space="preserve">Validate if </w:t>
+      </w:r>
+      <w:r>
+        <w:rPr>
+          <w:rFonts w:cstheme="minorHAnsi"/>
+          <w:noProof/>
+          <w:lang w:val="en-US"/>
+        </w:rPr>
+        <w:t xml:space="preserve">enemy </w:t>
+      </w:r>
+      <w:r>
+        <w:rPr>
+          <w:rFonts w:cstheme="minorHAnsi"/>
+          <w:noProof/>
+          <w:lang w:val="en-US"/>
+        </w:rPr>
+        <w:t>bullet outside the map then, dissapper/remove the bullet.</w:t>
+      </w:r>
+    </w:p>
+    <w:p>
+      <w:pPr>
+        <w:pStyle w:val="ListParagraph"/>
+        <w:numPr>
+          <w:ilvl w:val="2"/>
+          <w:numId w:val="46"/>
+        </w:numPr>
+        <w:tabs>
+          <w:tab w:val="left" w:pos="90"/>
+        </w:tabs>
+        <w:spacing w:line="360" w:lineRule="auto"/>
+        <w:jc w:val="both"/>
+        <w:rPr>
+          <w:rFonts w:cstheme="minorHAnsi"/>
+          <w:b/>
+          <w:bCs/>
+          <w:noProof/>
+          <w:lang w:val="en-US"/>
+        </w:rPr>
+      </w:pPr>
+      <w:r>
+        <w:rPr>
+          <w:rFonts w:cstheme="minorHAnsi"/>
+          <w:noProof/>
+          <w:lang w:val="en-US"/>
+        </w:rPr>
+        <w:t xml:space="preserve">If </w:t>
+      </w:r>
+      <w:r>
+        <w:rPr>
+          <w:rFonts w:cstheme="minorHAnsi"/>
+          <w:noProof/>
+          <w:lang w:val="en-US"/>
+        </w:rPr>
+        <w:t xml:space="preserve">enemy </w:t>
+      </w:r>
+      <w:r>
+        <w:rPr>
+          <w:rFonts w:cstheme="minorHAnsi"/>
+          <w:noProof/>
+          <w:lang w:val="en-US"/>
+        </w:rPr>
+        <w:t>bullets intersect with</w:t>
+      </w:r>
+      <w:r>
+        <w:rPr>
+          <w:rFonts w:cstheme="minorHAnsi"/>
+          <w:noProof/>
+          <w:lang w:val="en-US"/>
+        </w:rPr>
+        <w:t xml:space="preserve"> </w:t>
+      </w:r>
+      <w:r>
+        <w:rPr>
+          <w:rFonts w:cstheme="minorHAnsi"/>
+          <w:noProof/>
+          <w:lang w:val="en-US"/>
+        </w:rPr>
+        <w:t xml:space="preserve">the </w:t>
+      </w:r>
+      <w:r>
+        <w:rPr>
+          <w:rFonts w:cstheme="minorHAnsi"/>
+          <w:noProof/>
+          <w:lang w:val="en-US"/>
+        </w:rPr>
+        <w:t>shooter</w:t>
+      </w:r>
+      <w:r>
+        <w:rPr>
+          <w:rFonts w:cstheme="minorHAnsi"/>
+          <w:noProof/>
+          <w:lang w:val="en-US"/>
+        </w:rPr>
+        <w:t xml:space="preserve">, then : </w:t>
+      </w:r>
+    </w:p>
+    <w:p>
+      <w:pPr>
+        <w:pStyle w:val="ListParagraph"/>
+        <w:numPr>
+          <w:ilvl w:val="3"/>
+          <w:numId w:val="46"/>
+        </w:numPr>
+        <w:tabs>
+          <w:tab w:val="left" w:pos="90"/>
+        </w:tabs>
+        <w:spacing w:line="360" w:lineRule="auto"/>
+        <w:jc w:val="both"/>
+        <w:rPr>
+          <w:rFonts w:cstheme="minorHAnsi"/>
+          <w:b/>
+          <w:bCs/>
+          <w:noProof/>
+          <w:lang w:val="en-US"/>
+        </w:rPr>
+      </w:pPr>
+      <w:r>
+        <w:rPr>
+          <w:rFonts w:cstheme="minorHAnsi"/>
+          <w:noProof/>
+          <w:lang w:val="en-US"/>
+        </w:rPr>
+        <w:t>D</w:t>
+      </w:r>
+      <w:r>
+        <w:rPr>
+          <w:rFonts w:cstheme="minorHAnsi"/>
+          <w:noProof/>
+          <w:lang w:val="en-US"/>
+        </w:rPr>
+        <w:t>issapper</w:t>
+      </w:r>
+      <w:r>
+        <w:rPr>
+          <w:rFonts w:cstheme="minorHAnsi"/>
+          <w:noProof/>
+          <w:lang w:val="en-US"/>
+        </w:rPr>
+        <w:t>/remove</w:t>
+      </w:r>
+      <w:r>
+        <w:rPr>
+          <w:rFonts w:cstheme="minorHAnsi"/>
+          <w:noProof/>
+          <w:lang w:val="en-US"/>
+        </w:rPr>
+        <w:t xml:space="preserve"> current</w:t>
+      </w:r>
+      <w:r>
+        <w:rPr>
+          <w:rFonts w:cstheme="minorHAnsi"/>
+          <w:noProof/>
+          <w:lang w:val="en-US"/>
+        </w:rPr>
+        <w:t xml:space="preserve"> bullet</w:t>
+      </w:r>
+      <w:r>
+        <w:rPr>
+          <w:rFonts w:cstheme="minorHAnsi"/>
+          <w:noProof/>
+          <w:lang w:val="en-US"/>
+        </w:rPr>
+        <w:t>.</w:t>
+      </w:r>
+    </w:p>
+    <w:p>
+      <w:pPr>
+        <w:pStyle w:val="ListParagraph"/>
+        <w:numPr>
+          <w:ilvl w:val="3"/>
+          <w:numId w:val="46"/>
+        </w:numPr>
+        <w:tabs>
+          <w:tab w:val="left" w:pos="90"/>
+        </w:tabs>
+        <w:spacing w:line="360" w:lineRule="auto"/>
+        <w:jc w:val="both"/>
+        <w:rPr>
+          <w:rFonts w:cstheme="minorHAnsi"/>
+          <w:lang w:val="en-US"/>
+        </w:rPr>
+      </w:pPr>
+      <w:r>
+        <w:rPr>
+          <w:rFonts w:cstheme="minorHAnsi"/>
+          <w:noProof/>
+          <w:lang w:val="en-US"/>
+        </w:rPr>
+        <w:t xml:space="preserve">Decrement </w:t>
+      </w:r>
+      <w:r>
+        <w:rPr>
+          <w:rFonts w:cstheme="minorHAnsi"/>
+          <w:noProof/>
+          <w:lang w:val="en-US"/>
+        </w:rPr>
+        <w:t xml:space="preserve">shooter </w:t>
+      </w:r>
+      <w:r>
+        <w:rPr>
+          <w:rFonts w:cstheme="minorHAnsi"/>
+          <w:noProof/>
+          <w:lang w:val="en-US"/>
+        </w:rPr>
+        <w:t xml:space="preserve">hp by </w:t>
+      </w:r>
+      <w:r>
+        <w:rPr>
+          <w:rFonts w:cstheme="minorHAnsi"/>
+          <w:noProof/>
+          <w:lang w:val="en-US"/>
+        </w:rPr>
+        <w:t xml:space="preserve">enemy </w:t>
+      </w:r>
+      <w:r>
+        <w:rPr>
+          <w:rFonts w:cstheme="minorHAnsi"/>
+          <w:noProof/>
+          <w:lang w:val="en-US"/>
+        </w:rPr>
+        <w:t>damage,</w:t>
+      </w:r>
+      <w:r>
+        <w:rPr>
+          <w:rFonts w:cstheme="minorHAnsi"/>
+          <w:noProof/>
+          <w:lang w:val="en-US"/>
+        </w:rPr>
+        <w:t xml:space="preserve"> if shooter</w:t>
+      </w:r>
+      <w:r>
+        <w:rPr>
+          <w:rFonts w:cstheme="minorHAnsi"/>
+          <w:noProof/>
+          <w:lang w:val="en-US"/>
+        </w:rPr>
+        <w:t xml:space="preserve"> hp is below than 0, then</w:t>
+      </w:r>
+      <w:r>
+        <w:rPr>
+          <w:rFonts w:cstheme="minorHAnsi"/>
+          <w:noProof/>
+          <w:lang w:val="en-US"/>
+        </w:rPr>
+        <w:t xml:space="preserve"> stop the game and display Finish Game</w:t>
+      </w:r>
+      <w:r>
+        <w:rPr>
+          <w:rFonts w:cstheme="minorHAnsi"/>
+          <w:noProof/>
+          <w:lang w:val="en-US"/>
+        </w:rPr>
+        <w:t>.</w:t>
+      </w:r>
+    </w:p>
+    <w:p>
+      <w:pPr>
+        <w:pStyle w:val="ListParagraph"/>
+        <w:numPr>
+          <w:ilvl w:val="0"/>
+          <w:numId w:val="46"/>
+        </w:numPr>
+        <w:tabs>
+          <w:tab w:val="left" w:pos="90"/>
+        </w:tabs>
+        <w:spacing w:line="360" w:lineRule="auto"/>
+        <w:jc w:val="both"/>
+        <w:rPr>
+          <w:rFonts w:cstheme="minorHAnsi"/>
+          <w:b/>
+          <w:bCs/>
+          <w:noProof/>
+          <w:lang w:val="en-US"/>
+        </w:rPr>
+      </w:pPr>
+      <w:r>
+        <w:rPr>
+          <w:rFonts w:cstheme="minorHAnsi"/>
+          <w:b/>
+          <w:bCs/>
+          <w:noProof/>
+          <w:lang w:val="en-US"/>
+        </w:rPr>
+        <w:t>Finish Game</w:t>
+      </w:r>
+    </w:p>
+    <w:p>
+      <w:pPr>
+        <w:pStyle w:val="ListParagraph"/>
+        <w:numPr>
+          <w:ilvl w:val="1"/>
+          <w:numId w:val="46"/>
+        </w:numPr>
+        <w:tabs>
+          <w:tab w:val="left" w:pos="90"/>
+        </w:tabs>
+        <w:spacing w:line="360" w:lineRule="auto"/>
+        <w:jc w:val="both"/>
+        <w:rPr>
+          <w:rFonts w:cstheme="minorHAnsi"/>
+          <w:b/>
+          <w:bCs/>
+          <w:noProof/>
+          <w:lang w:val="en-US"/>
+        </w:rPr>
+      </w:pPr>
+      <w:r>
+        <w:rPr>
+          <w:rFonts w:cstheme="minorHAnsi"/>
+          <w:noProof/>
+          <w:lang w:val="en-US"/>
+        </w:rPr>
+        <w:t xml:space="preserve">Display </w:t>
+      </w:r>
+      <w:r>
+        <w:rPr>
+          <w:rFonts w:cstheme="minorHAnsi"/>
+          <w:noProof/>
+          <w:lang w:val="en-US"/>
+        </w:rPr>
+        <w:t>total score that earned.</w:t>
+      </w:r>
+    </w:p>
+    <w:p>
+      <w:pPr>
+        <w:pStyle w:val="ListParagraph"/>
+        <w:tabs>
+          <w:tab w:val="left" w:pos="90"/>
+        </w:tabs>
+        <w:spacing w:line="360" w:lineRule="auto"/>
+        <w:ind w:left="1800"/>
+        <w:jc w:val="both"/>
+        <w:rPr>
+          <w:rFonts w:cstheme="minorHAnsi"/>
+          <w:b/>
+          <w:bCs/>
+          <w:noProof/>
+          <w:lang w:val="en-US"/>
+        </w:rPr>
+      </w:pPr>
+      <w:r>
+        <w:rPr>
+          <w:noProof/>
+        </w:rPr>
+        <mc:AlternateContent>
+          <mc:Choice Requires="wps">
+            <w:drawing>
+              <wp:anchor distT="0" distB="0" distL="114300" distR="114300" simplePos="0" relativeHeight="251662336" behindDoc="0" locked="0" layoutInCell="1" allowOverlap="1" wp14:anchorId="657BA333" wp14:editId="317B52CE">
+                <wp:simplePos x="0" y="0"/>
+                <wp:positionH relativeFrom="column">
+                  <wp:posOffset>113030</wp:posOffset>
+                </wp:positionH>
+                <wp:positionV relativeFrom="paragraph">
+                  <wp:posOffset>417195</wp:posOffset>
+                </wp:positionV>
+                <wp:extent cx="5939790" cy="635"/>
+                <wp:effectExtent l="0" t="0" r="0" b="0"/>
+                <wp:wrapNone/>
+                <wp:docPr id="26" name="Text Box 26"/>
+                <wp:cNvGraphicFramePr/>
+                <a:graphic xmlns:a="http://schemas.openxmlformats.org/drawingml/2006/main">
+                  <a:graphicData uri="http://schemas.microsoft.com/office/word/2010/wordprocessingShape">
+                    <wps:wsp>
+                      <wps:cNvSpPr txBox="1"/>
+                      <wps:spPr>
+                        <a:xfrm>
+                          <a:off x="0" y="0"/>
+                          <a:ext cx="5939790" cy="635"/>
+                        </a:xfrm>
+                        <a:prstGeom prst="rect">
+                          <a:avLst/>
+                        </a:prstGeom>
+                        <a:solidFill>
+                          <a:prstClr val="white"/>
+                        </a:solidFill>
+                        <a:ln>
+                          <a:noFill/>
+                        </a:ln>
+                      </wps:spPr>
+                      <wps:txbx>
+                        <w:txbxContent>
+                          <w:p>
+                            <w:pPr>
+                              <w:pStyle w:val="Caption"/>
+                              <w:rPr>
+                                <w:rFonts w:cstheme="minorHAnsi"/>
+                                <w:noProof/>
+                                <w:sz w:val="24"/>
+                                <w:szCs w:val="24"/>
+                                <w:lang w:val="en-US"/>
+                              </w:rPr>
+                            </w:pPr>
+                            <w:r>
+                              <w:rPr>
+                                <w:lang w:val="en-US"/>
+                              </w:rPr>
+                              <w:t>Equation</w:t>
+                            </w:r>
+                            <w:r>
+                              <w:t xml:space="preserve"> </w:t>
+                            </w:r>
+                            <w:r>
+                              <w:fldChar w:fldCharType="begin"/>
+                            </w:r>
+                            <w:r>
+                              <w:instrText xml:space="preserve"> SEQ Figure \* ARABIC </w:instrText>
+                            </w:r>
+                            <w:r>
+                              <w:fldChar w:fldCharType="separate"/>
+                            </w:r>
+                            <w:r>
+                              <w:rPr>
+                                <w:noProof/>
+                              </w:rPr>
+                              <w:t>1</w:t>
+                            </w:r>
+                            <w:r>
+                              <w:fldChar w:fldCharType="end"/>
+                            </w:r>
+                            <w:r>
+                              <w:rPr>
+                                <w:lang w:val="en-US"/>
+                              </w:rPr>
+                              <w:t xml:space="preserve">. Gained XP </w:t>
+                            </w:r>
+                          </w:p>
+                        </w:txbxContent>
+                      </wps:txbx>
+                      <wps:bodyPr rot="0" spcFirstLastPara="0" vertOverflow="overflow" horzOverflow="overflow" vert="horz" wrap="square" lIns="0" tIns="0" rIns="0" bIns="0" numCol="1" spcCol="0" rtlCol="0" fromWordArt="0" anchor="t" anchorCtr="0" forceAA="0" compatLnSpc="1">
+                        <a:prstTxWarp prst="textNoShape">
+                          <a:avLst/>
+                        </a:prstTxWarp>
+                        <a:spAutoFit/>
+                      </wps:bodyPr>
+                    </wps:wsp>
+                  </a:graphicData>
+                </a:graphic>
+              </wp:anchor>
+            </w:drawing>
+          </mc:Choice>
+          <mc:Fallback>
+            <w:pict>
+              <v:shapetype w14:anchorId="657BA333" id="_x0000_t202" coordsize="21600,21600" o:spt="202" path="m,l,21600r21600,l21600,xe">
+                <v:stroke joinstyle="miter"/>
+                <v:path gradientshapeok="t" o:connecttype="rect"/>
+              </v:shapetype>
+              <v:shape id="Text Box 26" o:spid="_x0000_s1026" type="#_x0000_t202" style="position:absolute;left:0;text-align:left;margin-left:8.9pt;margin-top:32.85pt;width:467.7pt;height:.05pt;z-index:251662336;visibility:visible;mso-wrap-style:square;mso-wrap-distance-left:9pt;mso-wrap-distance-top:0;mso-wrap-distance-right:9pt;mso-wrap-distance-bottom:0;mso-position-horizontal:absolute;mso-position-horizontal-relative:text;mso-position-vertical:absolute;mso-position-vertical-relative:text;v-text-anchor:top" o:gfxdata="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" stroked="f">
+                <v:textbox style="mso-fit-shape-to-text:t" inset="0,0,0,0">
+                  <w:txbxContent>
+                    <w:p>
+                      <w:pPr>
+                        <w:pStyle w:val="Caption"/>
+                        <w:rPr>
+                          <w:rFonts w:cstheme="minorHAnsi"/>
+                          <w:noProof/>
+                          <w:sz w:val="24"/>
+                          <w:szCs w:val="24"/>
+                          <w:lang w:val="en-US"/>
+                        </w:rPr>
+                      </w:pPr>
+                      <w:r>
+                        <w:rPr>
+                          <w:lang w:val="en-US"/>
+                        </w:rPr>
+                        <w:t>Equation</w:t>
+                      </w:r>
+                      <w:r>
+                        <w:t xml:space="preserve"> </w:t>
+                      </w:r>
+                      <w:r>
+                        <w:fldChar w:fldCharType="begin"/>
+                      </w:r>
+                      <w:r>
+                        <w:instrText xml:space="preserve"> SEQ Figure \* ARABIC </w:instrText>
+                      </w:r>
+                      <w:r>
+                        <w:fldChar w:fldCharType="separate"/>
+                      </w:r>
+                      <w:r>
+                        <w:rPr>
+                          <w:noProof/>
+                        </w:rPr>
+                        <w:t>1</w:t>
+                      </w:r>
+                      <w:r>
+                        <w:fldChar w:fldCharType="end"/>
+                      </w:r>
+                      <w:r>
+                        <w:rPr>
+                          <w:lang w:val="en-US"/>
+                        </w:rPr>
+                        <w:t xml:space="preserve">. Gained XP </w:t>
+                      </w:r>
+                    </w:p>
+                  </w:txbxContent>
+                </v:textbox>
+              </v:shape>
+            </w:pict>
+          </mc:Fallback>
+        </mc:AlternateContent>
+      </w:r>
+      <w:r>
+        <w:rPr>
+          <w:rFonts w:cstheme="minorHAnsi"/>
+          <w:noProof/>
+          <w:lang w:val="en-US"/>
+        </w:rPr>
+        <mc:AlternateContent>
+          <mc:Choice Requires="wps">
+            <w:drawing>
+              <wp:anchor distT="0" distB="0" distL="114300" distR="114300" simplePos="0" relativeHeight="251660288" behindDoc="0" locked="0" layoutInCell="1" allowOverlap="1" wp14:anchorId="543C9054" wp14:editId="0788D702">
+                <wp:simplePos x="0" y="0"/>
+                <wp:positionH relativeFrom="margin">
+                  <wp:align>center</wp:align>
+                </wp:positionH>
+                <wp:positionV relativeFrom="paragraph">
+                  <wp:posOffset>4565</wp:posOffset>
+                </wp:positionV>
+                <wp:extent cx="5940000" cy="355600"/>
+                <wp:effectExtent l="0" t="0" r="22860" b="25400"/>
+                <wp:wrapNone/>
+                <wp:docPr id="24" name="Rectangle 24"/>
+                <wp:cNvGraphicFramePr/>
+                <a:graphic xmlns:a="http://schemas.openxmlformats.org/drawingml/2006/main">
+                  <a:graphicData uri="http://schemas.microsoft.com/office/word/2010/wordprocessingShape">
+                    <wps:wsp>
+                      <wps:cNvSpPr/>
+                      <wps:spPr>
+                        <a:xfrm>
+                          <a:off x="0" y="0"/>
+                          <a:ext cx="5940000" cy="355600"/>
+                        </a:xfrm>
+                        <a:prstGeom prst="rect">
+                          <a:avLst/>
+                        </a:prstGeom>
+                        <a:noFill/>
+                        <a:ln w="9525">
+                          <a:solidFill>
+                            <a:schemeClr val="tx1"/>
+                          </a:solidFill>
+                        </a:ln>
+                      </wps:spPr>
+                      <wps:style>
+                        <a:lnRef idx="2">
+                          <a:schemeClr val="accent6"/>
+                        </a:lnRef>
+                        <a:fillRef idx="1">
+                          <a:schemeClr val="lt1"/>
+                        </a:fillRef>
+                        <a:effectRef idx="0">
+                          <a:schemeClr val="accent6"/>
+                        </a:effectRef>
+                        <a:fontRef idx="minor">
+                          <a:schemeClr val="dk1"/>
+                        </a:fontRef>
+                      </wps:style>
+                      <wps:txbx>
+                        <w:txbxContent>
+                          <w:p>
+                            <w:pPr>
+                              <w:tabs>
+                                <w:tab w:val="left" w:pos="90"/>
+                              </w:tabs>
+                              <w:spacing w:line="360" w:lineRule="auto"/>
+                              <w:jc w:val="center"/>
+                              <w:rPr>
+                                <w:rFonts w:cstheme="minorHAnsi"/>
+                                <w:b/>
+                                <w:bCs/>
+                                <w:noProof/>
+                                <w:lang w:val="en-US"/>
+                              </w:rPr>
+                            </w:pPr>
+                            <w:r>
+                              <w:rPr>
+                                <w:rFonts w:cstheme="minorHAnsi"/>
+                                <w:noProof/>
+                                <w:lang w:val="en-US"/>
+                              </w:rPr>
+                              <w:t>Gained XP  = Total Score * 0.75</w:t>
+                            </w:r>
+                          </w:p>
+                          <w:p>
+                            <w:pPr>
+                              <w:jc w:val="center"/>
+                              <w:rPr>
+                                <w:lang w:val="en-US"/>
+                              </w:rPr>
+                            </w:pPr>
+                          </w:p>
+                        </w:txbxContent>
+                      </wps:txbx>
+                      <wps:bodyPr rot="0" spcFirstLastPara="0" vertOverflow="overflow" horzOverflow="overflow" vert="horz" wrap="square" lIns="91440" tIns="45720" rIns="91440" bIns="45720" numCol="1" spcCol="0" rtlCol="0" fromWordArt="0" anchor="ctr" anchorCtr="0" forceAA="0" compatLnSpc="1">
+                        <a:prstTxWarp prst="textNoShape">
+                          <a:avLst/>
+                        </a:prstTxWarp>
+                        <a:noAutofit/>
+                      </wps:bodyPr>
+                    </wps:wsp>
+                  </a:graphicData>
+                </a:graphic>
+                <wp14:sizeRelH relativeFrom="margin">
+                  <wp14:pctWidth>0</wp14:pctWidth>
+                </wp14:sizeRelH>
+              </wp:anchor>
+            </w:drawing>
+          </mc:Choice>
+          <mc:Fallback>
+            <w:pict>
+              <v:rect w14:anchorId="543C9054" id="Rectangle 24" o:spid="_x0000_s1027" style="position:absolute;left:0;text-align:left;margin-left:0;margin-top:.35pt;width:467.7pt;height:28pt;z-index:251660288;visibility:visible;mso-wrap-style:square;mso-width-percent:0;mso-wrap-distance-left:9pt;mso-wrap-distance-top:0;mso-wrap-distance-right:9pt;mso-wrap-distance-bottom:0;mso-position-horizontal:center;mso-position-horizontal-relative:margin;mso-position-vertical:absolute;mso-position-vertical-relative:text;mso-width-percent:0;mso-width-relative:margin;v-text-anchor:middle" o:gfxdata="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" filled="f" strokecolor="black [3213]">
+                <v:textbox>
+                  <w:txbxContent>
+                    <w:p>
+                      <w:pPr>
+                        <w:tabs>
+                          <w:tab w:val="left" w:pos="90"/>
+                        </w:tabs>
+                        <w:spacing w:line="360" w:lineRule="auto"/>
+                        <w:jc w:val="center"/>
+                        <w:rPr>
+                          <w:rFonts w:cstheme="minorHAnsi"/>
+                          <w:b/>
+                          <w:bCs/>
+                          <w:noProof/>
+                          <w:lang w:val="en-US"/>
+                        </w:rPr>
+                      </w:pPr>
+                      <w:r>
+                        <w:rPr>
+                          <w:rFonts w:cstheme="minorHAnsi"/>
+                          <w:noProof/>
+                          <w:lang w:val="en-US"/>
+                        </w:rPr>
+                        <w:t>Gained XP  = Total Score * 0.75</w:t>
+                      </w:r>
+                    </w:p>
+                    <w:p>
+                      <w:pPr>
+                        <w:jc w:val="center"/>
+                        <w:rPr>
+                          <w:lang w:val="en-US"/>
+                        </w:rPr>
+                      </w:pPr>
+                    </w:p>
+                  </w:txbxContent>
+                </v:textbox>
+                <w10:wrap anchorx="margin"/>
+              </v:rect>
+            </w:pict>
+          </mc:Fallback>
+        </mc:AlternateContent>
+      </w:r>
+    </w:p>
+    <w:p>
+      <w:pPr>
+        <w:pStyle w:val="ListParagraph"/>
+        <w:tabs>
+          <w:tab w:val="left" w:pos="90"/>
+        </w:tabs>
+        <w:spacing w:line="360" w:lineRule="auto"/>
+        <w:ind w:left="1800"/>
+        <w:jc w:val="both"/>
+        <w:rPr>
+          <w:rFonts w:cstheme="minorHAnsi"/>
+          <w:b/>
+          <w:bCs/>
+          <w:noProof/>
+          <w:lang w:val="en-US"/>
+        </w:rPr>
+      </w:pPr>
+    </w:p>
+    <w:p>
+      <w:pPr>
+        <w:pStyle w:val="ListParagraph"/>
+        <w:tabs>
+          <w:tab w:val="left" w:pos="90"/>
+        </w:tabs>
+        <w:spacing w:line="360" w:lineRule="auto"/>
+        <w:ind w:left="1800"/>
+        <w:jc w:val="both"/>
+        <w:rPr>
+          <w:rFonts w:cstheme="minorHAnsi"/>
+          <w:b/>
+          <w:bCs/>
+          <w:noProof/>
+          <w:lang w:val="en-US"/>
+        </w:rPr>
+      </w:pPr>
+    </w:p>
+    <w:p>
+      <w:pPr>
+        <w:pStyle w:val="ListParagraph"/>
+        <w:numPr>
+          <w:ilvl w:val="1"/>
+          <w:numId w:val="46"/>
+        </w:numPr>
+        <w:tabs>
+          <w:tab w:val="left" w:pos="90"/>
+        </w:tabs>
+        <w:spacing w:line="360" w:lineRule="auto"/>
+        <w:jc w:val="both"/>
+        <w:rPr>
+          <w:rFonts w:cstheme="minorHAnsi"/>
+          <w:b/>
+          <w:bCs/>
+          <w:noProof/>
+          <w:lang w:val="en-US"/>
+        </w:rPr>
+      </w:pPr>
+      <w:r>
+        <w:rPr>
+          <w:rFonts w:cstheme="minorHAnsi"/>
+          <w:noProof/>
+          <w:lang w:val="en-US"/>
+        </w:rPr>
+        <w:t xml:space="preserve">Display gained xp that earned. </w:t>
+      </w:r>
+    </w:p>
+    <w:p>
+      <w:pPr>
+        <w:pStyle w:val="ListParagraph"/>
+        <w:numPr>
+          <w:ilvl w:val="1"/>
+          <w:numId w:val="46"/>
+        </w:numPr>
+        <w:tabs>
+          <w:tab w:val="left" w:pos="90"/>
+        </w:tabs>
+        <w:spacing w:line="360" w:lineRule="auto"/>
+        <w:jc w:val="both"/>
+        <w:rPr>
+          <w:rFonts w:cstheme="minorHAnsi"/>
+          <w:b/>
+          <w:bCs/>
+          <w:noProof/>
+          <w:lang w:val="en-US"/>
+        </w:rPr>
+      </w:pPr>
+      <w:r>
+        <w:rPr>
+          <w:rFonts w:cstheme="minorHAnsi"/>
+          <w:noProof/>
+          <w:lang w:val="en-US"/>
+        </w:rPr>
+        <w:t>Maximum XP on shooter is 100, when XP is more than Maximum XP then :</w:t>
+      </w:r>
+    </w:p>
+    <w:p>
+      <w:pPr>
+        <w:pStyle w:val="ListParagraph"/>
+        <w:numPr>
+          <w:ilvl w:val="2"/>
+          <w:numId w:val="46"/>
+        </w:numPr>
+        <w:tabs>
+          <w:tab w:val="left" w:pos="90"/>
+        </w:tabs>
+        <w:spacing w:line="360" w:lineRule="auto"/>
+        <w:jc w:val="both"/>
+        <w:rPr>
+          <w:rFonts w:cstheme="minorHAnsi"/>
+          <w:b/>
+          <w:bCs/>
+          <w:noProof/>
+          <w:lang w:val="en-US"/>
+        </w:rPr>
+      </w:pPr>
+      <w:r>
+        <w:rPr>
+          <w:rFonts w:cstheme="minorHAnsi"/>
+          <w:noProof/>
+          <w:lang w:val="en-US"/>
+        </w:rPr>
+        <w:t>Decrement XP by maximum XP</w:t>
+      </w:r>
+    </w:p>
+    <w:p>
+      <w:pPr>
+        <w:pStyle w:val="ListParagraph"/>
+        <w:numPr>
+          <w:ilvl w:val="2"/>
+          <w:numId w:val="46"/>
+        </w:numPr>
+        <w:tabs>
+          <w:tab w:val="left" w:pos="90"/>
+        </w:tabs>
+        <w:spacing w:line="360" w:lineRule="auto"/>
+        <w:jc w:val="both"/>
+        <w:rPr>
+          <w:rFonts w:cstheme="minorHAnsi"/>
+          <w:b/>
+          <w:bCs/>
+          <w:noProof/>
+          <w:lang w:val="en-US"/>
+        </w:rPr>
+      </w:pPr>
+      <w:r>
+        <w:rPr>
+          <w:rFonts w:cstheme="minorHAnsi"/>
+          <w:noProof/>
+          <w:lang w:val="en-US"/>
+        </w:rPr>
+        <w:t>Increment 1 level to player.</w:t>
+      </w:r>
+    </w:p>
+    <w:p>
+      <w:pPr>
+        <w:pStyle w:val="ListParagraph"/>
+        <w:numPr>
+          <w:ilvl w:val="1"/>
+          <w:numId w:val="46"/>
+        </w:numPr>
+        <w:tabs>
+          <w:tab w:val="left" w:pos="90"/>
+        </w:tabs>
+        <w:spacing w:line="360" w:lineRule="auto"/>
+        <w:jc w:val="both"/>
+        <w:rPr>
+          <w:rFonts w:cstheme="minorHAnsi"/>
+          <w:b/>
+          <w:bCs/>
+          <w:noProof/>
+          <w:lang w:val="en-US"/>
+        </w:rPr>
+      </w:pPr>
+      <w:r>
+        <w:rPr>
+          <w:rFonts w:cstheme="minorHAnsi"/>
+          <w:noProof/>
+          <w:lang w:val="en-US"/>
+        </w:rPr>
+        <w:t>Display</w:t>
+      </w:r>
+      <w:r>
+        <w:rPr>
+          <w:rFonts w:cstheme="minorHAnsi"/>
+          <w:noProof/>
+          <w:lang w:val="en-US"/>
+        </w:rPr>
+        <w:t xml:space="preserve"> current level</w:t>
+      </w:r>
+      <w:r>
+        <w:rPr>
+          <w:rFonts w:cstheme="minorHAnsi"/>
+          <w:noProof/>
+          <w:lang w:val="en-US"/>
+        </w:rPr>
+        <w:t xml:space="preserve">. </w:t>
+      </w:r>
+    </w:p>
+    <w:p>
+      <w:pPr>
+        <w:tabs>
+          <w:tab w:val="left" w:pos="90"/>
+        </w:tabs>
+        <w:spacing w:line="360" w:lineRule="auto"/>
+        <w:jc w:val="both"/>
+        <w:rPr>
+          <w:rFonts w:cstheme="minorHAnsi"/>
+          <w:b/>
+          <w:bCs/>
+          <w:noProof/>
+          <w:lang w:val="en-US"/>
+        </w:rPr>
+      </w:pPr>
+    </w:p>
+    <w:p>
+      <w:pPr>
         <w:pStyle w:val="Caption"/>
-        <w:jc w:val="left"/>
         <w:rPr>
           <w:rFonts w:cstheme="minorHAnsi"/>
           <w:sz w:val="24"/>
@@ -11360,6 +12735,61 @@
           <w:lang w:val="en-US"/>
         </w:rPr>
       </w:pPr>
+      <w:r>
+        <w:rPr>
+          <w:noProof/>
+        </w:rPr>
+        <w:lastRenderedPageBreak/>
+        <w:drawing>
+          <wp:inline distT="0" distB="0" distL="0" distR="0" wp14:anchorId="734FB310" wp14:editId="1DD9C3D8">
+            <wp:extent cx="5940000" cy="1218352"/>
+            <wp:effectExtent l="19050" t="19050" r="22860" b="20320"/>
+            <wp:docPr id="23" name="Picture 23" descr="Background pattern&#10;&#10;Description automatically generated with low confidence"/>
+            <wp:cNvGraphicFramePr>
+              <a:graphicFrameLocks xmlns:a="http://schemas.openxmlformats.org/drawingml/2006/main" noChangeAspect="1"/>
+            </wp:cNvGraphicFramePr>
+            <a:graphic xmlns:a="http://schemas.openxmlformats.org/drawingml/2006/main">
+              <a:graphicData uri="http://schemas.openxmlformats.org/drawingml/2006/picture">
+                <pic:pic xmlns:pic="http://schemas.openxmlformats.org/drawingml/2006/picture">
+                  <pic:nvPicPr>
+                    <pic:cNvPr id="23" name="Picture 23" descr="Background pattern&#10;&#10;Description automatically generated with low confidence"/>
+                    <pic:cNvPicPr/>
+                  </pic:nvPicPr>
+                  <pic:blipFill>
+                    <a:blip r:embed="rId30"/>
+                    <a:stretch>
+                      <a:fillRect/>
+                    </a:stretch>
+                  </pic:blipFill>
+                  <pic:spPr>
+                    <a:xfrm>
+                      <a:off x="0" y="0"/>
+                      <a:ext cx="5940000" cy="1218352"/>
+                    </a:xfrm>
+                    <a:prstGeom prst="rect">
+                      <a:avLst/>
+                    </a:prstGeom>
+                    <a:ln>
+                      <a:solidFill>
+                        <a:schemeClr val="tx1"/>
+                      </a:solidFill>
+                    </a:ln>
+                  </pic:spPr>
+                </pic:pic>
+              </a:graphicData>
+            </a:graphic>
+          </wp:inline>
+        </w:drawing>
+      </w:r>
+      <w:r>
+        <w:rPr>
+          <w:rFonts w:cstheme="minorHAnsi"/>
+          <w:sz w:val="24"/>
+          <w:szCs w:val="24"/>
+          <w:lang w:val="en-US"/>
+        </w:rPr>
+        <w:tab/>
+      </w:r>
     </w:p>
     <w:p>
       <w:pPr>
@@ -11391,9 +12821,9 @@
       </w:r>
     </w:p>
     <w:sectPr>
-      <w:footerReference w:type="default" r:id="rId30"/>
-      <w:headerReference w:type="first" r:id="rId31"/>
-      <w:footerReference w:type="first" r:id="rId32"/>
+      <w:footerReference w:type="default" r:id="rId31"/>
+      <w:headerReference w:type="first" r:id="rId32"/>
+      <w:footerReference w:type="first" r:id="rId33"/>
       <w:pgSz w:w="11906" w:h="16838" w:code="9"/>
       <w:pgMar w:top="1440" w:right="1080" w:bottom="1440" w:left="1080" w:header="720" w:footer="720" w:gutter="0"/>
       <w:cols w:space="720"/>
@@ -11819,7 +13249,7 @@
             </wp:anchor>
           </w:drawing>
         </mc:Choice>
-        <mc:Fallback xmlns:a14="http://schemas.microsoft.com/office/drawing/2010/main" xmlns:a="http://schemas.openxmlformats.org/drawingml/2006/main">
+        <mc:Fallback xmlns:a="http://schemas.openxmlformats.org/drawingml/2006/main" xmlns:a14="http://schemas.microsoft.com/office/drawing/2010/main">
           <w:pict w14:anchorId="1CE5B96F">
             <v:line id="Straight Connector 4" style="position:absolute;z-index:251659264;visibility:visible;mso-wrap-style:square;mso-width-percent:0;mso-height-percent:0;mso-wrap-distance-left:9pt;mso-wrap-distance-top:-6e-5mm;mso-wrap-distance-right:9pt;mso-wrap-distance-bottom:-6e-5mm;mso-position-horizontal:absolute;mso-position-horizontal-relative:text;mso-position-vertical:absolute;mso-position-vertical-relative:text;mso-width-percent:0;mso-height-percent:0;mso-width-relative:page;mso-height-relative:page" o:spid="_x0000_s1026" from="0,3.5pt" to="522pt,3.5pt" w14:anchorId="4A4BE47E" o:gfxdata="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"/>
           </w:pict>
@@ -12096,7 +13526,7 @@
             </wp:anchor>
           </w:drawing>
         </mc:Choice>
-        <mc:Fallback xmlns:a14="http://schemas.microsoft.com/office/drawing/2010/main" xmlns:a="http://schemas.openxmlformats.org/drawingml/2006/main">
+        <mc:Fallback xmlns:a="http://schemas.openxmlformats.org/drawingml/2006/main" xmlns:a14="http://schemas.microsoft.com/office/drawing/2010/main">
           <w:pict w14:anchorId="0770C646">
             <v:line id="Straight Connector 3" style="position:absolute;z-index:251660288;visibility:visible;mso-wrap-style:square;mso-width-percent:0;mso-height-percent:0;mso-wrap-distance-left:9pt;mso-wrap-distance-top:-6e-5mm;mso-wrap-distance-right:9pt;mso-wrap-distance-bottom:-6e-5mm;mso-position-horizontal:absolute;mso-position-horizontal-relative:text;mso-position-vertical:absolute;mso-position-vertical-relative:text;mso-width-percent:0;mso-height-percent:0;mso-width-relative:page;mso-height-relative:page" o:spid="_x0000_s1026" from="-.75pt,2.25pt" to="521.25pt,2.25pt" w14:anchorId="00859F15" o:gfxdata="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"/>
           </w:pict>
@@ -12370,7 +13800,7 @@
         <v:path o:extrusionok="f" gradientshapeok="t" o:connecttype="rect"/>
         <o:lock v:ext="edit" aspectratio="t"/>
       </v:shapetype>
-      <v:shape id="_x0000_i1088" type="#_x0000_t75" style="width:11.25pt;height:11.25pt" o:bullet="t">
+      <v:shape id="_x0000_i1154" type="#_x0000_t75" style="width:11.25pt;height:11.25pt" o:bullet="t">
         <v:imagedata r:id="rId1" o:title="mso54CA"/>
       </v:shape>
     </w:pict>
@@ -16440,6 +17870,119 @@
     </w:lvl>
   </w:abstractNum>
   <w:abstractNum w:abstractNumId="37" w15:restartNumberingAfterBreak="0">
+    <w:nsid w:val="6DCE4879"/>
+    <w:multiLevelType w:val="hybridMultilevel"/>
+    <w:tmpl w:val="8D706760"/>
+    <w:lvl w:ilvl="0" w:tplc="844CF5DC">
+      <w:numFmt w:val="bullet"/>
+      <w:lvlText w:val="-"/>
+      <w:lvlJc w:val="left"/>
+      <w:pPr>
+        <w:ind w:left="2520" w:hanging="360"/>
+      </w:pPr>
+      <w:rPr>
+        <w:rFonts w:ascii="Calibri" w:eastAsia="MS Mincho" w:hAnsi="Calibri" w:cs="Calibri" w:hint="default"/>
+        <w:b w:val="0"/>
+      </w:rPr>
+    </w:lvl>
+    <w:lvl w:ilvl="1" w:tplc="38090003" w:tentative="1">
+      <w:start w:val="1"/>
+      <w:numFmt w:val="bullet"/>
+      <w:lvlText w:val="o"/>
+      <w:lvlJc w:val="left"/>
+      <w:pPr>
+        <w:ind w:left="3240" w:hanging="360"/>
+      </w:pPr>
+      <w:rPr>
+        <w:rFonts w:ascii="Courier New" w:hAnsi="Courier New" w:cs="Courier New" w:hint="default"/>
+      </w:rPr>
+    </w:lvl>
+    <w:lvl w:ilvl="2" w:tplc="38090005" w:tentative="1">
+      <w:start w:val="1"/>
+      <w:numFmt w:val="bullet"/>
+      <w:lvlText w:val=""/>
+      <w:lvlJc w:val="left"/>
+      <w:pPr>
+        <w:ind w:left="3960" w:hanging="360"/>
+      </w:pPr>
+      <w:rPr>
+        <w:rFonts w:ascii="Wingdings" w:hAnsi="Wingdings" w:hint="default"/>
+      </w:rPr>
+    </w:lvl>
+    <w:lvl w:ilvl="3" w:tplc="38090001" w:tentative="1">
+      <w:start w:val="1"/>
+      <w:numFmt w:val="bullet"/>
+      <w:lvlText w:val=""/>
+      <w:lvlJc w:val="left"/>
+      <w:pPr>
+        <w:ind w:left="4680" w:hanging="360"/>
+      </w:pPr>
+      <w:rPr>
+        <w:rFonts w:ascii="Symbol" w:hAnsi="Symbol" w:hint="default"/>
+      </w:rPr>
+    </w:lvl>
+    <w:lvl w:ilvl="4" w:tplc="38090003" w:tentative="1">
+      <w:start w:val="1"/>
+      <w:numFmt w:val="bullet"/>
+      <w:lvlText w:val="o"/>
+      <w:lvlJc w:val="left"/>
+      <w:pPr>
+        <w:ind w:left="5400" w:hanging="360"/>
+      </w:pPr>
+      <w:rPr>
+        <w:rFonts w:ascii="Courier New" w:hAnsi="Courier New" w:cs="Courier New" w:hint="default"/>
+      </w:rPr>
+    </w:lvl>
+    <w:lvl w:ilvl="5" w:tplc="38090005" w:tentative="1">
+      <w:start w:val="1"/>
+      <w:numFmt w:val="bullet"/>
+      <w:lvlText w:val=""/>
+      <w:lvlJc w:val="left"/>
+      <w:pPr>
+        <w:ind w:left="6120" w:hanging="360"/>
+      </w:pPr>
+      <w:rPr>
+        <w:rFonts w:ascii="Wingdings" w:hAnsi="Wingdings" w:hint="default"/>
+      </w:rPr>
+    </w:lvl>
+    <w:lvl w:ilvl="6" w:tplc="38090001" w:tentative="1">
+      <w:start w:val="1"/>
+      <w:numFmt w:val="bullet"/>
+      <w:lvlText w:val=""/>
+      <w:lvlJc w:val="left"/>
+      <w:pPr>
+        <w:ind w:left="6840" w:hanging="360"/>
+      </w:pPr>
+      <w:rPr>
+        <w:rFonts w:ascii="Symbol" w:hAnsi="Symbol" w:hint="default"/>
+      </w:rPr>
+    </w:lvl>
+    <w:lvl w:ilvl="7" w:tplc="38090003" w:tentative="1">
+      <w:start w:val="1"/>
+      <w:numFmt w:val="bullet"/>
+      <w:lvlText w:val="o"/>
+      <w:lvlJc w:val="left"/>
+      <w:pPr>
+        <w:ind w:left="7560" w:hanging="360"/>
+      </w:pPr>
+      <w:rPr>
+        <w:rFonts w:ascii="Courier New" w:hAnsi="Courier New" w:cs="Courier New" w:hint="default"/>
+      </w:rPr>
+    </w:lvl>
+    <w:lvl w:ilvl="8" w:tplc="38090005" w:tentative="1">
+      <w:start w:val="1"/>
+      <w:numFmt w:val="bullet"/>
+      <w:lvlText w:val=""/>
+      <w:lvlJc w:val="left"/>
+      <w:pPr>
+        <w:ind w:left="8280" w:hanging="360"/>
+      </w:pPr>
+      <w:rPr>
+        <w:rFonts w:ascii="Wingdings" w:hAnsi="Wingdings" w:hint="default"/>
+      </w:rPr>
+    </w:lvl>
+  </w:abstractNum>
+  <w:abstractNum w:abstractNumId="38" w15:restartNumberingAfterBreak="0">
     <w:nsid w:val="6DF52323"/>
     <w:multiLevelType w:val="hybridMultilevel"/>
     <w:tmpl w:val="63AC2DEE"/>
@@ -16552,7 +18095,7 @@
       </w:rPr>
     </w:lvl>
   </w:abstractNum>
-  <w:abstractNum w:abstractNumId="38" w15:restartNumberingAfterBreak="0">
+  <w:abstractNum w:abstractNumId="39" w15:restartNumberingAfterBreak="0">
     <w:nsid w:val="6FD04379"/>
     <w:multiLevelType w:val="hybridMultilevel"/>
     <w:tmpl w:val="4E163508"/>
@@ -16638,7 +18181,7 @@
       </w:pPr>
     </w:lvl>
   </w:abstractNum>
-  <w:abstractNum w:abstractNumId="39" w15:restartNumberingAfterBreak="0">
+  <w:abstractNum w:abstractNumId="40" w15:restartNumberingAfterBreak="0">
     <w:nsid w:val="6FDC1AD0"/>
     <w:multiLevelType w:val="multilevel"/>
     <w:tmpl w:val="B53C4EA4"/>
@@ -16751,7 +18294,7 @@
       </w:rPr>
     </w:lvl>
   </w:abstractNum>
-  <w:abstractNum w:abstractNumId="40" w15:restartNumberingAfterBreak="0">
+  <w:abstractNum w:abstractNumId="41" w15:restartNumberingAfterBreak="0">
     <w:nsid w:val="70A95BAC"/>
     <w:multiLevelType w:val="hybridMultilevel"/>
     <w:tmpl w:val="549A08A0"/>
@@ -16864,7 +18407,7 @@
       </w:rPr>
     </w:lvl>
   </w:abstractNum>
-  <w:abstractNum w:abstractNumId="41" w15:restartNumberingAfterBreak="0">
+  <w:abstractNum w:abstractNumId="42" w15:restartNumberingAfterBreak="0">
     <w:nsid w:val="70C625CC"/>
     <w:multiLevelType w:val="hybridMultilevel"/>
     <w:tmpl w:val="701689E8"/>
@@ -16977,7 +18520,7 @@
       </w:rPr>
     </w:lvl>
   </w:abstractNum>
-  <w:abstractNum w:abstractNumId="42" w15:restartNumberingAfterBreak="0">
+  <w:abstractNum w:abstractNumId="43" w15:restartNumberingAfterBreak="0">
     <w:nsid w:val="70D15B9E"/>
     <w:multiLevelType w:val="hybridMultilevel"/>
     <w:tmpl w:val="E772A254"/>
@@ -17090,7 +18633,7 @@
       </w:rPr>
     </w:lvl>
   </w:abstractNum>
-  <w:abstractNum w:abstractNumId="43" w15:restartNumberingAfterBreak="0">
+  <w:abstractNum w:abstractNumId="44" w15:restartNumberingAfterBreak="0">
     <w:nsid w:val="70E424B9"/>
     <w:multiLevelType w:val="hybridMultilevel"/>
     <w:tmpl w:val="4E163508"/>
@@ -17176,7 +18719,7 @@
       </w:pPr>
     </w:lvl>
   </w:abstractNum>
-  <w:abstractNum w:abstractNumId="44" w15:restartNumberingAfterBreak="0">
+  <w:abstractNum w:abstractNumId="45" w15:restartNumberingAfterBreak="0">
     <w:nsid w:val="73C65329"/>
     <w:multiLevelType w:val="hybridMultilevel"/>
     <w:tmpl w:val="28942142"/>
@@ -17289,7 +18832,7 @@
       </w:rPr>
     </w:lvl>
   </w:abstractNum>
-  <w:abstractNum w:abstractNumId="45" w15:restartNumberingAfterBreak="0">
+  <w:abstractNum w:abstractNumId="46" w15:restartNumberingAfterBreak="0">
     <w:nsid w:val="781471C8"/>
     <w:multiLevelType w:val="hybridMultilevel"/>
     <w:tmpl w:val="CE6810C6"/>
@@ -17402,7 +18945,120 @@
       </w:rPr>
     </w:lvl>
   </w:abstractNum>
-  <w:abstractNum w:abstractNumId="46" w15:restartNumberingAfterBreak="0">
+  <w:abstractNum w:abstractNumId="47" w15:restartNumberingAfterBreak="0">
+    <w:nsid w:val="7B7B7B88"/>
+    <w:multiLevelType w:val="hybridMultilevel"/>
+    <w:tmpl w:val="DE9CAFA4"/>
+    <w:lvl w:ilvl="0" w:tplc="FE9C64A0">
+      <w:numFmt w:val="bullet"/>
+      <w:lvlText w:val="-"/>
+      <w:lvlJc w:val="left"/>
+      <w:pPr>
+        <w:ind w:left="2880" w:hanging="360"/>
+      </w:pPr>
+      <w:rPr>
+        <w:rFonts w:ascii="Calibri" w:eastAsia="MS Mincho" w:hAnsi="Calibri" w:cs="Calibri" w:hint="default"/>
+        <w:b w:val="0"/>
+      </w:rPr>
+    </w:lvl>
+    <w:lvl w:ilvl="1" w:tplc="38090003" w:tentative="1">
+      <w:start w:val="1"/>
+      <w:numFmt w:val="bullet"/>
+      <w:lvlText w:val="o"/>
+      <w:lvlJc w:val="left"/>
+      <w:pPr>
+        <w:ind w:left="3600" w:hanging="360"/>
+      </w:pPr>
+      <w:rPr>
+        <w:rFonts w:ascii="Courier New" w:hAnsi="Courier New" w:cs="Courier New" w:hint="default"/>
+      </w:rPr>
+    </w:lvl>
+    <w:lvl w:ilvl="2" w:tplc="38090005" w:tentative="1">
+      <w:start w:val="1"/>
+      <w:numFmt w:val="bullet"/>
+      <w:lvlText w:val=""/>
+      <w:lvlJc w:val="left"/>
+      <w:pPr>
+        <w:ind w:left="4320" w:hanging="360"/>
+      </w:pPr>
+      <w:rPr>
+        <w:rFonts w:ascii="Wingdings" w:hAnsi="Wingdings" w:hint="default"/>
+      </w:rPr>
+    </w:lvl>
+    <w:lvl w:ilvl="3" w:tplc="38090001" w:tentative="1">
+      <w:start w:val="1"/>
+      <w:numFmt w:val="bullet"/>
+      <w:lvlText w:val=""/>
+      <w:lvlJc w:val="left"/>
+      <w:pPr>
+        <w:ind w:left="5040" w:hanging="360"/>
+      </w:pPr>
+      <w:rPr>
+        <w:rFonts w:ascii="Symbol" w:hAnsi="Symbol" w:hint="default"/>
+      </w:rPr>
+    </w:lvl>
+    <w:lvl w:ilvl="4" w:tplc="38090003" w:tentative="1">
+      <w:start w:val="1"/>
+      <w:numFmt w:val="bullet"/>
+      <w:lvlText w:val="o"/>
+      <w:lvlJc w:val="left"/>
+      <w:pPr>
+        <w:ind w:left="5760" w:hanging="360"/>
+      </w:pPr>
+      <w:rPr>
+        <w:rFonts w:ascii="Courier New" w:hAnsi="Courier New" w:cs="Courier New" w:hint="default"/>
+      </w:rPr>
+    </w:lvl>
+    <w:lvl w:ilvl="5" w:tplc="38090005" w:tentative="1">
+      <w:start w:val="1"/>
+      <w:numFmt w:val="bullet"/>
+      <w:lvlText w:val=""/>
+      <w:lvlJc w:val="left"/>
+      <w:pPr>
+        <w:ind w:left="6480" w:hanging="360"/>
+      </w:pPr>
+      <w:rPr>
+        <w:rFonts w:ascii="Wingdings" w:hAnsi="Wingdings" w:hint="default"/>
+      </w:rPr>
+    </w:lvl>
+    <w:lvl w:ilvl="6" w:tplc="38090001" w:tentative="1">
+      <w:start w:val="1"/>
+      <w:numFmt w:val="bullet"/>
+      <w:lvlText w:val=""/>
+      <w:lvlJc w:val="left"/>
+      <w:pPr>
+        <w:ind w:left="7200" w:hanging="360"/>
+      </w:pPr>
+      <w:rPr>
+        <w:rFonts w:ascii="Symbol" w:hAnsi="Symbol" w:hint="default"/>
+      </w:rPr>
+    </w:lvl>
+    <w:lvl w:ilvl="7" w:tplc="38090003" w:tentative="1">
+      <w:start w:val="1"/>
+      <w:numFmt w:val="bullet"/>
+      <w:lvlText w:val="o"/>
+      <w:lvlJc w:val="left"/>
+      <w:pPr>
+        <w:ind w:left="7920" w:hanging="360"/>
+      </w:pPr>
+      <w:rPr>
+        <w:rFonts w:ascii="Courier New" w:hAnsi="Courier New" w:cs="Courier New" w:hint="default"/>
+      </w:rPr>
+    </w:lvl>
+    <w:lvl w:ilvl="8" w:tplc="38090005" w:tentative="1">
+      <w:start w:val="1"/>
+      <w:numFmt w:val="bullet"/>
+      <w:lvlText w:val=""/>
+      <w:lvlJc w:val="left"/>
+      <w:pPr>
+        <w:ind w:left="8640" w:hanging="360"/>
+      </w:pPr>
+      <w:rPr>
+        <w:rFonts w:ascii="Wingdings" w:hAnsi="Wingdings" w:hint="default"/>
+      </w:rPr>
+    </w:lvl>
+  </w:abstractNum>
+  <w:abstractNum w:abstractNumId="48" w15:restartNumberingAfterBreak="0">
     <w:nsid w:val="7C5C2A08"/>
     <w:multiLevelType w:val="hybridMultilevel"/>
     <w:tmpl w:val="3D6E0D8E"/>
@@ -17515,7 +19171,7 @@
       </w:rPr>
     </w:lvl>
   </w:abstractNum>
-  <w:abstractNum w:abstractNumId="47" w15:restartNumberingAfterBreak="0">
+  <w:abstractNum w:abstractNumId="49" w15:restartNumberingAfterBreak="0">
     <w:nsid w:val="7EFF5A3B"/>
     <w:multiLevelType w:val="hybridMultilevel"/>
     <w:tmpl w:val="C2C238F6"/>
@@ -17635,7 +19291,7 @@
     <w:abstractNumId w:val="4"/>
   </w:num>
   <w:num w:numId="3" w16cid:durableId="1076051432">
-    <w:abstractNumId w:val="44"/>
+    <w:abstractNumId w:val="45"/>
   </w:num>
   <w:num w:numId="4" w16cid:durableId="1693023096">
     <w:abstractNumId w:val="29"/>
@@ -17644,7 +19300,7 @@
     <w:abstractNumId w:val="22"/>
   </w:num>
   <w:num w:numId="6" w16cid:durableId="973414008">
-    <w:abstractNumId w:val="45"/>
+    <w:abstractNumId w:val="46"/>
   </w:num>
   <w:num w:numId="7" w16cid:durableId="1209611102">
     <w:abstractNumId w:val="13"/>
@@ -17653,7 +19309,7 @@
     <w:abstractNumId w:val="23"/>
   </w:num>
   <w:num w:numId="9" w16cid:durableId="259804076">
-    <w:abstractNumId w:val="39"/>
+    <w:abstractNumId w:val="40"/>
   </w:num>
   <w:num w:numId="10" w16cid:durableId="1194002030">
     <w:abstractNumId w:val="10"/>
@@ -17662,31 +19318,31 @@
     <w:abstractNumId w:val="9"/>
   </w:num>
   <w:num w:numId="12" w16cid:durableId="1573927536">
-    <w:abstractNumId w:val="43"/>
+    <w:abstractNumId w:val="44"/>
   </w:num>
   <w:num w:numId="13" w16cid:durableId="205795605">
     <w:abstractNumId w:val="20"/>
   </w:num>
   <w:num w:numId="14" w16cid:durableId="45641606">
-    <w:abstractNumId w:val="46"/>
+    <w:abstractNumId w:val="48"/>
   </w:num>
   <w:num w:numId="15" w16cid:durableId="1160540593">
-    <w:abstractNumId w:val="41"/>
+    <w:abstractNumId w:val="42"/>
   </w:num>
   <w:num w:numId="16" w16cid:durableId="1448548695">
-    <w:abstractNumId w:val="42"/>
+    <w:abstractNumId w:val="43"/>
   </w:num>
   <w:num w:numId="17" w16cid:durableId="1193613641">
     <w:abstractNumId w:val="36"/>
   </w:num>
   <w:num w:numId="18" w16cid:durableId="2011904893">
-    <w:abstractNumId w:val="47"/>
+    <w:abstractNumId w:val="49"/>
   </w:num>
   <w:num w:numId="19" w16cid:durableId="325327897">
     <w:abstractNumId w:val="1"/>
   </w:num>
   <w:num w:numId="20" w16cid:durableId="1227762315">
-    <w:abstractNumId w:val="38"/>
+    <w:abstractNumId w:val="39"/>
   </w:num>
   <w:num w:numId="21" w16cid:durableId="1859156130">
     <w:abstractNumId w:val="33"/>
@@ -17701,7 +19357,7 @@
     <w:abstractNumId w:val="30"/>
   </w:num>
   <w:num w:numId="25" w16cid:durableId="353073499">
-    <w:abstractNumId w:val="37"/>
+    <w:abstractNumId w:val="38"/>
   </w:num>
   <w:num w:numId="26" w16cid:durableId="1928029591">
     <w:abstractNumId w:val="12"/>
@@ -17734,7 +19390,7 @@
     <w:abstractNumId w:val="15"/>
   </w:num>
   <w:num w:numId="36" w16cid:durableId="2119132126">
-    <w:abstractNumId w:val="40"/>
+    <w:abstractNumId w:val="41"/>
   </w:num>
   <w:num w:numId="37" w16cid:durableId="2016953076">
     <w:abstractNumId w:val="7"/>
@@ -17771,6 +19427,12 @@
   </w:num>
   <w:num w:numId="48" w16cid:durableId="2120104130">
     <w:abstractNumId w:val="17"/>
+  </w:num>
+  <w:num w:numId="49" w16cid:durableId="202065021">
+    <w:abstractNumId w:val="37"/>
+  </w:num>
+  <w:num w:numId="50" w16cid:durableId="610206993">
+    <w:abstractNumId w:val="47"/>
   </w:num>
 </w:numbering>
 </file>
@@ -18224,6 +19886,7 @@
   <w:style w:type="character" w:default="1" w:styleId="DefaultParagraphFont">
     <w:name w:val="Default Paragraph Font"/>
     <w:uiPriority w:val="1"/>
+    <w:semiHidden/>
     <w:unhideWhenUsed/>
   </w:style>
   <w:style w:type="table" w:default="1" w:styleId="TableNormal">

--- a/docs/01. Dokumentasi Soal/cspaceinvader_2.docx
+++ b/docs/01. Dokumentasi Soal/cspaceinvader_2.docx
@@ -1500,7 +1500,32 @@
           <w:bCs/>
           <w:lang w:val="en-US"/>
         </w:rPr>
-        <w:t>not exists.</w:t>
+        <w:t>not exists</w:t>
+      </w:r>
+      <w:r>
+        <w:rPr>
+          <w:rFonts w:cstheme="minorHAnsi"/>
+          <w:lang w:val="en-US"/>
+        </w:rPr>
+        <w:t xml:space="preserve"> on </w:t>
+      </w:r>
+      <w:r>
+        <w:rPr>
+          <w:rFonts w:cstheme="minorHAnsi"/>
+          <w:b/>
+          <w:bCs/>
+          <w:lang w:val="en-US"/>
+        </w:rPr>
+        <w:t>‘database/player.dat’</w:t>
+      </w:r>
+      <w:r>
+        <w:rPr>
+          <w:rFonts w:cstheme="minorHAnsi"/>
+          <w:b/>
+          <w:bCs/>
+          <w:lang w:val="en-US"/>
+        </w:rPr>
+        <w:t>.</w:t>
       </w:r>
     </w:p>
     <w:p>
@@ -2512,20 +2537,6 @@
     <w:p>
       <w:pPr>
         <w:pStyle w:val="ListParagraph"/>
-        <w:tabs>
-          <w:tab w:val="left" w:pos="90"/>
-        </w:tabs>
-        <w:spacing w:line="360" w:lineRule="auto"/>
-        <w:jc w:val="both"/>
-        <w:rPr>
-          <w:rFonts w:cstheme="minorHAnsi"/>
-          <w:lang w:val="en-US"/>
-        </w:rPr>
-      </w:pPr>
-    </w:p>
-    <w:p>
-      <w:pPr>
-        <w:pStyle w:val="ListParagraph"/>
         <w:numPr>
           <w:ilvl w:val="0"/>
           <w:numId w:val="1"/>
@@ -2754,7 +2765,6 @@
           <w:noProof/>
           <w:lang w:val="en-US"/>
         </w:rPr>
-        <w:lastRenderedPageBreak/>
         <w:t xml:space="preserve">Spawn </w:t>
       </w:r>
       <w:r>
@@ -2818,6 +2828,7 @@
           <w:noProof/>
           <w:lang w:val="en-US"/>
         </w:rPr>
+        <w:lastRenderedPageBreak/>
         <w:t xml:space="preserve">Display </w:t>
       </w:r>
       <w:r>
@@ -2898,6 +2909,81 @@
         </w:rPr>
         <w:t>.</w:t>
       </w:r>
+    </w:p>
+    <w:p>
+      <w:pPr>
+        <w:pStyle w:val="ListParagraph"/>
+        <w:numPr>
+          <w:ilvl w:val="1"/>
+          <w:numId w:val="5"/>
+        </w:numPr>
+        <w:tabs>
+          <w:tab w:val="left" w:pos="90"/>
+        </w:tabs>
+        <w:spacing w:line="360" w:lineRule="auto"/>
+        <w:jc w:val="both"/>
+        <w:rPr>
+          <w:rFonts w:cstheme="minorHAnsi"/>
+          <w:b/>
+          <w:bCs/>
+          <w:noProof/>
+          <w:lang w:val="en-US"/>
+        </w:rPr>
+      </w:pPr>
+      <w:r>
+        <w:rPr>
+          <w:rFonts w:cstheme="minorHAnsi"/>
+          <w:b/>
+          <w:bCs/>
+          <w:noProof/>
+          <w:lang w:val="en-US"/>
+        </w:rPr>
+        <w:t>Validate</w:t>
+      </w:r>
+      <w:r>
+        <w:rPr>
+          <w:rFonts w:cstheme="minorHAnsi"/>
+          <w:noProof/>
+          <w:lang w:val="en-US"/>
+        </w:rPr>
+        <w:t xml:space="preserve"> if the </w:t>
+      </w:r>
+      <w:r>
+        <w:rPr>
+          <w:rFonts w:cstheme="minorHAnsi"/>
+          <w:b/>
+          <w:bCs/>
+          <w:noProof/>
+          <w:lang w:val="en-US"/>
+        </w:rPr>
+        <w:t>player level</w:t>
+      </w:r>
+      <w:r>
+        <w:rPr>
+          <w:rFonts w:cstheme="minorHAnsi"/>
+          <w:noProof/>
+          <w:lang w:val="en-US"/>
+        </w:rPr>
+        <w:t xml:space="preserve"> </w:t>
+      </w:r>
+      <w:r>
+        <w:rPr>
+          <w:rFonts w:cstheme="minorHAnsi"/>
+          <w:noProof/>
+          <w:lang w:val="en-US"/>
+        </w:rPr>
+        <w:t xml:space="preserve">is </w:t>
+      </w:r>
+      <w:r>
+        <w:rPr>
+          <w:rFonts w:cstheme="minorHAnsi"/>
+          <w:b/>
+          <w:bCs/>
+          <w:noProof/>
+          <w:lang w:val="en-US"/>
+        </w:rPr>
+        <w:t>less than 10</w:t>
+      </w:r>
       <w:r>
         <w:rPr>
           <w:rFonts w:cstheme="minorHAnsi"/>
@@ -2905,6 +2991,222 @@
           <w:lang w:val="en-US"/>
         </w:rPr>
         <w:t>.</w:t>
+      </w:r>
+      <w:r>
+        <w:rPr>
+          <w:rFonts w:cstheme="minorHAnsi"/>
+          <w:noProof/>
+          <w:lang w:val="en-US"/>
+        </w:rPr>
+        <w:t xml:space="preserve"> </w:t>
+      </w:r>
+    </w:p>
+    <w:p>
+      <w:pPr>
+        <w:pStyle w:val="ListParagraph"/>
+        <w:numPr>
+          <w:ilvl w:val="1"/>
+          <w:numId w:val="5"/>
+        </w:numPr>
+        <w:tabs>
+          <w:tab w:val="left" w:pos="90"/>
+        </w:tabs>
+        <w:spacing w:line="360" w:lineRule="auto"/>
+        <w:jc w:val="both"/>
+        <w:rPr>
+          <w:rFonts w:cstheme="minorHAnsi"/>
+          <w:b/>
+          <w:bCs/>
+          <w:noProof/>
+          <w:lang w:val="en-US"/>
+        </w:rPr>
+      </w:pPr>
+      <w:r>
+        <w:rPr>
+          <w:rFonts w:cstheme="minorHAnsi"/>
+          <w:noProof/>
+          <w:lang w:val="en-US"/>
+        </w:rPr>
+        <w:t xml:space="preserve">If the </w:t>
+      </w:r>
+      <w:r>
+        <w:rPr>
+          <w:rFonts w:cstheme="minorHAnsi"/>
+          <w:b/>
+          <w:bCs/>
+          <w:noProof/>
+          <w:lang w:val="en-US"/>
+        </w:rPr>
+        <w:t>player level</w:t>
+      </w:r>
+      <w:r>
+        <w:rPr>
+          <w:rFonts w:cstheme="minorHAnsi"/>
+          <w:noProof/>
+          <w:lang w:val="en-US"/>
+        </w:rPr>
+        <w:t xml:space="preserve"> is </w:t>
+      </w:r>
+      <w:r>
+        <w:rPr>
+          <w:rFonts w:cstheme="minorHAnsi"/>
+          <w:b/>
+          <w:bCs/>
+          <w:noProof/>
+          <w:lang w:val="en-US"/>
+        </w:rPr>
+        <w:t>less than 10</w:t>
+      </w:r>
+      <w:r>
+        <w:rPr>
+          <w:rFonts w:cstheme="minorHAnsi"/>
+          <w:noProof/>
+          <w:lang w:val="en-US"/>
+        </w:rPr>
+        <w:t xml:space="preserve">, </w:t>
+      </w:r>
+      <w:r>
+        <w:rPr>
+          <w:rFonts w:cstheme="minorHAnsi"/>
+          <w:noProof/>
+          <w:lang w:val="en-US"/>
+        </w:rPr>
+        <w:t xml:space="preserve">then </w:t>
+      </w:r>
+      <w:r>
+        <w:rPr>
+          <w:rFonts w:cstheme="minorHAnsi"/>
+          <w:b/>
+          <w:bCs/>
+          <w:noProof/>
+          <w:lang w:val="en-US"/>
+        </w:rPr>
+        <w:t>close</w:t>
+      </w:r>
+      <w:r>
+        <w:rPr>
+          <w:rFonts w:cstheme="minorHAnsi"/>
+          <w:noProof/>
+          <w:lang w:val="en-US"/>
+        </w:rPr>
+        <w:t xml:space="preserve"> the </w:t>
+      </w:r>
+      <w:r>
+        <w:rPr>
+          <w:rFonts w:cstheme="minorHAnsi"/>
+          <w:b/>
+          <w:bCs/>
+          <w:noProof/>
+          <w:lang w:val="en-US"/>
+        </w:rPr>
+        <w:t>spaceship</w:t>
+      </w:r>
+      <w:r>
+        <w:rPr>
+          <w:rFonts w:cstheme="minorHAnsi"/>
+          <w:noProof/>
+          <w:lang w:val="en-US"/>
+        </w:rPr>
+        <w:t xml:space="preserve"> door.</w:t>
+      </w:r>
+    </w:p>
+    <w:p>
+      <w:pPr>
+        <w:pStyle w:val="ListParagraph"/>
+        <w:numPr>
+          <w:ilvl w:val="1"/>
+          <w:numId w:val="5"/>
+        </w:numPr>
+        <w:tabs>
+          <w:tab w:val="left" w:pos="90"/>
+        </w:tabs>
+        <w:spacing w:line="360" w:lineRule="auto"/>
+        <w:jc w:val="both"/>
+        <w:rPr>
+          <w:rFonts w:cstheme="minorHAnsi"/>
+          <w:b/>
+          <w:bCs/>
+          <w:noProof/>
+          <w:lang w:val="en-US"/>
+        </w:rPr>
+      </w:pPr>
+      <w:r>
+        <w:rPr>
+          <w:rFonts w:cstheme="minorHAnsi"/>
+          <w:noProof/>
+          <w:lang w:val="en-US"/>
+        </w:rPr>
+        <w:t xml:space="preserve">If the </w:t>
+      </w:r>
+      <w:r>
+        <w:rPr>
+          <w:rFonts w:cstheme="minorHAnsi"/>
+          <w:b/>
+          <w:noProof/>
+          <w:lang w:val="en-US"/>
+        </w:rPr>
+        <w:t>player level</w:t>
+      </w:r>
+      <w:r>
+        <w:rPr>
+          <w:rFonts w:cstheme="minorHAnsi"/>
+          <w:noProof/>
+          <w:lang w:val="en-US"/>
+        </w:rPr>
+        <w:t xml:space="preserve"> is more </w:t>
+      </w:r>
+      <w:r>
+        <w:rPr>
+          <w:rFonts w:cstheme="minorHAnsi"/>
+          <w:b/>
+          <w:bCs/>
+          <w:noProof/>
+          <w:lang w:val="en-US"/>
+        </w:rPr>
+        <w:t>than equal 10</w:t>
+      </w:r>
+      <w:r>
+        <w:rPr>
+          <w:rFonts w:cstheme="minorHAnsi"/>
+          <w:noProof/>
+          <w:lang w:val="en-US"/>
+        </w:rPr>
+        <w:t xml:space="preserve">, then </w:t>
+      </w:r>
+      <w:r>
+        <w:rPr>
+          <w:rFonts w:cstheme="minorHAnsi"/>
+          <w:b/>
+          <w:bCs/>
+          <w:noProof/>
+          <w:lang w:val="en-US"/>
+        </w:rPr>
+        <w:t>open</w:t>
+      </w:r>
+      <w:r>
+        <w:rPr>
+          <w:rFonts w:cstheme="minorHAnsi"/>
+          <w:noProof/>
+          <w:lang w:val="en-US"/>
+        </w:rPr>
+        <w:t xml:space="preserve"> the </w:t>
+      </w:r>
+      <w:r>
+        <w:rPr>
+          <w:rFonts w:cstheme="minorHAnsi"/>
+          <w:b/>
+          <w:noProof/>
+          <w:lang w:val="en-US"/>
+        </w:rPr>
+        <w:t>spaceship</w:t>
+      </w:r>
+      <w:r>
+        <w:rPr>
+          <w:rFonts w:cstheme="minorHAnsi"/>
+          <w:noProof/>
+          <w:lang w:val="en-US"/>
+        </w:rPr>
+        <w:t xml:space="preserve"> door.</w:t>
       </w:r>
     </w:p>
     <w:p>
@@ -2948,12 +3250,6 @@
         <w:gridCol w:w="4677"/>
       </w:tblGrid>
       <w:tr>
-        <w:tblPrEx>
-          <w:tblCellMar>
-            <w:top w:w="0" w:type="dxa"/>
-            <w:bottom w:w="0" w:type="dxa"/>
-          </w:tblCellMar>
-        </w:tblPrEx>
         <w:trPr>
           <w:trHeight w:val="290"/>
           <w:jc w:val="center"/>
@@ -3032,12 +3328,6 @@
         </w:tc>
       </w:tr>
       <w:tr>
-        <w:tblPrEx>
-          <w:tblCellMar>
-            <w:top w:w="0" w:type="dxa"/>
-            <w:bottom w:w="0" w:type="dxa"/>
-          </w:tblCellMar>
-        </w:tblPrEx>
         <w:trPr>
           <w:trHeight w:val="290"/>
           <w:jc w:val="center"/>
@@ -3073,27 +3363,7 @@
                 <w:szCs w:val="22"/>
                 <w:lang w:val="en-ID" w:eastAsia="en-US"/>
               </w:rPr>
-              <w:t>D</w:t>
-            </w:r>
-            <w:r>
-              <w:rPr>
-                <w:rFonts w:ascii="Calibri" w:eastAsiaTheme="minorHAnsi" w:hAnsi="Calibri" w:cs="Calibri"/>
-                <w:color w:val="000000"/>
-                <w:sz w:val="22"/>
-                <w:szCs w:val="22"/>
-                <w:lang w:val="en-ID" w:eastAsia="en-US"/>
-              </w:rPr>
-              <w:t xml:space="preserve">efault </w:t>
-            </w:r>
-            <w:r>
-              <w:rPr>
-                <w:rFonts w:ascii="Calibri" w:eastAsiaTheme="minorHAnsi" w:hAnsi="Calibri" w:cs="Calibri"/>
-                <w:color w:val="000000"/>
-                <w:sz w:val="22"/>
-                <w:szCs w:val="22"/>
-                <w:lang w:val="en-ID" w:eastAsia="en-US"/>
-              </w:rPr>
-              <w:t>XP</w:t>
+              <w:t>Default XP</w:t>
             </w:r>
           </w:p>
         </w:tc>
@@ -3134,12 +3404,6 @@
         </w:tc>
       </w:tr>
       <w:tr>
-        <w:tblPrEx>
-          <w:tblCellMar>
-            <w:top w:w="0" w:type="dxa"/>
-            <w:bottom w:w="0" w:type="dxa"/>
-          </w:tblCellMar>
-        </w:tblPrEx>
         <w:trPr>
           <w:trHeight w:val="290"/>
           <w:jc w:val="center"/>
@@ -3216,12 +3480,6 @@
         </w:tc>
       </w:tr>
       <w:tr>
-        <w:tblPrEx>
-          <w:tblCellMar>
-            <w:top w:w="0" w:type="dxa"/>
-            <w:bottom w:w="0" w:type="dxa"/>
-          </w:tblCellMar>
-        </w:tblPrEx>
         <w:trPr>
           <w:trHeight w:val="290"/>
           <w:jc w:val="center"/>
@@ -3257,17 +3515,7 @@
                 <w:szCs w:val="22"/>
                 <w:lang w:val="en-ID" w:eastAsia="en-US"/>
               </w:rPr>
-              <w:t>Default M</w:t>
-            </w:r>
-            <w:r>
-              <w:rPr>
-                <w:rFonts w:ascii="Calibri" w:eastAsiaTheme="minorHAnsi" w:hAnsi="Calibri" w:cs="Calibri"/>
-                <w:color w:val="000000"/>
-                <w:sz w:val="22"/>
-                <w:szCs w:val="22"/>
-                <w:lang w:val="en-ID" w:eastAsia="en-US"/>
-              </w:rPr>
-              <w:t>oney</w:t>
+              <w:t>Default Money</w:t>
             </w:r>
           </w:p>
         </w:tc>
@@ -3308,12 +3556,6 @@
         </w:tc>
       </w:tr>
       <w:tr>
-        <w:tblPrEx>
-          <w:tblCellMar>
-            <w:top w:w="0" w:type="dxa"/>
-            <w:bottom w:w="0" w:type="dxa"/>
-          </w:tblCellMar>
-        </w:tblPrEx>
         <w:trPr>
           <w:trHeight w:val="290"/>
           <w:jc w:val="center"/>
@@ -3390,12 +3632,6 @@
         </w:tc>
       </w:tr>
       <w:tr>
-        <w:tblPrEx>
-          <w:tblCellMar>
-            <w:top w:w="0" w:type="dxa"/>
-            <w:bottom w:w="0" w:type="dxa"/>
-          </w:tblCellMar>
-        </w:tblPrEx>
         <w:trPr>
           <w:trHeight w:val="290"/>
           <w:jc w:val="center"/>
@@ -3472,12 +3708,6 @@
         </w:tc>
       </w:tr>
       <w:tr>
-        <w:tblPrEx>
-          <w:tblCellMar>
-            <w:top w:w="0" w:type="dxa"/>
-            <w:bottom w:w="0" w:type="dxa"/>
-          </w:tblCellMar>
-        </w:tblPrEx>
         <w:trPr>
           <w:trHeight w:val="290"/>
           <w:jc w:val="center"/>
@@ -3554,12 +3784,6 @@
         </w:tc>
       </w:tr>
       <w:tr>
-        <w:tblPrEx>
-          <w:tblCellMar>
-            <w:top w:w="0" w:type="dxa"/>
-            <w:bottom w:w="0" w:type="dxa"/>
-          </w:tblCellMar>
-        </w:tblPrEx>
         <w:trPr>
           <w:trHeight w:val="290"/>
           <w:jc w:val="center"/>
@@ -3636,12 +3860,6 @@
         </w:tc>
       </w:tr>
       <w:tr>
-        <w:tblPrEx>
-          <w:tblCellMar>
-            <w:top w:w="0" w:type="dxa"/>
-            <w:bottom w:w="0" w:type="dxa"/>
-          </w:tblCellMar>
-        </w:tblPrEx>
         <w:trPr>
           <w:trHeight w:val="290"/>
           <w:jc w:val="center"/>
@@ -3718,12 +3936,6 @@
         </w:tc>
       </w:tr>
       <w:tr>
-        <w:tblPrEx>
-          <w:tblCellMar>
-            <w:top w:w="0" w:type="dxa"/>
-            <w:bottom w:w="0" w:type="dxa"/>
-          </w:tblCellMar>
-        </w:tblPrEx>
         <w:trPr>
           <w:trHeight w:val="290"/>
           <w:jc w:val="center"/>
@@ -3800,12 +4012,6 @@
         </w:tc>
       </w:tr>
       <w:tr>
-        <w:tblPrEx>
-          <w:tblCellMar>
-            <w:top w:w="0" w:type="dxa"/>
-            <w:bottom w:w="0" w:type="dxa"/>
-          </w:tblCellMar>
-        </w:tblPrEx>
         <w:trPr>
           <w:trHeight w:val="290"/>
           <w:jc w:val="center"/>
@@ -5330,6 +5536,79 @@
         </w:rPr>
         <w:t>Figure 8. Lobby</w:t>
       </w:r>
+      <w:r>
+        <w:rPr>
+          <w:lang w:val="en-US"/>
+        </w:rPr>
+        <w:t xml:space="preserve"> (Spaceship Door Open)</w:t>
+      </w:r>
+    </w:p>
+    <w:p>
+      <w:pPr>
+        <w:keepNext/>
+      </w:pPr>
+      <w:r>
+        <w:rPr>
+          <w:noProof/>
+        </w:rPr>
+        <w:drawing>
+          <wp:inline distT="0" distB="0" distL="0" distR="0" wp14:anchorId="10A9FD87" wp14:editId="7767813C">
+            <wp:extent cx="5940000" cy="2714018"/>
+            <wp:effectExtent l="19050" t="19050" r="22860" b="10160"/>
+            <wp:docPr id="27" name="Picture 27" descr="A picture containing text&#10;&#10;Description automatically generated"/>
+            <wp:cNvGraphicFramePr>
+              <a:graphicFrameLocks xmlns:a="http://schemas.openxmlformats.org/drawingml/2006/main" noChangeAspect="1"/>
+            </wp:cNvGraphicFramePr>
+            <a:graphic xmlns:a="http://schemas.openxmlformats.org/drawingml/2006/main">
+              <a:graphicData uri="http://schemas.openxmlformats.org/drawingml/2006/picture">
+                <pic:pic xmlns:pic="http://schemas.openxmlformats.org/drawingml/2006/picture">
+                  <pic:nvPicPr>
+                    <pic:cNvPr id="27" name="Picture 27" descr="A picture containing text&#10;&#10;Description automatically generated"/>
+                    <pic:cNvPicPr/>
+                  </pic:nvPicPr>
+                  <pic:blipFill>
+                    <a:blip r:embed="rId21"/>
+                    <a:stretch>
+                      <a:fillRect/>
+                    </a:stretch>
+                  </pic:blipFill>
+                  <pic:spPr>
+                    <a:xfrm>
+                      <a:off x="0" y="0"/>
+                      <a:ext cx="5940000" cy="2714018"/>
+                    </a:xfrm>
+                    <a:prstGeom prst="rect">
+                      <a:avLst/>
+                    </a:prstGeom>
+                    <a:ln>
+                      <a:solidFill>
+                        <a:schemeClr val="tx1"/>
+                      </a:solidFill>
+                    </a:ln>
+                  </pic:spPr>
+                </pic:pic>
+              </a:graphicData>
+            </a:graphic>
+          </wp:inline>
+        </w:drawing>
+      </w:r>
+    </w:p>
+    <w:p>
+      <w:pPr>
+        <w:pStyle w:val="Caption"/>
+        <w:rPr>
+          <w:lang w:val="en-US"/>
+        </w:rPr>
+      </w:pPr>
+      <w:r>
+        <w:t xml:space="preserve">Figure </w:t>
+      </w:r>
+      <w:r>
+        <w:rPr>
+          <w:lang w:val="en-US"/>
+        </w:rPr>
+        <w:t>9. Lobby (Spaceship Door Closed)</w:t>
+      </w:r>
     </w:p>
     <w:p>
       <w:pPr>
@@ -5344,6 +5623,7 @@
         <w:rPr>
           <w:noProof/>
         </w:rPr>
+        <w:lastRenderedPageBreak/>
         <w:drawing>
           <wp:inline distT="0" distB="0" distL="0" distR="0" wp14:anchorId="654C2381" wp14:editId="34FAE94D">
             <wp:extent cx="5940000" cy="1106817"/>
@@ -5360,7 +5640,7 @@
                     <pic:cNvPicPr/>
                   </pic:nvPicPr>
                   <pic:blipFill>
-                    <a:blip r:embed="rId21"/>
+                    <a:blip r:embed="rId22"/>
                     <a:stretch>
                       <a:fillRect/>
                     </a:stretch>
@@ -5400,13 +5680,7 @@
         <w:rPr>
           <w:lang w:val="en-US"/>
         </w:rPr>
-        <w:t>9</w:t>
-      </w:r>
-      <w:r>
-        <w:rPr>
-          <w:lang w:val="en-US"/>
-        </w:rPr>
-        <w:t>. Open Backpack</w:t>
+        <w:t>9. Open Backpack</w:t>
       </w:r>
     </w:p>
     <w:p>
@@ -5435,6 +5709,35 @@
           <w:noProof/>
           <w:lang w:val="en-US"/>
         </w:rPr>
+        <w:t xml:space="preserve">If users stand in closed door, then display </w:t>
+      </w:r>
+    </w:p>
+    <w:p>
+      <w:pPr>
+        <w:pStyle w:val="ListParagraph"/>
+        <w:numPr>
+          <w:ilvl w:val="1"/>
+          <w:numId w:val="5"/>
+        </w:numPr>
+        <w:tabs>
+          <w:tab w:val="left" w:pos="90"/>
+        </w:tabs>
+        <w:spacing w:line="360" w:lineRule="auto"/>
+        <w:jc w:val="both"/>
+        <w:rPr>
+          <w:rFonts w:cstheme="minorHAnsi"/>
+          <w:b/>
+          <w:bCs/>
+          <w:noProof/>
+          <w:lang w:val="en-US"/>
+        </w:rPr>
+      </w:pPr>
+      <w:r>
+        <w:rPr>
+          <w:rFonts w:cstheme="minorHAnsi"/>
+          <w:noProof/>
+          <w:lang w:val="en-US"/>
+        </w:rPr>
         <w:t xml:space="preserve">If users stand in the front of </w:t>
       </w:r>
       <w:r>
@@ -5611,12 +5914,20 @@
       <w:r>
         <w:rPr>
           <w:rFonts w:cstheme="minorHAnsi"/>
-          <w:b/>
-          <w:bCs/>
-          <w:noProof/>
-          <w:lang w:val="en-US"/>
-        </w:rPr>
-        <w:t>Open ‘database/score.dat’</w:t>
+          <w:noProof/>
+          <w:lang w:val="en-US"/>
+        </w:rPr>
+        <w:t>Open</w:t>
+      </w:r>
+      <w:r>
+        <w:rPr>
+          <w:rFonts w:cstheme="minorHAnsi"/>
+          <w:b/>
+          <w:bCs/>
+          <w:noProof/>
+          <w:lang w:val="en-US"/>
+        </w:rPr>
+        <w:t xml:space="preserve"> ‘database/score.dat’</w:t>
       </w:r>
     </w:p>
     <w:p>
@@ -6006,13 +6317,38 @@
       <w:r>
         <w:rPr>
           <w:rFonts w:cstheme="minorHAnsi"/>
-          <w:b/>
-          <w:bCs/>
-          <w:noProof/>
-          <w:lang w:val="en-US"/>
-        </w:rPr>
-        <w:lastRenderedPageBreak/>
-        <w:t>Sort the name and score</w:t>
+          <w:noProof/>
+          <w:lang w:val="en-US"/>
+        </w:rPr>
+        <w:t>Sort</w:t>
+      </w:r>
+      <w:r>
+        <w:rPr>
+          <w:rFonts w:cstheme="minorHAnsi"/>
+          <w:b/>
+          <w:bCs/>
+          <w:noProof/>
+          <w:lang w:val="en-US"/>
+        </w:rPr>
+        <w:t xml:space="preserve"> </w:t>
+      </w:r>
+      <w:r>
+        <w:rPr>
+          <w:rFonts w:cstheme="minorHAnsi"/>
+          <w:noProof/>
+          <w:lang w:val="en-US"/>
+        </w:rPr>
+        <w:t>the</w:t>
+      </w:r>
+      <w:r>
+        <w:rPr>
+          <w:rFonts w:cstheme="minorHAnsi"/>
+          <w:b/>
+          <w:bCs/>
+          <w:noProof/>
+          <w:lang w:val="en-US"/>
+        </w:rPr>
+        <w:t xml:space="preserve"> name and score</w:t>
       </w:r>
       <w:r>
         <w:rPr>
@@ -6048,7 +6384,15 @@
           <w:noProof/>
           <w:lang w:val="en-US"/>
         </w:rPr>
-        <w:t>display it on the prompt.</w:t>
+        <w:t xml:space="preserve">display </w:t>
+      </w:r>
+      <w:r>
+        <w:rPr>
+          <w:rFonts w:cstheme="minorHAnsi"/>
+          <w:noProof/>
+          <w:lang w:val="en-US"/>
+        </w:rPr>
+        <w:t>it on the prompt.</w:t>
       </w:r>
     </w:p>
     <w:p>
@@ -6279,7 +6623,7 @@
                     <pic:cNvPicPr/>
                   </pic:nvPicPr>
                   <pic:blipFill>
-                    <a:blip r:embed="rId22"/>
+                    <a:blip r:embed="rId23"/>
                     <a:stretch>
                       <a:fillRect/>
                     </a:stretch>
@@ -6475,6 +6819,7 @@
           <w:noProof/>
           <w:lang w:val="en-US"/>
         </w:rPr>
+        <w:lastRenderedPageBreak/>
         <w:t xml:space="preserve">If user press </w:t>
       </w:r>
       <w:r>
@@ -7097,7 +7442,6 @@
           <w:noProof/>
           <w:lang w:val="en-US"/>
         </w:rPr>
-        <w:lastRenderedPageBreak/>
         <w:t xml:space="preserve">Remember please validate if you can’t press </w:t>
       </w:r>
       <w:r>
@@ -7156,7 +7500,7 @@
                     <pic:cNvPicPr/>
                   </pic:nvPicPr>
                   <pic:blipFill>
-                    <a:blip r:embed="rId23"/>
+                    <a:blip r:embed="rId24"/>
                     <a:stretch>
                       <a:fillRect/>
                     </a:stretch>
@@ -7210,6 +7554,7 @@
         <w:rPr>
           <w:noProof/>
         </w:rPr>
+        <w:lastRenderedPageBreak/>
         <w:drawing>
           <wp:inline distT="0" distB="0" distL="0" distR="0" wp14:anchorId="0F10E824" wp14:editId="293C9B35">
             <wp:extent cx="5940000" cy="980655"/>
@@ -7226,7 +7571,7 @@
                     <pic:cNvPicPr/>
                   </pic:nvPicPr>
                   <pic:blipFill>
-                    <a:blip r:embed="rId24"/>
+                    <a:blip r:embed="rId25"/>
                     <a:stretch>
                       <a:fillRect/>
                     </a:stretch>
@@ -7294,7 +7639,7 @@
                     <pic:cNvPicPr/>
                   </pic:nvPicPr>
                   <pic:blipFill>
-                    <a:blip r:embed="rId25"/>
+                    <a:blip r:embed="rId26"/>
                     <a:stretch>
                       <a:fillRect/>
                     </a:stretch>
@@ -7362,7 +7707,7 @@
                     <pic:cNvPicPr/>
                   </pic:nvPicPr>
                   <pic:blipFill>
-                    <a:blip r:embed="rId26"/>
+                    <a:blip r:embed="rId27"/>
                     <a:stretch>
                       <a:fillRect/>
                     </a:stretch>
@@ -7443,7 +7788,6 @@
           <w:noProof/>
           <w:lang w:val="en-US"/>
         </w:rPr>
-        <w:lastRenderedPageBreak/>
         <w:t xml:space="preserve">If </w:t>
       </w:r>
       <w:r>
@@ -8266,6 +8610,7 @@
           <w:noProof/>
           <w:lang w:val="en-US"/>
         </w:rPr>
+        <w:lastRenderedPageBreak/>
         <w:t xml:space="preserve">If money is </w:t>
       </w:r>
       <w:r>
@@ -8468,7 +8813,7 @@
                     <pic:cNvPicPr/>
                   </pic:nvPicPr>
                   <pic:blipFill>
-                    <a:blip r:embed="rId27"/>
+                    <a:blip r:embed="rId28"/>
                     <a:stretch>
                       <a:fillRect/>
                     </a:stretch>
@@ -8510,31 +8855,7 @@
         <w:rPr>
           <w:lang w:val="en-US"/>
         </w:rPr>
-        <w:t>1</w:t>
-      </w:r>
-      <w:r>
-        <w:rPr>
-          <w:lang w:val="en-US"/>
-        </w:rPr>
-        <w:t>5.</w:t>
-      </w:r>
-      <w:r>
-        <w:rPr>
-          <w:lang w:val="en-US"/>
-        </w:rPr>
-        <w:t xml:space="preserve"> NPC will ask to go </w:t>
-      </w:r>
-      <w:r>
-        <w:rPr>
-          <w:lang w:val="en-US"/>
-        </w:rPr>
-        <w:t xml:space="preserve">item shop </w:t>
-      </w:r>
-      <w:r>
-        <w:rPr>
-          <w:lang w:val="en-US"/>
-        </w:rPr>
-        <w:t>menu</w:t>
+        <w:t>15. NPC will ask to go item shop menu</w:t>
       </w:r>
     </w:p>
     <w:p>
@@ -8546,7 +8867,6 @@
         <w:rPr>
           <w:noProof/>
         </w:rPr>
-        <w:lastRenderedPageBreak/>
         <w:drawing>
           <wp:inline distT="0" distB="0" distL="0" distR="0" wp14:anchorId="39C0ECDE" wp14:editId="38DF743E">
             <wp:extent cx="5940000" cy="1261016"/>
@@ -8563,7 +8883,7 @@
                     <pic:cNvPicPr/>
                   </pic:nvPicPr>
                   <pic:blipFill>
-                    <a:blip r:embed="rId28"/>
+                    <a:blip r:embed="rId29"/>
                     <a:stretch>
                       <a:fillRect/>
                     </a:stretch>
@@ -8609,13 +8929,13 @@
         <w:rPr>
           <w:lang w:val="en-US"/>
         </w:rPr>
-        <w:t>7. Item shop menu</w:t>
-      </w:r>
-      <w:r>
-        <w:rPr>
-          <w:lang w:val="en-US"/>
-        </w:rPr>
-        <w:t xml:space="preserve"> </w:t>
+        <w:t>6</w:t>
+      </w:r>
+      <w:r>
+        <w:rPr>
+          <w:lang w:val="en-US"/>
+        </w:rPr>
+        <w:t xml:space="preserve">. Item shop menu </w:t>
       </w:r>
     </w:p>
     <w:p>
@@ -8643,7 +8963,7 @@
                     <pic:cNvPicPr/>
                   </pic:nvPicPr>
                   <pic:blipFill>
-                    <a:blip r:embed="rId29"/>
+                    <a:blip r:embed="rId30"/>
                     <a:stretch>
                       <a:fillRect/>
                     </a:stretch>
@@ -8683,7 +9003,19 @@
         <w:rPr>
           <w:lang w:val="en-US"/>
         </w:rPr>
-        <w:t>18. Successfully purchase item.</w:t>
+        <w:t>1</w:t>
+      </w:r>
+      <w:r>
+        <w:rPr>
+          <w:lang w:val="en-US"/>
+        </w:rPr>
+        <w:t>7</w:t>
+      </w:r>
+      <w:r>
+        <w:rPr>
+          <w:lang w:val="en-US"/>
+        </w:rPr>
+        <w:t>. Successfully purchase item.</w:t>
       </w:r>
     </w:p>
     <w:p>
@@ -8695,6 +9027,7 @@
         <w:rPr>
           <w:noProof/>
         </w:rPr>
+        <w:lastRenderedPageBreak/>
         <w:drawing>
           <wp:inline distT="0" distB="0" distL="0" distR="0" wp14:anchorId="7659B108" wp14:editId="3EC71266">
             <wp:extent cx="5940000" cy="2219729"/>
@@ -8711,7 +9044,7 @@
                     <pic:cNvPicPr/>
                   </pic:nvPicPr>
                   <pic:blipFill>
-                    <a:blip r:embed="rId30"/>
+                    <a:blip r:embed="rId31"/>
                     <a:stretch>
                       <a:fillRect/>
                     </a:stretch>
@@ -8751,7 +9084,19 @@
         <w:rPr>
           <w:lang w:val="en-US"/>
         </w:rPr>
-        <w:t>19. Invalid validation item shop.</w:t>
+        <w:t>1</w:t>
+      </w:r>
+      <w:r>
+        <w:rPr>
+          <w:lang w:val="en-US"/>
+        </w:rPr>
+        <w:t>8</w:t>
+      </w:r>
+      <w:r>
+        <w:rPr>
+          <w:lang w:val="en-US"/>
+        </w:rPr>
+        <w:t>. Invalid validation item shop.</w:t>
       </w:r>
     </w:p>
     <w:p>
@@ -9050,7 +9395,6 @@
           <w:noProof/>
           <w:lang w:val="en-US"/>
         </w:rPr>
-        <w:lastRenderedPageBreak/>
         <w:t xml:space="preserve">Display </w:t>
       </w:r>
       <w:r>
@@ -9415,7 +9759,25 @@
           <w:noProof/>
           <w:lang w:val="en-US"/>
         </w:rPr>
-        <w:t xml:space="preserve"> to open shop if you never interact with NPC.</w:t>
+        <w:t xml:space="preserve"> to open shop if you never interact with </w:t>
+      </w:r>
+      <w:r>
+        <w:rPr>
+          <w:rFonts w:cstheme="minorHAnsi"/>
+          <w:b/>
+          <w:bCs/>
+          <w:noProof/>
+          <w:lang w:val="en-US"/>
+        </w:rPr>
+        <w:t>NPC</w:t>
+      </w:r>
+      <w:r>
+        <w:rPr>
+          <w:rFonts w:cstheme="minorHAnsi"/>
+          <w:noProof/>
+          <w:lang w:val="en-US"/>
+        </w:rPr>
+        <w:t>.</w:t>
       </w:r>
       <w:r>
         <w:rPr>
@@ -9424,6 +9786,86 @@
           <w:lang w:val="en-US"/>
         </w:rPr>
         <w:tab/>
+      </w:r>
+    </w:p>
+    <w:p>
+      <w:pPr>
+        <w:keepNext/>
+        <w:tabs>
+          <w:tab w:val="left" w:pos="90"/>
+        </w:tabs>
+        <w:spacing w:line="360" w:lineRule="auto"/>
+        <w:jc w:val="center"/>
+      </w:pPr>
+      <w:r>
+        <w:rPr>
+          <w:noProof/>
+        </w:rPr>
+        <w:drawing>
+          <wp:inline distT="0" distB="0" distL="0" distR="0" wp14:anchorId="33D137B7" wp14:editId="610D9FB2">
+            <wp:extent cx="5940000" cy="1761400"/>
+            <wp:effectExtent l="19050" t="19050" r="22860" b="10795"/>
+            <wp:docPr id="7" name="Picture 7" descr="Background pattern&#10;&#10;Description automatically generated with low confidence"/>
+            <wp:cNvGraphicFramePr>
+              <a:graphicFrameLocks xmlns:a="http://schemas.openxmlformats.org/drawingml/2006/main" noChangeAspect="1"/>
+            </wp:cNvGraphicFramePr>
+            <a:graphic xmlns:a="http://schemas.openxmlformats.org/drawingml/2006/main">
+              <a:graphicData uri="http://schemas.openxmlformats.org/drawingml/2006/picture">
+                <pic:pic xmlns:pic="http://schemas.openxmlformats.org/drawingml/2006/picture">
+                  <pic:nvPicPr>
+                    <pic:cNvPr id="7" name="Picture 7" descr="Background pattern&#10;&#10;Description automatically generated with low confidence"/>
+                    <pic:cNvPicPr/>
+                  </pic:nvPicPr>
+                  <pic:blipFill>
+                    <a:blip r:embed="rId32"/>
+                    <a:stretch>
+                      <a:fillRect/>
+                    </a:stretch>
+                  </pic:blipFill>
+                  <pic:spPr>
+                    <a:xfrm>
+                      <a:off x="0" y="0"/>
+                      <a:ext cx="5940000" cy="1761400"/>
+                    </a:xfrm>
+                    <a:prstGeom prst="rect">
+                      <a:avLst/>
+                    </a:prstGeom>
+                    <a:ln>
+                      <a:solidFill>
+                        <a:schemeClr val="tx1"/>
+                      </a:solidFill>
+                    </a:ln>
+                  </pic:spPr>
+                </pic:pic>
+              </a:graphicData>
+            </a:graphic>
+          </wp:inline>
+        </w:drawing>
+      </w:r>
+    </w:p>
+    <w:p>
+      <w:pPr>
+        <w:pStyle w:val="Caption"/>
+        <w:rPr>
+          <w:rFonts w:cstheme="minorHAnsi"/>
+          <w:noProof/>
+          <w:lang w:val="en-US"/>
+        </w:rPr>
+      </w:pPr>
+      <w:r>
+        <w:t xml:space="preserve">Figure </w:t>
+      </w:r>
+      <w:r>
+        <w:rPr>
+          <w:lang w:val="en-US"/>
+        </w:rPr>
+        <w:t>19</w:t>
+      </w:r>
+      <w:r>
+        <w:rPr>
+          <w:lang w:val="en-US"/>
+        </w:rPr>
+        <w:t>. Choose Spaceship</w:t>
       </w:r>
     </w:p>
     <w:p>
@@ -9511,6 +9953,7 @@
           <w:noProof/>
           <w:lang w:val="en-US"/>
         </w:rPr>
+        <w:lastRenderedPageBreak/>
         <w:t xml:space="preserve">Tell user can do interact by typing </w:t>
       </w:r>
       <w:r>
@@ -9736,13 +10179,7 @@
                               <w:rPr>
                                 <w:lang w:val="en-US"/>
                               </w:rPr>
-                              <w:t xml:space="preserve">. </w:t>
-                            </w:r>
-                            <w:r>
-                              <w:rPr>
-                                <w:lang w:val="en-US"/>
-                              </w:rPr>
-                              <w:t>Player.dat</w:t>
+                              <w:t>. Player.dat</w:t>
                             </w:r>
                             <w:r>
                               <w:rPr>
@@ -9797,13 +10234,7 @@
                         <w:rPr>
                           <w:lang w:val="en-US"/>
                         </w:rPr>
-                        <w:t xml:space="preserve">. </w:t>
-                      </w:r>
-                      <w:r>
-                        <w:rPr>
-                          <w:lang w:val="en-US"/>
-                        </w:rPr>
-                        <w:t>Player.dat</w:t>
+                        <w:t>. Player.dat</w:t>
                       </w:r>
                       <w:r>
                         <w:rPr>
@@ -10954,7 +11385,6 @@
                 <w:szCs w:val="22"/>
                 <w:lang w:val="en-ID" w:eastAsia="en-ID"/>
               </w:rPr>
-              <w:lastRenderedPageBreak/>
               <w:t>Energy Drink</w:t>
             </w:r>
           </w:p>
@@ -13567,7 +13997,6 @@
                 <w:szCs w:val="22"/>
                 <w:lang w:val="en-ID" w:eastAsia="en-ID"/>
               </w:rPr>
-              <w:lastRenderedPageBreak/>
               <w:t>SPACE</w:t>
             </w:r>
           </w:p>
@@ -14110,6 +14539,7 @@
         <w:rPr>
           <w:noProof/>
         </w:rPr>
+        <w:lastRenderedPageBreak/>
         <w:drawing>
           <wp:inline distT="0" distB="0" distL="0" distR="0" wp14:anchorId="3670EE4E" wp14:editId="1EA6AC24">
             <wp:extent cx="5940000" cy="2871874"/>
@@ -14126,7 +14556,7 @@
                     <pic:cNvPicPr/>
                   </pic:nvPicPr>
                   <pic:blipFill>
-                    <a:blip r:embed="rId31"/>
+                    <a:blip r:embed="rId33"/>
                     <a:stretch>
                       <a:fillRect/>
                     </a:stretch>
@@ -14166,28 +14596,22 @@
         <w:t xml:space="preserve">Figure </w:t>
       </w:r>
       <w:r>
-        <w:fldChar w:fldCharType="begin"/>
-      </w:r>
-      <w:r>
-        <w:instrText xml:space="preserve"> SEQ Figure \* ARABIC </w:instrText>
-      </w:r>
-      <w:r>
-        <w:fldChar w:fldCharType="separate"/>
-      </w:r>
-      <w:r>
-        <w:rPr>
-          <w:noProof/>
+        <w:rPr>
+          <w:lang w:val="en-US"/>
         </w:rPr>
         <w:t>2</w:t>
       </w:r>
       <w:r>
-        <w:fldChar w:fldCharType="end"/>
-      </w:r>
-      <w:r>
-        <w:rPr>
-          <w:lang w:val="en-US"/>
-        </w:rPr>
-        <w:t>0. Shooter Arena</w:t>
+        <w:rPr>
+          <w:lang w:val="en-US"/>
+        </w:rPr>
+        <w:t>0</w:t>
+      </w:r>
+      <w:r>
+        <w:rPr>
+          <w:lang w:val="en-US"/>
+        </w:rPr>
+        <w:t>. Shooter Arena</w:t>
       </w:r>
     </w:p>
     <w:p>
@@ -14545,7 +14969,6 @@
         <w:rPr>
           <w:noProof/>
         </w:rPr>
-        <w:lastRenderedPageBreak/>
         <w:drawing>
           <wp:inline distT="0" distB="0" distL="0" distR="0" wp14:anchorId="5A9C0142" wp14:editId="770B3B3B">
             <wp:extent cx="6188710" cy="2748280"/>
@@ -14562,7 +14985,7 @@
                     <pic:cNvPicPr/>
                   </pic:nvPicPr>
                   <pic:blipFill>
-                    <a:blip r:embed="rId32"/>
+                    <a:blip r:embed="rId34"/>
                     <a:stretch>
                       <a:fillRect/>
                     </a:stretch>
@@ -14604,7 +15027,19 @@
         <w:rPr>
           <w:lang w:val="en-US"/>
         </w:rPr>
-        <w:t>21. Shooter Shoot</w:t>
+        <w:t>2</w:t>
+      </w:r>
+      <w:r>
+        <w:rPr>
+          <w:lang w:val="en-US"/>
+        </w:rPr>
+        <w:t>1</w:t>
+      </w:r>
+      <w:r>
+        <w:rPr>
+          <w:lang w:val="en-US"/>
+        </w:rPr>
+        <w:t>. Shooter Shoot</w:t>
       </w:r>
     </w:p>
     <w:p>
@@ -14668,6 +15103,7 @@
           <w:noProof/>
           <w:lang w:val="en-US"/>
         </w:rPr>
+        <w:lastRenderedPageBreak/>
         <w:t>Validate</w:t>
       </w:r>
       <w:r>
@@ -14897,7 +15333,7 @@
                     <pic:cNvPicPr/>
                   </pic:nvPicPr>
                   <pic:blipFill>
-                    <a:blip r:embed="rId33"/>
+                    <a:blip r:embed="rId35"/>
                     <a:stretch>
                       <a:fillRect/>
                     </a:stretch>
@@ -14939,7 +15375,19 @@
         <w:rPr>
           <w:lang w:val="en-US"/>
         </w:rPr>
-        <w:t>22. Shooter Skill</w:t>
+        <w:t>2</w:t>
+      </w:r>
+      <w:r>
+        <w:rPr>
+          <w:lang w:val="en-US"/>
+        </w:rPr>
+        <w:t>2</w:t>
+      </w:r>
+      <w:r>
+        <w:rPr>
+          <w:lang w:val="en-US"/>
+        </w:rPr>
+        <w:t>. Shooter Skill</w:t>
       </w:r>
     </w:p>
     <w:p>
@@ -15052,7 +15500,6 @@
           <w:noProof/>
           <w:lang w:val="en-US"/>
         </w:rPr>
-        <w:lastRenderedPageBreak/>
         <w:t>Fill map</w:t>
       </w:r>
       <w:r>
@@ -15211,7 +15658,7 @@
                     <pic:cNvPicPr/>
                   </pic:nvPicPr>
                   <pic:blipFill>
-                    <a:blip r:embed="rId34"/>
+                    <a:blip r:embed="rId36"/>
                     <a:stretch>
                       <a:fillRect/>
                     </a:stretch>
@@ -15251,7 +15698,19 @@
         <w:rPr>
           <w:lang w:val="en-US"/>
         </w:rPr>
-        <w:t>23. Before Bomb</w:t>
+        <w:t>2</w:t>
+      </w:r>
+      <w:r>
+        <w:rPr>
+          <w:lang w:val="en-US"/>
+        </w:rPr>
+        <w:t>3</w:t>
+      </w:r>
+      <w:r>
+        <w:rPr>
+          <w:lang w:val="en-US"/>
+        </w:rPr>
+        <w:t>. Before Bomb</w:t>
       </w:r>
     </w:p>
     <w:p>
@@ -15263,6 +15722,7 @@
         <w:rPr>
           <w:noProof/>
         </w:rPr>
+        <w:lastRenderedPageBreak/>
         <w:drawing>
           <wp:inline distT="0" distB="0" distL="0" distR="0" wp14:anchorId="7467ABCA" wp14:editId="55BDF908">
             <wp:extent cx="5940000" cy="2561038"/>
@@ -15279,7 +15739,7 @@
                     <pic:cNvPicPr/>
                   </pic:nvPicPr>
                   <pic:blipFill>
-                    <a:blip r:embed="rId35"/>
+                    <a:blip r:embed="rId37"/>
                     <a:stretch>
                       <a:fillRect/>
                     </a:stretch>
@@ -15319,7 +15779,19 @@
         <w:rPr>
           <w:lang w:val="en-US"/>
         </w:rPr>
-        <w:t>24. Bomb</w:t>
+        <w:t>2</w:t>
+      </w:r>
+      <w:r>
+        <w:rPr>
+          <w:lang w:val="en-US"/>
+        </w:rPr>
+        <w:t>4</w:t>
+      </w:r>
+      <w:r>
+        <w:rPr>
+          <w:lang w:val="en-US"/>
+        </w:rPr>
+        <w:t>. Bomb</w:t>
       </w:r>
     </w:p>
     <w:p>
@@ -15338,7 +15810,6 @@
         <w:rPr>
           <w:noProof/>
         </w:rPr>
-        <w:lastRenderedPageBreak/>
         <w:drawing>
           <wp:inline distT="0" distB="0" distL="0" distR="0" wp14:anchorId="34EF92A2" wp14:editId="01811481">
             <wp:extent cx="5940000" cy="2631129"/>
@@ -15355,7 +15826,7 @@
                     <pic:cNvPicPr/>
                   </pic:nvPicPr>
                   <pic:blipFill>
-                    <a:blip r:embed="rId36"/>
+                    <a:blip r:embed="rId38"/>
                     <a:stretch>
                       <a:fillRect/>
                     </a:stretch>
@@ -15395,7 +15866,19 @@
         <w:rPr>
           <w:lang w:val="en-US"/>
         </w:rPr>
-        <w:t>25. After Bomb</w:t>
+        <w:t>2</w:t>
+      </w:r>
+      <w:r>
+        <w:rPr>
+          <w:lang w:val="en-US"/>
+        </w:rPr>
+        <w:t>5</w:t>
+      </w:r>
+      <w:r>
+        <w:rPr>
+          <w:lang w:val="en-US"/>
+        </w:rPr>
+        <w:t>. After Bomb</w:t>
       </w:r>
     </w:p>
     <w:p>
@@ -15591,6 +16074,7 @@
         <w:rPr>
           <w:lang w:val="en-US"/>
         </w:rPr>
+        <w:lastRenderedPageBreak/>
         <w:t xml:space="preserve">When </w:t>
       </w:r>
       <w:r>
@@ -15728,7 +16212,6 @@
         <w:rPr>
           <w:noProof/>
         </w:rPr>
-        <w:lastRenderedPageBreak/>
         <w:drawing>
           <wp:inline distT="0" distB="0" distL="0" distR="0" wp14:anchorId="7529E065" wp14:editId="41070A9C">
             <wp:extent cx="5940000" cy="2785937"/>
@@ -15745,7 +16228,7 @@
                     <pic:cNvPicPr/>
                   </pic:nvPicPr>
                   <pic:blipFill>
-                    <a:blip r:embed="rId37"/>
+                    <a:blip r:embed="rId39"/>
                     <a:stretch>
                       <a:fillRect/>
                     </a:stretch>
@@ -15785,7 +16268,19 @@
         <w:rPr>
           <w:lang w:val="en-US"/>
         </w:rPr>
-        <w:t>26. No item left error message.</w:t>
+        <w:t>2</w:t>
+      </w:r>
+      <w:r>
+        <w:rPr>
+          <w:lang w:val="en-US"/>
+        </w:rPr>
+        <w:t>6</w:t>
+      </w:r>
+      <w:r>
+        <w:rPr>
+          <w:lang w:val="en-US"/>
+        </w:rPr>
+        <w:t>. No item left error message.</w:t>
       </w:r>
     </w:p>
     <w:p>
@@ -15872,7 +16367,7 @@
                     <pic:cNvPicPr/>
                   </pic:nvPicPr>
                   <pic:blipFill>
-                    <a:blip r:embed="rId38"/>
+                    <a:blip r:embed="rId40"/>
                     <a:stretch>
                       <a:fillRect/>
                     </a:stretch>
@@ -15912,7 +16407,19 @@
         <w:rPr>
           <w:lang w:val="en-US"/>
         </w:rPr>
-        <w:t xml:space="preserve">27. </w:t>
+        <w:t>2</w:t>
+      </w:r>
+      <w:r>
+        <w:rPr>
+          <w:lang w:val="en-US"/>
+        </w:rPr>
+        <w:t>7</w:t>
+      </w:r>
+      <w:r>
+        <w:rPr>
+          <w:lang w:val="en-US"/>
+        </w:rPr>
+        <w:t xml:space="preserve">. </w:t>
       </w:r>
       <w:proofErr w:type="spellStart"/>
       <w:r>
@@ -16511,7 +17018,6 @@
                 <w:szCs w:val="22"/>
                 <w:lang w:val="en-ID" w:eastAsia="en-ID"/>
               </w:rPr>
-              <w:lastRenderedPageBreak/>
               <w:t>Bullet Symbol</w:t>
             </w:r>
           </w:p>
@@ -16720,7 +17226,25 @@
         <w:rPr>
           <w:lang w:val="en-US"/>
         </w:rPr>
-        <w:t>Table 8. Shooter Information</w:t>
+        <w:t xml:space="preserve">Table </w:t>
+      </w:r>
+      <w:r>
+        <w:rPr>
+          <w:lang w:val="en-US"/>
+        </w:rPr>
+        <w:t>2</w:t>
+      </w:r>
+      <w:r>
+        <w:rPr>
+          <w:lang w:val="en-US"/>
+        </w:rPr>
+        <w:t>8</w:t>
+      </w:r>
+      <w:r>
+        <w:rPr>
+          <w:lang w:val="en-US"/>
+        </w:rPr>
+        <w:t>. Shooter Information</w:t>
       </w:r>
     </w:p>
     <w:p>
@@ -17068,31 +17592,7 @@
           <w:noProof/>
           <w:lang w:val="en-US"/>
         </w:rPr>
-        <w:t>I</w:t>
-      </w:r>
-      <w:r>
-        <w:rPr>
-          <w:rFonts w:cstheme="minorHAnsi"/>
-          <w:noProof/>
-          <w:lang w:val="en-US"/>
-        </w:rPr>
-        <w:t xml:space="preserve">f </w:t>
-      </w:r>
-      <w:r>
-        <w:rPr>
-          <w:rFonts w:cstheme="minorHAnsi"/>
-          <w:noProof/>
-          <w:lang w:val="en-US"/>
-        </w:rPr>
-        <w:t xml:space="preserve">intersected </w:t>
-      </w:r>
-      <w:r>
-        <w:rPr>
-          <w:rFonts w:cstheme="minorHAnsi"/>
-          <w:noProof/>
-          <w:lang w:val="en-US"/>
-        </w:rPr>
-        <w:t xml:space="preserve">enemy hp is </w:t>
+        <w:t xml:space="preserve">If intersected enemy hp is </w:t>
       </w:r>
       <w:r>
         <w:rPr>
@@ -17110,53 +17610,17 @@
           <w:noProof/>
           <w:lang w:val="en-US"/>
         </w:rPr>
-        <w:t xml:space="preserve"> 0, </w:t>
-      </w:r>
-      <w:r>
-        <w:rPr>
-          <w:rFonts w:cstheme="minorHAnsi"/>
-          <w:noProof/>
-          <w:lang w:val="en-US"/>
-        </w:rPr>
-        <w:t xml:space="preserve">then </w:t>
-      </w:r>
-      <w:r>
-        <w:rPr>
-          <w:rFonts w:cstheme="minorHAnsi"/>
-          <w:noProof/>
-          <w:lang w:val="en-US"/>
-        </w:rPr>
-        <w:t xml:space="preserve">enemy </w:t>
-      </w:r>
-      <w:r>
-        <w:rPr>
-          <w:rFonts w:cstheme="minorHAnsi"/>
-          <w:b/>
-          <w:bCs/>
-          <w:noProof/>
-          <w:lang w:val="en-US"/>
-        </w:rPr>
-        <w:t>will die</w:t>
-      </w:r>
-      <w:r>
-        <w:rPr>
-          <w:rFonts w:cstheme="minorHAnsi"/>
-          <w:b/>
-          <w:bCs/>
-          <w:noProof/>
-          <w:lang w:val="en-US"/>
-        </w:rPr>
-        <w:t xml:space="preserve"> and increment score by 10</w:t>
-      </w:r>
-      <w:r>
-        <w:rPr>
-          <w:rFonts w:cstheme="minorHAnsi"/>
-          <w:b/>
-          <w:bCs/>
-          <w:noProof/>
-          <w:lang w:val="en-US"/>
-        </w:rPr>
-        <w:t>.</w:t>
+        <w:t xml:space="preserve"> 0, then enemy </w:t>
+      </w:r>
+      <w:r>
+        <w:rPr>
+          <w:rFonts w:cstheme="minorHAnsi"/>
+          <w:b/>
+          <w:bCs/>
+          <w:noProof/>
+          <w:lang w:val="en-US"/>
+        </w:rPr>
+        <w:t>will die and increment score by 10.</w:t>
       </w:r>
     </w:p>
     <w:p>
@@ -17252,23 +17716,7 @@
           <w:noProof/>
           <w:lang w:val="en-US"/>
         </w:rPr>
-        <w:t xml:space="preserve"> if </w:t>
-      </w:r>
-      <w:r>
-        <w:rPr>
-          <w:rFonts w:cstheme="minorHAnsi"/>
-          <w:noProof/>
-          <w:lang w:val="en-US"/>
-        </w:rPr>
-        <w:t xml:space="preserve">enemy </w:t>
-      </w:r>
-      <w:r>
-        <w:rPr>
-          <w:rFonts w:cstheme="minorHAnsi"/>
-          <w:noProof/>
-          <w:lang w:val="en-US"/>
-        </w:rPr>
-        <w:t xml:space="preserve">bullet </w:t>
+        <w:t xml:space="preserve"> if enemy bullet </w:t>
       </w:r>
       <w:r>
         <w:rPr>
@@ -17359,17 +17807,7 @@
           <w:noProof/>
           <w:lang w:val="en-US"/>
         </w:rPr>
-        <w:t>intersect with</w:t>
-      </w:r>
-      <w:r>
-        <w:rPr>
-          <w:rFonts w:cstheme="minorHAnsi"/>
-          <w:b/>
-          <w:bCs/>
-          <w:noProof/>
-          <w:lang w:val="en-US"/>
-        </w:rPr>
-        <w:t xml:space="preserve"> </w:t>
+        <w:t xml:space="preserve">intersect with </w:t>
       </w:r>
       <w:r>
         <w:rPr>
@@ -17480,27 +17918,7 @@
           <w:noProof/>
           <w:lang w:val="en-US"/>
         </w:rPr>
-        <w:t xml:space="preserve">Decrement </w:t>
-      </w:r>
-      <w:r>
-        <w:rPr>
-          <w:rFonts w:cstheme="minorHAnsi"/>
-          <w:b/>
-          <w:bCs/>
-          <w:noProof/>
-          <w:lang w:val="en-US"/>
-        </w:rPr>
-        <w:t xml:space="preserve">shooter </w:t>
-      </w:r>
-      <w:r>
-        <w:rPr>
-          <w:rFonts w:cstheme="minorHAnsi"/>
-          <w:b/>
-          <w:bCs/>
-          <w:noProof/>
-          <w:lang w:val="en-US"/>
-        </w:rPr>
-        <w:t>hp</w:t>
+        <w:t>Decrement shooter hp</w:t>
       </w:r>
       <w:r>
         <w:rPr>
@@ -18209,6 +18627,7 @@
           <w:noProof/>
           <w:lang w:val="en-US"/>
         </w:rPr>
+        <w:lastRenderedPageBreak/>
         <w:t xml:space="preserve">If the score in </w:t>
       </w:r>
       <w:r>
@@ -18351,7 +18770,6 @@
           <w:noProof/>
           <w:lang w:val="en-US"/>
         </w:rPr>
-        <w:lastRenderedPageBreak/>
         <w:t>Maximum XP on shooter is 100</w:t>
       </w:r>
       <w:r>
@@ -18619,7 +19037,7 @@
                     <pic:cNvPicPr/>
                   </pic:nvPicPr>
                   <pic:blipFill>
-                    <a:blip r:embed="rId39"/>
+                    <a:blip r:embed="rId41"/>
                     <a:stretch>
                       <a:fillRect/>
                     </a:stretch>
@@ -18663,7 +19081,13 @@
         <w:rPr>
           <w:lang w:val="en-US"/>
         </w:rPr>
-        <w:t>28. Finish Game Menu</w:t>
+        <w:t>29</w:t>
+      </w:r>
+      <w:r>
+        <w:rPr>
+          <w:lang w:val="en-US"/>
+        </w:rPr>
+        <w:t>. Finish Game Menu</w:t>
       </w:r>
     </w:p>
     <w:p>
@@ -18951,9 +19375,9 @@
       </w:r>
     </w:p>
     <w:sectPr>
-      <w:footerReference w:type="default" r:id="rId40"/>
-      <w:headerReference w:type="first" r:id="rId41"/>
-      <w:footerReference w:type="first" r:id="rId42"/>
+      <w:footerReference w:type="default" r:id="rId42"/>
+      <w:headerReference w:type="first" r:id="rId43"/>
+      <w:footerReference w:type="first" r:id="rId44"/>
       <w:pgSz w:w="11906" w:h="16838" w:code="9"/>
       <w:pgMar w:top="1440" w:right="1080" w:bottom="1440" w:left="1080" w:header="720" w:footer="720" w:gutter="0"/>
       <w:cols w:space="720"/>
@@ -19379,7 +19803,7 @@
             </wp:anchor>
           </w:drawing>
         </mc:Choice>
-        <mc:Fallback xmlns:a="http://schemas.openxmlformats.org/drawingml/2006/main" xmlns:a14="http://schemas.microsoft.com/office/drawing/2010/main">
+        <mc:Fallback xmlns:a14="http://schemas.microsoft.com/office/drawing/2010/main" xmlns:a="http://schemas.openxmlformats.org/drawingml/2006/main">
           <w:pict w14:anchorId="1CE5B96F">
             <v:line id="Straight Connector 4" style="position:absolute;z-index:251659264;visibility:visible;mso-wrap-style:square;mso-width-percent:0;mso-height-percent:0;mso-wrap-distance-left:9pt;mso-wrap-distance-top:-6e-5mm;mso-wrap-distance-right:9pt;mso-wrap-distance-bottom:-6e-5mm;mso-position-horizontal:absolute;mso-position-horizontal-relative:text;mso-position-vertical:absolute;mso-position-vertical-relative:text;mso-width-percent:0;mso-height-percent:0;mso-width-relative:page;mso-height-relative:page" o:spid="_x0000_s1026" from="0,3.5pt" to="522pt,3.5pt" w14:anchorId="4A4BE47E" o:gfxdata="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"/>
           </w:pict>
@@ -19656,7 +20080,7 @@
             </wp:anchor>
           </w:drawing>
         </mc:Choice>
-        <mc:Fallback xmlns:a="http://schemas.openxmlformats.org/drawingml/2006/main" xmlns:a14="http://schemas.microsoft.com/office/drawing/2010/main">
+        <mc:Fallback xmlns:a14="http://schemas.microsoft.com/office/drawing/2010/main" xmlns:a="http://schemas.openxmlformats.org/drawingml/2006/main">
           <w:pict w14:anchorId="0770C646">
             <v:line id="Straight Connector 3" style="position:absolute;z-index:251660288;visibility:visible;mso-wrap-style:square;mso-width-percent:0;mso-height-percent:0;mso-wrap-distance-left:9pt;mso-wrap-distance-top:-6e-5mm;mso-wrap-distance-right:9pt;mso-wrap-distance-bottom:-6e-5mm;mso-position-horizontal:absolute;mso-position-horizontal-relative:text;mso-position-vertical:absolute;mso-position-vertical-relative:text;mso-width-percent:0;mso-height-percent:0;mso-width-relative:page;mso-height-relative:page" o:spid="_x0000_s1026" from="-.75pt,2.25pt" to="521.25pt,2.25pt" w14:anchorId="00859F15" o:gfxdata="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"/>
           </w:pict>
@@ -19930,7 +20354,7 @@
         <v:path o:extrusionok="f" gradientshapeok="t" o:connecttype="rect"/>
         <o:lock v:ext="edit" aspectratio="t"/>
       </v:shapetype>
-      <v:shape id="_x0000_i1621" type="#_x0000_t75" style="width:11.25pt;height:11.25pt" o:bullet="t">
+      <v:shape id="_x0000_i1269" type="#_x0000_t75" style="width:11.25pt;height:11.25pt" o:bullet="t">
         <v:imagedata r:id="rId1" o:title="mso54CA"/>
       </v:shape>
     </w:pict>
@@ -20094,7 +20518,7 @@
       <w:lvlText w:val=""/>
       <w:lvlJc w:val="left"/>
       <w:pPr>
-        <w:ind w:left="3053" w:hanging="360"/>
+        <w:ind w:left="2770" w:hanging="360"/>
       </w:pPr>
       <w:rPr>
         <w:rFonts w:ascii="Wingdings" w:hAnsi="Wingdings" w:hint="default"/>
@@ -20322,7 +20746,7 @@
       <w:lvlText w:val=""/>
       <w:lvlJc w:val="left"/>
       <w:pPr>
-        <w:ind w:left="2880" w:hanging="360"/>
+        <w:ind w:left="2344" w:hanging="360"/>
       </w:pPr>
       <w:rPr>
         <w:rFonts w:ascii="Wingdings" w:hAnsi="Wingdings" w:hint="default"/>
@@ -20435,7 +20859,7 @@
       <w:lvlText w:val=""/>
       <w:lvlJc w:val="left"/>
       <w:pPr>
-        <w:ind w:left="2880" w:hanging="360"/>
+        <w:ind w:left="2344" w:hanging="360"/>
       </w:pPr>
       <w:rPr>
         <w:rFonts w:ascii="Wingdings" w:hAnsi="Wingdings" w:hint="default"/>
@@ -20561,7 +20985,7 @@
       <w:lvlPicBulletId w:val="0"/>
       <w:lvlJc w:val="left"/>
       <w:pPr>
-        <w:ind w:left="3600" w:hanging="360"/>
+        <w:ind w:left="2911" w:hanging="360"/>
       </w:pPr>
       <w:rPr>
         <w:rFonts w:ascii="Symbol" w:hAnsi="Symbol" w:hint="default"/>
@@ -20662,7 +21086,7 @@
       <w:lvlText w:val=""/>
       <w:lvlJc w:val="left"/>
       <w:pPr>
-        <w:ind w:left="3053" w:hanging="360"/>
+        <w:ind w:left="2770" w:hanging="360"/>
       </w:pPr>
       <w:rPr>
         <w:rFonts w:ascii="Wingdings" w:hAnsi="Wingdings" w:hint="default"/>
@@ -20788,7 +21212,7 @@
       <w:lvlPicBulletId w:val="0"/>
       <w:lvlJc w:val="left"/>
       <w:pPr>
-        <w:ind w:left="3600" w:hanging="360"/>
+        <w:ind w:left="2911" w:hanging="360"/>
       </w:pPr>
       <w:rPr>
         <w:rFonts w:ascii="Symbol" w:hAnsi="Symbol" w:hint="default"/>
@@ -20853,7 +21277,7 @@
       <w:lvlText w:val=""/>
       <w:lvlJc w:val="left"/>
       <w:pPr>
-        <w:ind w:left="1800" w:hanging="360"/>
+        <w:ind w:left="1494" w:hanging="360"/>
       </w:pPr>
       <w:rPr>
         <w:rFonts w:ascii="Symbol" w:hAnsi="Symbol" w:hint="default"/>
@@ -20865,7 +21289,7 @@
       <w:lvlText w:val=""/>
       <w:lvlJc w:val="left"/>
       <w:pPr>
-        <w:ind w:left="2520" w:hanging="360"/>
+        <w:ind w:left="1777" w:hanging="360"/>
       </w:pPr>
       <w:rPr>
         <w:rFonts w:ascii="Wingdings" w:hAnsi="Wingdings" w:hint="default"/>
@@ -20877,7 +21301,7 @@
       <w:lvlText w:val=""/>
       <w:lvlJc w:val="left"/>
       <w:pPr>
-        <w:ind w:left="3053" w:hanging="360"/>
+        <w:ind w:left="2061" w:hanging="360"/>
       </w:pPr>
       <w:rPr>
         <w:rFonts w:ascii="Wingdings" w:hAnsi="Wingdings" w:hint="default"/>
@@ -20890,7 +21314,7 @@
       <w:lvlPicBulletId w:val="0"/>
       <w:lvlJc w:val="left"/>
       <w:pPr>
-        <w:ind w:left="3336" w:hanging="360"/>
+        <w:ind w:left="2486" w:hanging="360"/>
       </w:pPr>
       <w:rPr>
         <w:rFonts w:ascii="Symbol" w:hAnsi="Symbol" w:hint="default"/>
@@ -20902,7 +21326,7 @@
       <w:lvlText w:val="o"/>
       <w:lvlJc w:val="left"/>
       <w:pPr>
-        <w:ind w:left="4680" w:hanging="360"/>
+        <w:ind w:left="4374" w:hanging="360"/>
       </w:pPr>
       <w:rPr>
         <w:rFonts w:ascii="Courier New" w:hAnsi="Courier New" w:cs="Courier New" w:hint="default"/>
@@ -20914,7 +21338,7 @@
       <w:lvlText w:val=""/>
       <w:lvlJc w:val="left"/>
       <w:pPr>
-        <w:ind w:left="5400" w:hanging="360"/>
+        <w:ind w:left="5094" w:hanging="360"/>
       </w:pPr>
       <w:rPr>
         <w:rFonts w:ascii="Wingdings" w:hAnsi="Wingdings" w:hint="default"/>
@@ -20926,7 +21350,7 @@
       <w:lvlText w:val=""/>
       <w:lvlJc w:val="left"/>
       <w:pPr>
-        <w:ind w:left="6120" w:hanging="360"/>
+        <w:ind w:left="5814" w:hanging="360"/>
       </w:pPr>
       <w:rPr>
         <w:rFonts w:ascii="Symbol" w:hAnsi="Symbol" w:hint="default"/>
@@ -20938,7 +21362,7 @@
       <w:lvlText w:val="o"/>
       <w:lvlJc w:val="left"/>
       <w:pPr>
-        <w:ind w:left="6840" w:hanging="360"/>
+        <w:ind w:left="6534" w:hanging="360"/>
       </w:pPr>
       <w:rPr>
         <w:rFonts w:ascii="Courier New" w:hAnsi="Courier New" w:cs="Courier New" w:hint="default"/>
@@ -20950,7 +21374,7 @@
       <w:lvlText w:val=""/>
       <w:lvlJc w:val="left"/>
       <w:pPr>
-        <w:ind w:left="7560" w:hanging="360"/>
+        <w:ind w:left="7254" w:hanging="360"/>
       </w:pPr>
       <w:rPr>
         <w:rFonts w:ascii="Wingdings" w:hAnsi="Wingdings" w:hint="default"/>
@@ -21116,7 +21540,7 @@
       <w:lvlText w:val=""/>
       <w:lvlJc w:val="left"/>
       <w:pPr>
-        <w:ind w:left="3053" w:hanging="360"/>
+        <w:ind w:left="2770" w:hanging="360"/>
       </w:pPr>
       <w:rPr>
         <w:rFonts w:ascii="Wingdings" w:hAnsi="Wingdings" w:hint="default"/>
@@ -21242,7 +21666,7 @@
       <w:lvlPicBulletId w:val="0"/>
       <w:lvlJc w:val="left"/>
       <w:pPr>
-        <w:ind w:left="3600" w:hanging="360"/>
+        <w:ind w:left="2911" w:hanging="360"/>
       </w:pPr>
       <w:rPr>
         <w:rFonts w:ascii="Symbol" w:hAnsi="Symbol" w:hint="default"/>
@@ -21319,7 +21743,7 @@
       <w:lvlText w:val=""/>
       <w:lvlJc w:val="left"/>
       <w:pPr>
-        <w:ind w:left="1800" w:hanging="360"/>
+        <w:ind w:left="1494" w:hanging="360"/>
       </w:pPr>
       <w:rPr>
         <w:rFonts w:ascii="Symbol" w:hAnsi="Symbol" w:hint="default"/>
@@ -21331,7 +21755,7 @@
       <w:lvlText w:val=""/>
       <w:lvlJc w:val="left"/>
       <w:pPr>
-        <w:ind w:left="2520" w:hanging="360"/>
+        <w:ind w:left="1919" w:hanging="360"/>
       </w:pPr>
       <w:rPr>
         <w:rFonts w:ascii="Wingdings" w:hAnsi="Wingdings" w:hint="default"/>
@@ -21456,7 +21880,7 @@
       <w:lvlText w:val=""/>
       <w:lvlJc w:val="left"/>
       <w:pPr>
-        <w:ind w:left="2880" w:hanging="360"/>
+        <w:ind w:left="2344" w:hanging="360"/>
       </w:pPr>
       <w:rPr>
         <w:rFonts w:ascii="Wingdings" w:hAnsi="Wingdings" w:hint="default"/>
@@ -21569,7 +21993,7 @@
       <w:lvlText w:val=""/>
       <w:lvlJc w:val="left"/>
       <w:pPr>
-        <w:ind w:left="2880" w:hanging="360"/>
+        <w:ind w:left="2344" w:hanging="360"/>
       </w:pPr>
       <w:rPr>
         <w:rFonts w:ascii="Wingdings" w:hAnsi="Wingdings" w:hint="default"/>
@@ -21682,7 +22106,7 @@
       <w:lvlText w:val=""/>
       <w:lvlJc w:val="left"/>
       <w:pPr>
-        <w:ind w:left="2880" w:hanging="360"/>
+        <w:ind w:left="2344" w:hanging="360"/>
       </w:pPr>
       <w:rPr>
         <w:rFonts w:ascii="Wingdings" w:hAnsi="Wingdings" w:hint="default"/>
@@ -21771,7 +22195,7 @@
       <w:lvlText w:val=""/>
       <w:lvlJc w:val="left"/>
       <w:pPr>
-        <w:ind w:left="1800" w:hanging="360"/>
+        <w:ind w:left="1778" w:hanging="360"/>
       </w:pPr>
       <w:rPr>
         <w:rFonts w:ascii="Symbol" w:hAnsi="Symbol" w:hint="default"/>
@@ -21783,7 +22207,7 @@
       <w:lvlText w:val=""/>
       <w:lvlJc w:val="left"/>
       <w:pPr>
-        <w:ind w:left="2520" w:hanging="360"/>
+        <w:ind w:left="2203" w:hanging="360"/>
       </w:pPr>
       <w:rPr>
         <w:rFonts w:ascii="Wingdings" w:hAnsi="Wingdings" w:hint="default"/>
@@ -21908,7 +22332,7 @@
       <w:lvlText w:val=""/>
       <w:lvlJc w:val="left"/>
       <w:pPr>
-        <w:ind w:left="3053" w:hanging="360"/>
+        <w:ind w:left="2770" w:hanging="360"/>
       </w:pPr>
       <w:rPr>
         <w:rFonts w:ascii="Wingdings" w:hAnsi="Wingdings" w:hint="default"/>
@@ -22021,7 +22445,7 @@
       <w:lvlText w:val=""/>
       <w:lvlJc w:val="left"/>
       <w:pPr>
-        <w:ind w:left="3053" w:hanging="360"/>
+        <w:ind w:left="2628" w:hanging="360"/>
       </w:pPr>
       <w:rPr>
         <w:rFonts w:ascii="Wingdings" w:hAnsi="Wingdings" w:hint="default"/>
@@ -22134,7 +22558,7 @@
       <w:lvlText w:val=""/>
       <w:lvlJc w:val="left"/>
       <w:pPr>
-        <w:ind w:left="3053" w:hanging="360"/>
+        <w:ind w:left="2770" w:hanging="360"/>
       </w:pPr>
       <w:rPr>
         <w:rFonts w:ascii="Wingdings" w:hAnsi="Wingdings" w:hint="default"/>
@@ -22247,7 +22671,7 @@
       <w:lvlText w:val=""/>
       <w:lvlJc w:val="left"/>
       <w:pPr>
-        <w:ind w:left="3053" w:hanging="360"/>
+        <w:ind w:left="2770" w:hanging="360"/>
       </w:pPr>
       <w:rPr>
         <w:rFonts w:ascii="Wingdings" w:hAnsi="Wingdings" w:hint="default"/>
@@ -22360,7 +22784,7 @@
       <w:lvlText w:val=""/>
       <w:lvlJc w:val="left"/>
       <w:pPr>
-        <w:ind w:left="3053" w:hanging="360"/>
+        <w:ind w:left="2770" w:hanging="360"/>
       </w:pPr>
       <w:rPr>
         <w:rFonts w:ascii="Wingdings" w:hAnsi="Wingdings" w:hint="default"/>
@@ -22473,7 +22897,7 @@
       <w:lvlText w:val=""/>
       <w:lvlJc w:val="left"/>
       <w:pPr>
-        <w:ind w:left="3053" w:hanging="360"/>
+        <w:ind w:left="2770" w:hanging="360"/>
       </w:pPr>
       <w:rPr>
         <w:rFonts w:ascii="Wingdings" w:hAnsi="Wingdings" w:hint="default"/>
@@ -22586,7 +23010,7 @@
       <w:lvlText w:val=""/>
       <w:lvlJc w:val="left"/>
       <w:pPr>
-        <w:ind w:left="3053" w:hanging="360"/>
+        <w:ind w:left="2770" w:hanging="360"/>
       </w:pPr>
       <w:rPr>
         <w:rFonts w:ascii="Wingdings" w:hAnsi="Wingdings" w:hint="default"/>
@@ -22699,7 +23123,7 @@
       <w:lvlText w:val=""/>
       <w:lvlJc w:val="left"/>
       <w:pPr>
-        <w:ind w:left="3053" w:hanging="360"/>
+        <w:ind w:left="2628" w:hanging="360"/>
       </w:pPr>
       <w:rPr>
         <w:rFonts w:ascii="Wingdings" w:hAnsi="Wingdings" w:hint="default"/>
@@ -22812,7 +23236,7 @@
       <w:lvlText w:val=""/>
       <w:lvlJc w:val="left"/>
       <w:pPr>
-        <w:ind w:left="3053" w:hanging="360"/>
+        <w:ind w:left="2628" w:hanging="360"/>
       </w:pPr>
       <w:rPr>
         <w:rFonts w:ascii="Wingdings" w:hAnsi="Wingdings" w:hint="default"/>
